--- a/Conclusion.docx
+++ b/Conclusion.docx
@@ -126,8 +126,6 @@
       <w:r>
         <w:t>. Pada bab ini juga disertakan sejumlah saran untuk pengembangan skripsi lebih lanjut.</w:t>
       </w:r>
-      <w:bookmarkStart w:id="0" w:name="_GoBack"/>
-      <w:bookmarkEnd w:id="0"/>
     </w:p>
     <w:p/>
     <w:p>
@@ -153,6 +151,8 @@
           <w:lang w:val="en-US"/>
         </w:rPr>
       </w:pPr>
+      <w:bookmarkStart w:id="0" w:name="OLE_LINK98"/>
+      <w:bookmarkStart w:id="1" w:name="OLE_LINK99"/>
       <w:r>
         <w:rPr>
           <w:lang w:val="en-US"/>
@@ -293,6 +293,8 @@
           <w:lang w:val="en-US"/>
         </w:rPr>
       </w:pPr>
+      <w:bookmarkStart w:id="2" w:name="OLE_LINK100"/>
+      <w:bookmarkStart w:id="3" w:name="OLE_LINK101"/>
       <w:proofErr w:type="spellStart"/>
       <w:r>
         <w:rPr>
@@ -804,7 +806,6 @@
         <w:t xml:space="preserve"> </w:t>
       </w:r>
       <w:proofErr w:type="spellStart"/>
-      <w:proofErr w:type="gramStart"/>
       <w:r>
         <w:rPr>
           <w:lang w:val="en-US"/>
@@ -812,7 +813,6 @@
         <w:t>menggunakan</w:t>
       </w:r>
       <w:proofErr w:type="spellEnd"/>
-      <w:proofErr w:type="gramEnd"/>
       <w:r>
         <w:rPr>
           <w:lang w:val="en-US"/>
@@ -882,8 +882,8 @@
           <w:lang w:val="en-US"/>
         </w:rPr>
       </w:pPr>
-      <w:bookmarkStart w:id="1" w:name="OLE_LINK74"/>
-      <w:bookmarkStart w:id="2" w:name="OLE_LINK75"/>
+      <w:bookmarkStart w:id="4" w:name="OLE_LINK74"/>
+      <w:bookmarkStart w:id="5" w:name="OLE_LINK75"/>
       <w:r>
         <w:rPr>
           <w:i/>
@@ -1030,438 +1030,1164 @@
         </w:rPr>
         <w:t>dikembangkan</w:t>
       </w:r>
+      <w:bookmarkEnd w:id="4"/>
+      <w:bookmarkEnd w:id="5"/>
+      <w:proofErr w:type="spellEnd"/>
+    </w:p>
+    <w:p>
+      <w:pPr>
+        <w:pStyle w:val="Paragraph2"/>
+        <w:rPr>
+          <w:lang w:val="en-US"/>
+        </w:rPr>
+      </w:pPr>
+      <w:proofErr w:type="spellStart"/>
+      <w:r>
+        <w:rPr>
+          <w:lang w:val="en-US"/>
+        </w:rPr>
+        <w:t>Sistem</w:t>
+      </w:r>
+      <w:proofErr w:type="spellEnd"/>
+      <w:r>
+        <w:rPr>
+          <w:lang w:val="en-US"/>
+        </w:rPr>
+        <w:t xml:space="preserve"> </w:t>
+      </w:r>
+      <w:proofErr w:type="spellStart"/>
+      <w:r>
+        <w:rPr>
+          <w:lang w:val="en-US"/>
+        </w:rPr>
+        <w:t>rekomendasi</w:t>
+      </w:r>
+      <w:proofErr w:type="spellEnd"/>
+      <w:r>
+        <w:rPr>
+          <w:lang w:val="en-US"/>
+        </w:rPr>
+        <w:t xml:space="preserve"> </w:t>
+      </w:r>
+      <w:proofErr w:type="spellStart"/>
+      <w:r>
+        <w:rPr>
+          <w:lang w:val="en-US"/>
+        </w:rPr>
+        <w:t>metode</w:t>
+      </w:r>
+      <w:proofErr w:type="spellEnd"/>
+      <w:r>
+        <w:rPr>
+          <w:lang w:val="en-US"/>
+        </w:rPr>
+        <w:t xml:space="preserve"> </w:t>
+      </w:r>
+      <w:proofErr w:type="spellStart"/>
+      <w:r>
+        <w:rPr>
+          <w:lang w:val="en-US"/>
+        </w:rPr>
+        <w:t>analisa</w:t>
+      </w:r>
+      <w:proofErr w:type="spellEnd"/>
+      <w:r>
+        <w:rPr>
+          <w:lang w:val="en-US"/>
+        </w:rPr>
+        <w:t xml:space="preserve"> </w:t>
+      </w:r>
+      <w:proofErr w:type="spellStart"/>
+      <w:r>
+        <w:rPr>
+          <w:lang w:val="en-US"/>
+        </w:rPr>
+        <w:t>dapat</w:t>
+      </w:r>
+      <w:proofErr w:type="spellEnd"/>
+      <w:r>
+        <w:rPr>
+          <w:lang w:val="en-US"/>
+        </w:rPr>
+        <w:t xml:space="preserve"> </w:t>
+      </w:r>
+      <w:proofErr w:type="spellStart"/>
+      <w:r>
+        <w:rPr>
+          <w:lang w:val="en-US"/>
+        </w:rPr>
+        <w:t>membantu</w:t>
+      </w:r>
+      <w:proofErr w:type="spellEnd"/>
+      <w:r>
+        <w:rPr>
+          <w:lang w:val="en-US"/>
+        </w:rPr>
+        <w:t xml:space="preserve"> </w:t>
+      </w:r>
+      <w:proofErr w:type="spellStart"/>
+      <w:r>
+        <w:rPr>
+          <w:lang w:val="en-US"/>
+        </w:rPr>
+        <w:t>dengan</w:t>
+      </w:r>
+      <w:proofErr w:type="spellEnd"/>
+      <w:r>
+        <w:rPr>
+          <w:lang w:val="en-US"/>
+        </w:rPr>
+        <w:t xml:space="preserve"> </w:t>
+      </w:r>
+      <w:proofErr w:type="spellStart"/>
+      <w:r>
+        <w:rPr>
+          <w:lang w:val="en-US"/>
+        </w:rPr>
+        <w:t>memberikan</w:t>
+      </w:r>
+      <w:proofErr w:type="spellEnd"/>
+      <w:r>
+        <w:rPr>
+          <w:lang w:val="en-US"/>
+        </w:rPr>
+        <w:t xml:space="preserve"> </w:t>
+      </w:r>
+      <w:proofErr w:type="spellStart"/>
+      <w:r>
+        <w:rPr>
+          <w:lang w:val="en-US"/>
+        </w:rPr>
+        <w:t>sugesti</w:t>
+      </w:r>
+      <w:proofErr w:type="spellEnd"/>
+      <w:r>
+        <w:rPr>
+          <w:lang w:val="en-US"/>
+        </w:rPr>
+        <w:t xml:space="preserve"> </w:t>
+      </w:r>
+      <w:proofErr w:type="spellStart"/>
+      <w:r>
+        <w:rPr>
+          <w:lang w:val="en-US"/>
+        </w:rPr>
+        <w:t>metode</w:t>
+      </w:r>
+      <w:proofErr w:type="spellEnd"/>
+      <w:r>
+        <w:rPr>
+          <w:lang w:val="en-US"/>
+        </w:rPr>
+        <w:t xml:space="preserve"> yang </w:t>
+      </w:r>
+      <w:proofErr w:type="spellStart"/>
+      <w:r>
+        <w:rPr>
+          <w:lang w:val="en-US"/>
+        </w:rPr>
+        <w:t>sebaiknya</w:t>
+      </w:r>
+      <w:proofErr w:type="spellEnd"/>
+      <w:r>
+        <w:rPr>
+          <w:lang w:val="en-US"/>
+        </w:rPr>
+        <w:t xml:space="preserve"> </w:t>
+      </w:r>
+      <w:proofErr w:type="spellStart"/>
+      <w:r>
+        <w:rPr>
+          <w:lang w:val="en-US"/>
+        </w:rPr>
+        <w:t>digunakan</w:t>
+      </w:r>
+      <w:proofErr w:type="spellEnd"/>
+      <w:r>
+        <w:rPr>
+          <w:lang w:val="en-US"/>
+        </w:rPr>
+        <w:t xml:space="preserve"> </w:t>
+      </w:r>
+      <w:proofErr w:type="spellStart"/>
+      <w:r>
+        <w:rPr>
+          <w:lang w:val="en-US"/>
+        </w:rPr>
+        <w:t>dengan</w:t>
+      </w:r>
+      <w:proofErr w:type="spellEnd"/>
+      <w:r>
+        <w:rPr>
+          <w:lang w:val="en-US"/>
+        </w:rPr>
+        <w:t xml:space="preserve"> </w:t>
+      </w:r>
+      <w:proofErr w:type="spellStart"/>
+      <w:r>
+        <w:rPr>
+          <w:lang w:val="en-US"/>
+        </w:rPr>
+        <w:t>kondisi</w:t>
+      </w:r>
+      <w:proofErr w:type="spellEnd"/>
+      <w:r>
+        <w:rPr>
+          <w:lang w:val="en-US"/>
+        </w:rPr>
+        <w:t xml:space="preserve"> data yang </w:t>
+      </w:r>
+      <w:proofErr w:type="spellStart"/>
+      <w:r>
+        <w:rPr>
+          <w:lang w:val="en-US"/>
+        </w:rPr>
+        <w:t>ada</w:t>
+      </w:r>
+      <w:proofErr w:type="spellEnd"/>
+      <w:r>
+        <w:rPr>
+          <w:lang w:val="en-US"/>
+        </w:rPr>
+        <w:t>.</w:t>
+      </w:r>
+    </w:p>
+    <w:p>
+      <w:pPr>
+        <w:pStyle w:val="Paragraph2"/>
+        <w:rPr>
+          <w:lang w:val="en-US"/>
+        </w:rPr>
+      </w:pPr>
+      <w:proofErr w:type="spellStart"/>
+      <w:r>
+        <w:rPr>
+          <w:lang w:val="en-US"/>
+        </w:rPr>
+        <w:t>Sistem</w:t>
+      </w:r>
+      <w:proofErr w:type="spellEnd"/>
+      <w:r>
+        <w:rPr>
+          <w:lang w:val="en-US"/>
+        </w:rPr>
+        <w:t xml:space="preserve"> </w:t>
+      </w:r>
+      <w:proofErr w:type="spellStart"/>
+      <w:r>
+        <w:rPr>
+          <w:lang w:val="en-US"/>
+        </w:rPr>
+        <w:t>rekomendasi</w:t>
+      </w:r>
+      <w:proofErr w:type="spellEnd"/>
+      <w:r>
+        <w:rPr>
+          <w:lang w:val="en-US"/>
+        </w:rPr>
+        <w:t xml:space="preserve"> </w:t>
+      </w:r>
+      <w:proofErr w:type="spellStart"/>
+      <w:r>
+        <w:rPr>
+          <w:lang w:val="en-US"/>
+        </w:rPr>
+        <w:t>akan</w:t>
+      </w:r>
+      <w:proofErr w:type="spellEnd"/>
+      <w:r>
+        <w:rPr>
+          <w:lang w:val="en-US"/>
+        </w:rPr>
+        <w:t xml:space="preserve"> </w:t>
+      </w:r>
+      <w:proofErr w:type="spellStart"/>
+      <w:r>
+        <w:rPr>
+          <w:lang w:val="en-US"/>
+        </w:rPr>
+        <w:t>memberikan</w:t>
+      </w:r>
+      <w:proofErr w:type="spellEnd"/>
+      <w:r>
+        <w:rPr>
+          <w:lang w:val="en-US"/>
+        </w:rPr>
+        <w:t xml:space="preserve"> </w:t>
+      </w:r>
+      <w:proofErr w:type="spellStart"/>
+      <w:r>
+        <w:rPr>
+          <w:lang w:val="en-US"/>
+        </w:rPr>
+        <w:t>rekomendasi</w:t>
+      </w:r>
+      <w:proofErr w:type="spellEnd"/>
+      <w:r>
+        <w:rPr>
+          <w:lang w:val="en-US"/>
+        </w:rPr>
+        <w:t xml:space="preserve"> yang </w:t>
+      </w:r>
+      <w:proofErr w:type="spellStart"/>
+      <w:r>
+        <w:rPr>
+          <w:lang w:val="en-US"/>
+        </w:rPr>
+        <w:t>berbeda</w:t>
+      </w:r>
+      <w:proofErr w:type="spellEnd"/>
+      <w:r>
+        <w:rPr>
+          <w:lang w:val="en-US"/>
+        </w:rPr>
+        <w:t xml:space="preserve"> </w:t>
+      </w:r>
+      <w:proofErr w:type="spellStart"/>
+      <w:r>
+        <w:rPr>
+          <w:lang w:val="en-US"/>
+        </w:rPr>
+        <w:t>untuk</w:t>
+      </w:r>
+      <w:proofErr w:type="spellEnd"/>
+      <w:r>
+        <w:rPr>
+          <w:lang w:val="en-US"/>
+        </w:rPr>
+        <w:t xml:space="preserve"> data yang </w:t>
+      </w:r>
+      <w:proofErr w:type="spellStart"/>
+      <w:r>
+        <w:rPr>
+          <w:lang w:val="en-US"/>
+        </w:rPr>
+        <w:t>berbeda</w:t>
+      </w:r>
+      <w:proofErr w:type="spellEnd"/>
+      <w:r>
+        <w:rPr>
+          <w:lang w:val="en-US"/>
+        </w:rPr>
+        <w:t xml:space="preserve">, </w:t>
+      </w:r>
+      <w:proofErr w:type="spellStart"/>
+      <w:r>
+        <w:rPr>
+          <w:lang w:val="en-US"/>
+        </w:rPr>
+        <w:t>dan</w:t>
+      </w:r>
+      <w:proofErr w:type="spellEnd"/>
+      <w:r>
+        <w:rPr>
+          <w:lang w:val="en-US"/>
+        </w:rPr>
+        <w:t xml:space="preserve"> data yang </w:t>
+      </w:r>
+      <w:proofErr w:type="spellStart"/>
+      <w:r>
+        <w:rPr>
+          <w:lang w:val="en-US"/>
+        </w:rPr>
+        <w:t>sama</w:t>
+      </w:r>
+      <w:proofErr w:type="spellEnd"/>
+      <w:r>
+        <w:rPr>
+          <w:lang w:val="en-US"/>
+        </w:rPr>
+        <w:t xml:space="preserve"> </w:t>
+      </w:r>
+      <w:proofErr w:type="spellStart"/>
+      <w:r>
+        <w:rPr>
+          <w:lang w:val="en-US"/>
+        </w:rPr>
+        <w:t>namun</w:t>
+      </w:r>
+      <w:proofErr w:type="spellEnd"/>
+      <w:r>
+        <w:rPr>
+          <w:lang w:val="en-US"/>
+        </w:rPr>
+        <w:t xml:space="preserve"> </w:t>
+      </w:r>
+      <w:proofErr w:type="spellStart"/>
+      <w:r>
+        <w:rPr>
+          <w:lang w:val="en-US"/>
+        </w:rPr>
+        <w:t>telah</w:t>
+      </w:r>
+      <w:proofErr w:type="spellEnd"/>
+      <w:r>
+        <w:rPr>
+          <w:lang w:val="en-US"/>
+        </w:rPr>
+        <w:t xml:space="preserve"> </w:t>
+      </w:r>
+      <w:proofErr w:type="spellStart"/>
+      <w:r>
+        <w:rPr>
+          <w:lang w:val="en-US"/>
+        </w:rPr>
+        <w:t>melalui</w:t>
+      </w:r>
+      <w:proofErr w:type="spellEnd"/>
+      <w:r>
+        <w:rPr>
+          <w:lang w:val="en-US"/>
+        </w:rPr>
+        <w:t xml:space="preserve"> proses </w:t>
+      </w:r>
+      <w:r>
+        <w:rPr>
+          <w:i/>
+          <w:lang w:val="en-US"/>
+        </w:rPr>
+        <w:t>pre-processing</w:t>
+      </w:r>
+      <w:r>
+        <w:rPr>
+          <w:lang w:val="en-US"/>
+        </w:rPr>
+        <w:t xml:space="preserve"> yang </w:t>
+      </w:r>
+      <w:proofErr w:type="spellStart"/>
+      <w:r>
+        <w:rPr>
+          <w:lang w:val="en-US"/>
+        </w:rPr>
+        <w:t>berbeda</w:t>
+      </w:r>
+      <w:proofErr w:type="spellEnd"/>
+    </w:p>
+    <w:p>
+      <w:pPr>
+        <w:pStyle w:val="Paragraph2"/>
+        <w:rPr>
+          <w:lang w:val="en-US"/>
+        </w:rPr>
+      </w:pPr>
+      <w:proofErr w:type="spellStart"/>
+      <w:r>
+        <w:rPr>
+          <w:lang w:val="en-US"/>
+        </w:rPr>
+        <w:t>Sistem</w:t>
+      </w:r>
+      <w:proofErr w:type="spellEnd"/>
+      <w:r>
+        <w:rPr>
+          <w:lang w:val="en-US"/>
+        </w:rPr>
+        <w:t xml:space="preserve"> </w:t>
+      </w:r>
+      <w:proofErr w:type="spellStart"/>
+      <w:r>
+        <w:rPr>
+          <w:lang w:val="en-US"/>
+        </w:rPr>
+        <w:t>rekomendasi</w:t>
+      </w:r>
+      <w:proofErr w:type="spellEnd"/>
+      <w:r>
+        <w:rPr>
+          <w:lang w:val="en-US"/>
+        </w:rPr>
+        <w:t xml:space="preserve"> </w:t>
+      </w:r>
+      <w:proofErr w:type="spellStart"/>
+      <w:r>
+        <w:rPr>
+          <w:lang w:val="en-US"/>
+        </w:rPr>
+        <w:t>memiliki</w:t>
+      </w:r>
+      <w:proofErr w:type="spellEnd"/>
+      <w:r>
+        <w:rPr>
+          <w:lang w:val="en-US"/>
+        </w:rPr>
+        <w:t xml:space="preserve"> 2 mode, </w:t>
+      </w:r>
+      <w:proofErr w:type="spellStart"/>
+      <w:r>
+        <w:rPr>
+          <w:lang w:val="en-US"/>
+        </w:rPr>
+        <w:t>yaitu</w:t>
+      </w:r>
+      <w:proofErr w:type="spellEnd"/>
+      <w:r>
+        <w:rPr>
+          <w:lang w:val="en-US"/>
+        </w:rPr>
+        <w:t xml:space="preserve"> </w:t>
+      </w:r>
+      <w:r>
+        <w:rPr>
+          <w:i/>
+          <w:lang w:val="en-US"/>
+        </w:rPr>
+        <w:t xml:space="preserve">Random Sampling </w:t>
+      </w:r>
+      <w:proofErr w:type="spellStart"/>
+      <w:r>
+        <w:rPr>
+          <w:lang w:val="en-US"/>
+        </w:rPr>
+        <w:t>dan</w:t>
+      </w:r>
+      <w:proofErr w:type="spellEnd"/>
+      <w:r>
+        <w:rPr>
+          <w:lang w:val="en-US"/>
+        </w:rPr>
+        <w:t xml:space="preserve"> </w:t>
+      </w:r>
+      <w:r>
+        <w:rPr>
+          <w:i/>
+          <w:lang w:val="en-US"/>
+        </w:rPr>
+        <w:t>Stratified Sampling</w:t>
+      </w:r>
+      <w:r>
+        <w:rPr>
+          <w:lang w:val="en-US"/>
+        </w:rPr>
+        <w:t xml:space="preserve"> </w:t>
+      </w:r>
+      <w:proofErr w:type="spellStart"/>
+      <w:r>
+        <w:rPr>
+          <w:lang w:val="en-US"/>
+        </w:rPr>
+        <w:t>dimana</w:t>
+      </w:r>
+      <w:proofErr w:type="spellEnd"/>
+      <w:r>
+        <w:rPr>
+          <w:lang w:val="en-US"/>
+        </w:rPr>
+        <w:t xml:space="preserve"> </w:t>
+      </w:r>
+      <w:r>
+        <w:rPr>
+          <w:i/>
+          <w:lang w:val="en-US"/>
+        </w:rPr>
+        <w:t xml:space="preserve">Random Sampling </w:t>
+      </w:r>
+      <w:proofErr w:type="spellStart"/>
+      <w:r>
+        <w:rPr>
+          <w:lang w:val="en-US"/>
+        </w:rPr>
+        <w:t>memberikan</w:t>
+      </w:r>
+      <w:proofErr w:type="spellEnd"/>
+      <w:r>
+        <w:rPr>
+          <w:lang w:val="en-US"/>
+        </w:rPr>
+        <w:t xml:space="preserve"> </w:t>
+      </w:r>
+      <w:proofErr w:type="spellStart"/>
+      <w:r>
+        <w:rPr>
+          <w:lang w:val="en-US"/>
+        </w:rPr>
+        <w:t>rekomendasi</w:t>
+      </w:r>
+      <w:proofErr w:type="spellEnd"/>
+      <w:r>
+        <w:rPr>
+          <w:lang w:val="en-US"/>
+        </w:rPr>
+        <w:t xml:space="preserve"> </w:t>
+      </w:r>
+      <w:proofErr w:type="spellStart"/>
+      <w:r>
+        <w:rPr>
+          <w:lang w:val="en-US"/>
+        </w:rPr>
+        <w:t>secara</w:t>
+      </w:r>
+      <w:proofErr w:type="spellEnd"/>
+      <w:r>
+        <w:rPr>
+          <w:lang w:val="en-US"/>
+        </w:rPr>
+        <w:t xml:space="preserve"> </w:t>
+      </w:r>
+      <w:proofErr w:type="spellStart"/>
+      <w:r>
+        <w:rPr>
+          <w:lang w:val="en-US"/>
+        </w:rPr>
+        <w:t>cepat</w:t>
+      </w:r>
+      <w:proofErr w:type="spellEnd"/>
+      <w:r>
+        <w:rPr>
+          <w:lang w:val="en-US"/>
+        </w:rPr>
+        <w:t xml:space="preserve">, </w:t>
+      </w:r>
+      <w:proofErr w:type="spellStart"/>
+      <w:r>
+        <w:rPr>
+          <w:lang w:val="en-US"/>
+        </w:rPr>
+        <w:t>sedangkan</w:t>
+      </w:r>
+      <w:proofErr w:type="spellEnd"/>
+      <w:r>
+        <w:rPr>
+          <w:lang w:val="en-US"/>
+        </w:rPr>
+        <w:t xml:space="preserve"> </w:t>
+      </w:r>
+      <w:r>
+        <w:rPr>
+          <w:i/>
+          <w:lang w:val="en-US"/>
+        </w:rPr>
+        <w:t>Stratified Sampling</w:t>
+      </w:r>
+      <w:r>
+        <w:rPr>
+          <w:lang w:val="en-US"/>
+        </w:rPr>
+        <w:t xml:space="preserve"> </w:t>
+      </w:r>
+      <w:proofErr w:type="spellStart"/>
+      <w:r>
+        <w:rPr>
+          <w:lang w:val="en-US"/>
+        </w:rPr>
+        <w:t>memberikan</w:t>
+      </w:r>
+      <w:proofErr w:type="spellEnd"/>
+      <w:r>
+        <w:rPr>
+          <w:lang w:val="en-US"/>
+        </w:rPr>
+        <w:t xml:space="preserve"> </w:t>
+      </w:r>
+      <w:proofErr w:type="spellStart"/>
+      <w:r>
+        <w:rPr>
+          <w:lang w:val="en-US"/>
+        </w:rPr>
+        <w:t>rekomendasi</w:t>
+      </w:r>
+      <w:proofErr w:type="spellEnd"/>
+      <w:r>
+        <w:rPr>
+          <w:lang w:val="en-US"/>
+        </w:rPr>
+        <w:t xml:space="preserve"> yang </w:t>
+      </w:r>
+      <w:proofErr w:type="spellStart"/>
+      <w:r>
+        <w:rPr>
+          <w:lang w:val="en-US"/>
+        </w:rPr>
+        <w:t>lebih</w:t>
+      </w:r>
+      <w:proofErr w:type="spellEnd"/>
+      <w:r>
+        <w:rPr>
+          <w:lang w:val="en-US"/>
+        </w:rPr>
+        <w:t xml:space="preserve"> </w:t>
+      </w:r>
+      <w:proofErr w:type="spellStart"/>
+      <w:r>
+        <w:rPr>
+          <w:lang w:val="en-US"/>
+        </w:rPr>
+        <w:t>konsisten</w:t>
+      </w:r>
+      <w:proofErr w:type="spellEnd"/>
+      <w:r>
+        <w:rPr>
+          <w:lang w:val="en-US"/>
+        </w:rPr>
+        <w:t>.</w:t>
+      </w:r>
+    </w:p>
+    <w:p>
+      <w:pPr>
+        <w:pStyle w:val="Paragraph2"/>
+        <w:rPr>
+          <w:lang w:val="en-US"/>
+        </w:rPr>
+      </w:pPr>
+      <w:proofErr w:type="spellStart"/>
+      <w:r>
+        <w:rPr>
+          <w:lang w:val="en-US"/>
+        </w:rPr>
+        <w:lastRenderedPageBreak/>
+        <w:t>Sistem</w:t>
+      </w:r>
+      <w:proofErr w:type="spellEnd"/>
+      <w:r>
+        <w:rPr>
+          <w:lang w:val="en-US"/>
+        </w:rPr>
+        <w:t xml:space="preserve"> </w:t>
+      </w:r>
+      <w:proofErr w:type="spellStart"/>
+      <w:r>
+        <w:rPr>
+          <w:lang w:val="en-US"/>
+        </w:rPr>
+        <w:t>keseluruhan</w:t>
+      </w:r>
+      <w:proofErr w:type="spellEnd"/>
+      <w:r>
+        <w:rPr>
+          <w:lang w:val="en-US"/>
+        </w:rPr>
+        <w:t xml:space="preserve"> </w:t>
+      </w:r>
+      <w:proofErr w:type="spellStart"/>
+      <w:r>
+        <w:rPr>
+          <w:lang w:val="en-US"/>
+        </w:rPr>
+        <w:t>dibuat</w:t>
+      </w:r>
+      <w:proofErr w:type="spellEnd"/>
+      <w:r>
+        <w:rPr>
+          <w:lang w:val="en-US"/>
+        </w:rPr>
+        <w:t xml:space="preserve"> </w:t>
+      </w:r>
+      <w:proofErr w:type="spellStart"/>
+      <w:r>
+        <w:rPr>
+          <w:lang w:val="en-US"/>
+        </w:rPr>
+        <w:t>dalam</w:t>
+      </w:r>
+      <w:proofErr w:type="spellEnd"/>
+      <w:r>
+        <w:rPr>
+          <w:lang w:val="en-US"/>
+        </w:rPr>
+        <w:t xml:space="preserve"> </w:t>
+      </w:r>
+      <w:proofErr w:type="spellStart"/>
+      <w:r>
+        <w:rPr>
+          <w:lang w:val="en-US"/>
+        </w:rPr>
+        <w:t>linkungan</w:t>
+      </w:r>
+      <w:proofErr w:type="spellEnd"/>
+      <w:r>
+        <w:rPr>
+          <w:lang w:val="en-US"/>
+        </w:rPr>
+        <w:t xml:space="preserve"> server Ubuntu 16.06 LTS, </w:t>
+      </w:r>
+      <w:proofErr w:type="spellStart"/>
+      <w:r>
+        <w:rPr>
+          <w:lang w:val="en-US"/>
+        </w:rPr>
+        <w:t>dimana</w:t>
+      </w:r>
+      <w:proofErr w:type="spellEnd"/>
+      <w:r>
+        <w:rPr>
+          <w:lang w:val="en-US"/>
+        </w:rPr>
+        <w:t xml:space="preserve"> </w:t>
+      </w:r>
+      <w:proofErr w:type="spellStart"/>
+      <w:r>
+        <w:rPr>
+          <w:lang w:val="en-US"/>
+        </w:rPr>
+        <w:t>aplikasi</w:t>
+      </w:r>
+      <w:proofErr w:type="spellEnd"/>
+      <w:r>
+        <w:rPr>
+          <w:lang w:val="en-US"/>
+        </w:rPr>
+        <w:t xml:space="preserve"> </w:t>
+      </w:r>
+      <w:proofErr w:type="spellStart"/>
+      <w:r>
+        <w:rPr>
+          <w:lang w:val="en-US"/>
+        </w:rPr>
+        <w:t>merupakan</w:t>
+      </w:r>
+      <w:proofErr w:type="spellEnd"/>
+      <w:r>
+        <w:rPr>
+          <w:lang w:val="en-US"/>
+        </w:rPr>
+        <w:t xml:space="preserve"> </w:t>
+      </w:r>
+      <w:proofErr w:type="spellStart"/>
+      <w:r>
+        <w:rPr>
+          <w:lang w:val="en-US"/>
+        </w:rPr>
+        <w:t>aplikasi</w:t>
+      </w:r>
+      <w:proofErr w:type="spellEnd"/>
+      <w:r>
+        <w:rPr>
+          <w:lang w:val="en-US"/>
+        </w:rPr>
+        <w:t xml:space="preserve"> </w:t>
+      </w:r>
+      <w:r>
+        <w:rPr>
+          <w:i/>
+          <w:lang w:val="en-US"/>
+        </w:rPr>
+        <w:t>web-based</w:t>
+      </w:r>
+      <w:r>
+        <w:rPr>
+          <w:lang w:val="en-US"/>
+        </w:rPr>
+        <w:t xml:space="preserve"> </w:t>
+      </w:r>
+      <w:proofErr w:type="spellStart"/>
+      <w:r>
+        <w:rPr>
+          <w:lang w:val="en-US"/>
+        </w:rPr>
+        <w:t>dengan</w:t>
+      </w:r>
+      <w:proofErr w:type="spellEnd"/>
+      <w:r>
+        <w:rPr>
+          <w:lang w:val="en-US"/>
+        </w:rPr>
+        <w:t xml:space="preserve"> </w:t>
+      </w:r>
+      <w:proofErr w:type="spellStart"/>
+      <w:r>
+        <w:rPr>
+          <w:lang w:val="en-US"/>
+        </w:rPr>
+        <w:t>teknologi</w:t>
+      </w:r>
+      <w:proofErr w:type="spellEnd"/>
+      <w:r>
+        <w:rPr>
+          <w:lang w:val="en-US"/>
+        </w:rPr>
+        <w:t xml:space="preserve"> </w:t>
+      </w:r>
+      <w:r>
+        <w:rPr>
+          <w:i/>
+          <w:lang w:val="en-US"/>
+        </w:rPr>
+        <w:t>cloud</w:t>
+      </w:r>
+      <w:r>
+        <w:rPr>
+          <w:i/>
+          <w:lang w:val="en-US"/>
+        </w:rPr>
+        <w:t>.</w:t>
+      </w:r>
+      <w:r>
+        <w:rPr>
+          <w:lang w:val="en-US"/>
+        </w:rPr>
+        <w:t xml:space="preserve"> </w:t>
+      </w:r>
+      <w:proofErr w:type="spellStart"/>
+      <w:r>
+        <w:rPr>
+          <w:lang w:val="en-US"/>
+        </w:rPr>
+        <w:t>Aplikasi</w:t>
+      </w:r>
+      <w:proofErr w:type="spellEnd"/>
+      <w:r>
+        <w:rPr>
+          <w:lang w:val="en-US"/>
+        </w:rPr>
+        <w:t xml:space="preserve"> web yang </w:t>
+      </w:r>
+      <w:proofErr w:type="spellStart"/>
+      <w:r>
+        <w:rPr>
+          <w:lang w:val="en-US"/>
+        </w:rPr>
+        <w:t>berbasis</w:t>
+      </w:r>
+      <w:proofErr w:type="spellEnd"/>
+      <w:r>
+        <w:rPr>
+          <w:lang w:val="en-US"/>
+        </w:rPr>
+        <w:t xml:space="preserve"> cloud </w:t>
+      </w:r>
+      <w:proofErr w:type="spellStart"/>
+      <w:r>
+        <w:rPr>
+          <w:lang w:val="en-US"/>
+        </w:rPr>
+        <w:t>memudahkan</w:t>
+      </w:r>
+      <w:proofErr w:type="spellEnd"/>
+      <w:r>
+        <w:rPr>
+          <w:lang w:val="en-US"/>
+        </w:rPr>
+        <w:t xml:space="preserve"> </w:t>
+      </w:r>
+      <w:proofErr w:type="spellStart"/>
+      <w:r>
+        <w:rPr>
+          <w:lang w:val="en-US"/>
+        </w:rPr>
+        <w:t>penggunaan</w:t>
+      </w:r>
+      <w:proofErr w:type="spellEnd"/>
+      <w:r>
+        <w:rPr>
+          <w:lang w:val="en-US"/>
+        </w:rPr>
+        <w:t xml:space="preserve"> </w:t>
+      </w:r>
+      <w:proofErr w:type="spellStart"/>
+      <w:r>
+        <w:rPr>
+          <w:lang w:val="en-US"/>
+        </w:rPr>
+        <w:t>karena</w:t>
+      </w:r>
+      <w:proofErr w:type="spellEnd"/>
+      <w:r>
+        <w:rPr>
+          <w:lang w:val="en-US"/>
+        </w:rPr>
+        <w:t xml:space="preserve"> </w:t>
+      </w:r>
+      <w:proofErr w:type="spellStart"/>
+      <w:r>
+        <w:rPr>
+          <w:lang w:val="en-US"/>
+        </w:rPr>
+        <w:t>dapat</w:t>
+      </w:r>
+      <w:proofErr w:type="spellEnd"/>
+      <w:r>
+        <w:rPr>
+          <w:lang w:val="en-US"/>
+        </w:rPr>
+        <w:t xml:space="preserve"> </w:t>
+      </w:r>
+      <w:proofErr w:type="spellStart"/>
+      <w:r>
+        <w:rPr>
+          <w:lang w:val="en-US"/>
+        </w:rPr>
+        <w:t>diakses</w:t>
+      </w:r>
+      <w:proofErr w:type="spellEnd"/>
+      <w:r>
+        <w:rPr>
+          <w:lang w:val="en-US"/>
+        </w:rPr>
+        <w:t xml:space="preserve"> </w:t>
+      </w:r>
+      <w:proofErr w:type="spellStart"/>
+      <w:r>
+        <w:rPr>
+          <w:lang w:val="en-US"/>
+        </w:rPr>
+        <w:t>dimanapun</w:t>
+      </w:r>
+      <w:proofErr w:type="spellEnd"/>
+      <w:r>
+        <w:rPr>
+          <w:lang w:val="en-US"/>
+        </w:rPr>
+        <w:t xml:space="preserve"> </w:t>
+      </w:r>
+      <w:proofErr w:type="spellStart"/>
+      <w:r>
+        <w:rPr>
+          <w:lang w:val="en-US"/>
+        </w:rPr>
+        <w:t>dan</w:t>
+      </w:r>
+      <w:proofErr w:type="spellEnd"/>
+      <w:r>
+        <w:rPr>
+          <w:lang w:val="en-US"/>
+        </w:rPr>
+        <w:t xml:space="preserve"> </w:t>
+      </w:r>
+      <w:proofErr w:type="spellStart"/>
+      <w:r>
+        <w:rPr>
+          <w:lang w:val="en-US"/>
+        </w:rPr>
+        <w:t>kapanpun</w:t>
+      </w:r>
+      <w:proofErr w:type="spellEnd"/>
+      <w:r>
+        <w:rPr>
+          <w:lang w:val="en-US"/>
+        </w:rPr>
+        <w:t>.</w:t>
+      </w:r>
+    </w:p>
+    <w:p>
+      <w:pPr>
+        <w:pStyle w:val="Paragraph2"/>
+        <w:rPr>
+          <w:lang w:val="en-US"/>
+        </w:rPr>
+      </w:pPr>
+      <w:proofErr w:type="spellStart"/>
+      <w:r>
+        <w:rPr>
+          <w:lang w:val="en-US"/>
+        </w:rPr>
+        <w:t>Sistem</w:t>
+      </w:r>
+      <w:proofErr w:type="spellEnd"/>
+      <w:r>
+        <w:rPr>
+          <w:lang w:val="en-US"/>
+        </w:rPr>
+        <w:t xml:space="preserve"> </w:t>
+      </w:r>
+      <w:proofErr w:type="spellStart"/>
+      <w:r>
+        <w:rPr>
+          <w:lang w:val="en-US"/>
+        </w:rPr>
+        <w:t>dibuat</w:t>
+      </w:r>
+      <w:proofErr w:type="spellEnd"/>
+      <w:r>
+        <w:rPr>
+          <w:lang w:val="en-US"/>
+        </w:rPr>
+        <w:t xml:space="preserve"> </w:t>
+      </w:r>
+      <w:proofErr w:type="spellStart"/>
+      <w:r>
+        <w:rPr>
+          <w:lang w:val="en-US"/>
+        </w:rPr>
+        <w:t>dengan</w:t>
+      </w:r>
+      <w:proofErr w:type="spellEnd"/>
+      <w:r>
+        <w:rPr>
+          <w:lang w:val="en-US"/>
+        </w:rPr>
+        <w:t xml:space="preserve"> </w:t>
+      </w:r>
+      <w:proofErr w:type="spellStart"/>
+      <w:r>
+        <w:rPr>
+          <w:lang w:val="en-US"/>
+        </w:rPr>
+        <w:t>asumsi</w:t>
+      </w:r>
+      <w:proofErr w:type="spellEnd"/>
+      <w:r>
+        <w:rPr>
+          <w:lang w:val="en-US"/>
+        </w:rPr>
+        <w:t xml:space="preserve"> data yang </w:t>
+      </w:r>
+      <w:proofErr w:type="spellStart"/>
+      <w:r>
+        <w:rPr>
+          <w:lang w:val="en-US"/>
+        </w:rPr>
+        <w:t>semakin</w:t>
+      </w:r>
+      <w:proofErr w:type="spellEnd"/>
+      <w:r>
+        <w:rPr>
+          <w:lang w:val="en-US"/>
+        </w:rPr>
+        <w:t xml:space="preserve"> </w:t>
+      </w:r>
+      <w:proofErr w:type="spellStart"/>
+      <w:r>
+        <w:rPr>
+          <w:lang w:val="en-US"/>
+        </w:rPr>
+        <w:t>besar</w:t>
+      </w:r>
+      <w:bookmarkEnd w:id="0"/>
       <w:bookmarkEnd w:id="1"/>
       <w:bookmarkEnd w:id="2"/>
-      <w:proofErr w:type="spellEnd"/>
+      <w:bookmarkEnd w:id="3"/>
+      <w:proofErr w:type="spellEnd"/>
+      <w:r>
+        <w:rPr>
+          <w:lang w:val="en-US"/>
+        </w:rPr>
+        <w:t>.</w:t>
+      </w:r>
     </w:p>
     <w:p>
       <w:pPr>
-        <w:pStyle w:val="Paragraph2"/>
-        <w:rPr>
-          <w:lang w:val="en-US"/>
-        </w:rPr>
-      </w:pPr>
-      <w:proofErr w:type="spellStart"/>
-      <w:r>
-        <w:rPr>
-          <w:lang w:val="en-US"/>
-        </w:rPr>
-        <w:t>Sistem</w:t>
-      </w:r>
-      <w:proofErr w:type="spellEnd"/>
-      <w:r>
-        <w:rPr>
-          <w:lang w:val="en-US"/>
-        </w:rPr>
-        <w:t xml:space="preserve"> </w:t>
-      </w:r>
-      <w:proofErr w:type="spellStart"/>
-      <w:r>
-        <w:rPr>
-          <w:lang w:val="en-US"/>
-        </w:rPr>
-        <w:t>rekomendasi</w:t>
-      </w:r>
-      <w:proofErr w:type="spellEnd"/>
-      <w:r>
-        <w:rPr>
-          <w:lang w:val="en-US"/>
-        </w:rPr>
-        <w:t xml:space="preserve"> </w:t>
-      </w:r>
-      <w:proofErr w:type="spellStart"/>
-      <w:r>
-        <w:rPr>
-          <w:lang w:val="en-US"/>
-        </w:rPr>
-        <w:t>metode</w:t>
-      </w:r>
-      <w:proofErr w:type="spellEnd"/>
-      <w:r>
-        <w:rPr>
-          <w:lang w:val="en-US"/>
-        </w:rPr>
-        <w:t xml:space="preserve"> </w:t>
-      </w:r>
-      <w:proofErr w:type="spellStart"/>
-      <w:r>
-        <w:rPr>
-          <w:lang w:val="en-US"/>
-        </w:rPr>
-        <w:t>analisa</w:t>
-      </w:r>
-      <w:proofErr w:type="spellEnd"/>
-      <w:r>
-        <w:rPr>
-          <w:lang w:val="en-US"/>
-        </w:rPr>
-        <w:t xml:space="preserve"> </w:t>
-      </w:r>
-      <w:proofErr w:type="spellStart"/>
-      <w:r>
-        <w:rPr>
-          <w:lang w:val="en-US"/>
-        </w:rPr>
-        <w:t>dapat</w:t>
-      </w:r>
-      <w:proofErr w:type="spellEnd"/>
-      <w:r>
-        <w:rPr>
-          <w:lang w:val="en-US"/>
-        </w:rPr>
-        <w:t xml:space="preserve"> </w:t>
-      </w:r>
-      <w:proofErr w:type="spellStart"/>
-      <w:r>
-        <w:rPr>
-          <w:lang w:val="en-US"/>
-        </w:rPr>
-        <w:t>membantu</w:t>
-      </w:r>
-      <w:proofErr w:type="spellEnd"/>
-      <w:r>
-        <w:rPr>
-          <w:lang w:val="en-US"/>
-        </w:rPr>
-        <w:t xml:space="preserve"> </w:t>
-      </w:r>
-      <w:proofErr w:type="spellStart"/>
-      <w:r>
-        <w:rPr>
-          <w:lang w:val="en-US"/>
-        </w:rPr>
-        <w:t>dengan</w:t>
-      </w:r>
-      <w:proofErr w:type="spellEnd"/>
-      <w:r>
-        <w:rPr>
-          <w:lang w:val="en-US"/>
-        </w:rPr>
-        <w:t xml:space="preserve"> </w:t>
-      </w:r>
-      <w:proofErr w:type="spellStart"/>
-      <w:r>
-        <w:rPr>
-          <w:lang w:val="en-US"/>
-        </w:rPr>
-        <w:t>memberikan</w:t>
-      </w:r>
-      <w:proofErr w:type="spellEnd"/>
-      <w:r>
-        <w:rPr>
-          <w:lang w:val="en-US"/>
-        </w:rPr>
-        <w:t xml:space="preserve"> </w:t>
-      </w:r>
-      <w:proofErr w:type="spellStart"/>
-      <w:r>
-        <w:rPr>
-          <w:lang w:val="en-US"/>
-        </w:rPr>
-        <w:t>sugesti</w:t>
-      </w:r>
-      <w:proofErr w:type="spellEnd"/>
-      <w:r>
-        <w:rPr>
-          <w:lang w:val="en-US"/>
-        </w:rPr>
-        <w:t xml:space="preserve"> </w:t>
-      </w:r>
-      <w:proofErr w:type="spellStart"/>
-      <w:r>
-        <w:rPr>
-          <w:lang w:val="en-US"/>
-        </w:rPr>
-        <w:t>metode</w:t>
-      </w:r>
-      <w:proofErr w:type="spellEnd"/>
-      <w:r>
-        <w:rPr>
-          <w:lang w:val="en-US"/>
-        </w:rPr>
-        <w:t xml:space="preserve"> yang </w:t>
-      </w:r>
-      <w:proofErr w:type="spellStart"/>
-      <w:r>
-        <w:rPr>
-          <w:lang w:val="en-US"/>
-        </w:rPr>
-        <w:t>sebaiknya</w:t>
-      </w:r>
-      <w:proofErr w:type="spellEnd"/>
-      <w:r>
-        <w:rPr>
-          <w:lang w:val="en-US"/>
-        </w:rPr>
-        <w:t xml:space="preserve"> </w:t>
-      </w:r>
-      <w:proofErr w:type="spellStart"/>
-      <w:r>
-        <w:rPr>
-          <w:lang w:val="en-US"/>
-        </w:rPr>
-        <w:t>digunakan</w:t>
-      </w:r>
-      <w:proofErr w:type="spellEnd"/>
-      <w:r>
-        <w:rPr>
-          <w:lang w:val="en-US"/>
-        </w:rPr>
-        <w:t xml:space="preserve"> </w:t>
-      </w:r>
-      <w:proofErr w:type="spellStart"/>
-      <w:r>
-        <w:rPr>
-          <w:lang w:val="en-US"/>
-        </w:rPr>
-        <w:t>dengan</w:t>
-      </w:r>
-      <w:proofErr w:type="spellEnd"/>
-      <w:r>
-        <w:rPr>
-          <w:lang w:val="en-US"/>
-        </w:rPr>
-        <w:t xml:space="preserve"> </w:t>
-      </w:r>
-      <w:proofErr w:type="spellStart"/>
-      <w:r>
-        <w:rPr>
-          <w:lang w:val="en-US"/>
-        </w:rPr>
-        <w:t>kondisi</w:t>
-      </w:r>
-      <w:proofErr w:type="spellEnd"/>
-      <w:r>
-        <w:rPr>
-          <w:lang w:val="en-US"/>
-        </w:rPr>
-        <w:t xml:space="preserve"> data yang </w:t>
-      </w:r>
-      <w:proofErr w:type="spellStart"/>
-      <w:r>
-        <w:rPr>
-          <w:lang w:val="en-US"/>
-        </w:rPr>
-        <w:t>ada</w:t>
-      </w:r>
-      <w:proofErr w:type="spellEnd"/>
-      <w:r>
-        <w:rPr>
-          <w:lang w:val="en-US"/>
-        </w:rPr>
-        <w:t>.</w:t>
+        <w:pStyle w:val="Heading2"/>
+      </w:pPr>
+      <w:r>
+        <w:rPr>
+          <w:lang w:val="en-US"/>
+        </w:rPr>
+        <w:t>Saran</w:t>
       </w:r>
     </w:p>
     <w:p>
       <w:pPr>
-        <w:pStyle w:val="Paragraph2"/>
-        <w:rPr>
-          <w:lang w:val="en-US"/>
-        </w:rPr>
-      </w:pPr>
-      <w:proofErr w:type="spellStart"/>
-      <w:r>
-        <w:rPr>
-          <w:lang w:val="en-US"/>
-        </w:rPr>
-        <w:t>Sistem</w:t>
-      </w:r>
-      <w:proofErr w:type="spellEnd"/>
-      <w:r>
-        <w:rPr>
-          <w:lang w:val="en-US"/>
-        </w:rPr>
-        <w:t xml:space="preserve"> </w:t>
-      </w:r>
-      <w:proofErr w:type="spellStart"/>
-      <w:r>
-        <w:rPr>
-          <w:lang w:val="en-US"/>
-        </w:rPr>
-        <w:t>rekomendasi</w:t>
-      </w:r>
-      <w:proofErr w:type="spellEnd"/>
-      <w:r>
-        <w:rPr>
-          <w:lang w:val="en-US"/>
-        </w:rPr>
-        <w:t xml:space="preserve"> </w:t>
-      </w:r>
-      <w:proofErr w:type="spellStart"/>
-      <w:r>
-        <w:rPr>
-          <w:lang w:val="en-US"/>
-        </w:rPr>
-        <w:t>akan</w:t>
-      </w:r>
-      <w:proofErr w:type="spellEnd"/>
-      <w:r>
-        <w:rPr>
-          <w:lang w:val="en-US"/>
-        </w:rPr>
-        <w:t xml:space="preserve"> </w:t>
-      </w:r>
-      <w:proofErr w:type="spellStart"/>
-      <w:r>
-        <w:rPr>
-          <w:lang w:val="en-US"/>
-        </w:rPr>
-        <w:t>memberikan</w:t>
-      </w:r>
-      <w:proofErr w:type="spellEnd"/>
-      <w:r>
-        <w:rPr>
-          <w:lang w:val="en-US"/>
-        </w:rPr>
-        <w:t xml:space="preserve"> </w:t>
-      </w:r>
-      <w:proofErr w:type="spellStart"/>
-      <w:r>
-        <w:rPr>
-          <w:lang w:val="en-US"/>
-        </w:rPr>
-        <w:t>rekomendasi</w:t>
-      </w:r>
-      <w:proofErr w:type="spellEnd"/>
-      <w:r>
-        <w:rPr>
-          <w:lang w:val="en-US"/>
-        </w:rPr>
-        <w:t xml:space="preserve"> yang </w:t>
-      </w:r>
-      <w:proofErr w:type="spellStart"/>
-      <w:r>
-        <w:rPr>
-          <w:lang w:val="en-US"/>
-        </w:rPr>
-        <w:t>berbeda</w:t>
-      </w:r>
-      <w:proofErr w:type="spellEnd"/>
-      <w:r>
-        <w:rPr>
-          <w:lang w:val="en-US"/>
-        </w:rPr>
-        <w:t xml:space="preserve"> </w:t>
-      </w:r>
-      <w:proofErr w:type="spellStart"/>
-      <w:r>
-        <w:rPr>
-          <w:lang w:val="en-US"/>
-        </w:rPr>
-        <w:t>untuk</w:t>
-      </w:r>
-      <w:proofErr w:type="spellEnd"/>
-      <w:r>
-        <w:rPr>
-          <w:lang w:val="en-US"/>
-        </w:rPr>
-        <w:t xml:space="preserve"> data yang </w:t>
-      </w:r>
-      <w:proofErr w:type="spellStart"/>
-      <w:r>
-        <w:rPr>
-          <w:lang w:val="en-US"/>
-        </w:rPr>
-        <w:t>berbeda</w:t>
-      </w:r>
-      <w:proofErr w:type="spellEnd"/>
-      <w:r>
-        <w:rPr>
-          <w:lang w:val="en-US"/>
-        </w:rPr>
-        <w:t xml:space="preserve">, </w:t>
-      </w:r>
-      <w:proofErr w:type="spellStart"/>
-      <w:r>
-        <w:rPr>
-          <w:lang w:val="en-US"/>
-        </w:rPr>
-        <w:t>dan</w:t>
-      </w:r>
-      <w:proofErr w:type="spellEnd"/>
-      <w:r>
-        <w:rPr>
-          <w:lang w:val="en-US"/>
-        </w:rPr>
-        <w:t xml:space="preserve"> data yang </w:t>
-      </w:r>
-      <w:proofErr w:type="spellStart"/>
-      <w:r>
-        <w:rPr>
-          <w:lang w:val="en-US"/>
-        </w:rPr>
-        <w:t>sama</w:t>
-      </w:r>
-      <w:proofErr w:type="spellEnd"/>
-      <w:r>
-        <w:rPr>
-          <w:lang w:val="en-US"/>
-        </w:rPr>
-        <w:t xml:space="preserve"> </w:t>
-      </w:r>
-      <w:proofErr w:type="spellStart"/>
-      <w:r>
-        <w:rPr>
-          <w:lang w:val="en-US"/>
-        </w:rPr>
-        <w:t>namun</w:t>
-      </w:r>
-      <w:proofErr w:type="spellEnd"/>
-      <w:r>
-        <w:rPr>
-          <w:lang w:val="en-US"/>
-        </w:rPr>
-        <w:t xml:space="preserve"> </w:t>
-      </w:r>
-      <w:proofErr w:type="spellStart"/>
-      <w:r>
-        <w:rPr>
-          <w:lang w:val="en-US"/>
-        </w:rPr>
-        <w:t>telah</w:t>
-      </w:r>
-      <w:proofErr w:type="spellEnd"/>
-      <w:r>
-        <w:rPr>
-          <w:lang w:val="en-US"/>
-        </w:rPr>
-        <w:t xml:space="preserve"> </w:t>
-      </w:r>
-      <w:proofErr w:type="spellStart"/>
-      <w:r>
-        <w:rPr>
-          <w:lang w:val="en-US"/>
-        </w:rPr>
-        <w:t>melalui</w:t>
-      </w:r>
-      <w:proofErr w:type="spellEnd"/>
-      <w:r>
-        <w:rPr>
-          <w:lang w:val="en-US"/>
-        </w:rPr>
-        <w:t xml:space="preserve"> proses </w:t>
-      </w:r>
-      <w:r>
-        <w:rPr>
-          <w:i/>
-          <w:lang w:val="en-US"/>
-        </w:rPr>
-        <w:t>pre-processing</w:t>
-      </w:r>
-      <w:r>
-        <w:rPr>
-          <w:lang w:val="en-US"/>
-        </w:rPr>
-        <w:t xml:space="preserve"> yang </w:t>
-      </w:r>
-      <w:proofErr w:type="spellStart"/>
-      <w:r>
-        <w:rPr>
-          <w:lang w:val="en-US"/>
-        </w:rPr>
-        <w:t>berbeda</w:t>
-      </w:r>
-      <w:proofErr w:type="spellEnd"/>
+        <w:pStyle w:val="Paragraph1"/>
+      </w:pPr>
+      <w:r>
+        <w:t xml:space="preserve">Saran yang dapat diberikan untuk menyempurnakan dan </w:t>
+      </w:r>
+      <w:proofErr w:type="spellStart"/>
+      <w:r>
+        <w:rPr>
+          <w:lang w:val="en-US"/>
+        </w:rPr>
+        <w:t>mengembangkan</w:t>
+      </w:r>
+      <w:proofErr w:type="spellEnd"/>
+      <w:r>
+        <w:rPr>
+          <w:lang w:val="en-US"/>
+        </w:rPr>
+        <w:t xml:space="preserve"> </w:t>
+      </w:r>
+      <w:r>
+        <w:t>aplikasi ini lebih lanjut antara lain:</w:t>
+      </w:r>
     </w:p>
     <w:p>
       <w:pPr>
@@ -1470,54 +2196,43 @@
           <w:lang w:val="en-US"/>
         </w:rPr>
       </w:pPr>
-      <w:proofErr w:type="spellStart"/>
-      <w:r>
-        <w:rPr>
-          <w:lang w:val="en-US"/>
-        </w:rPr>
-        <w:t>Sistem</w:t>
-      </w:r>
-      <w:proofErr w:type="spellEnd"/>
-      <w:r>
-        <w:rPr>
-          <w:lang w:val="en-US"/>
-        </w:rPr>
-        <w:t xml:space="preserve"> </w:t>
-      </w:r>
-      <w:proofErr w:type="spellStart"/>
-      <w:r>
-        <w:rPr>
-          <w:lang w:val="en-US"/>
-        </w:rPr>
-        <w:t>rekomendasi</w:t>
-      </w:r>
-      <w:proofErr w:type="spellEnd"/>
-      <w:r>
-        <w:rPr>
-          <w:lang w:val="en-US"/>
-        </w:rPr>
-        <w:t xml:space="preserve"> </w:t>
-      </w:r>
-      <w:proofErr w:type="spellStart"/>
-      <w:r>
-        <w:rPr>
-          <w:lang w:val="en-US"/>
-        </w:rPr>
-        <w:t>memiliki</w:t>
-      </w:r>
-      <w:proofErr w:type="spellEnd"/>
-      <w:r>
-        <w:rPr>
-          <w:lang w:val="en-US"/>
-        </w:rPr>
-        <w:t xml:space="preserve"> 2 mode, </w:t>
-      </w:r>
-      <w:proofErr w:type="spellStart"/>
-      <w:r>
-        <w:rPr>
-          <w:lang w:val="en-US"/>
-        </w:rPr>
-        <w:t>yaitu</w:t>
+      <w:bookmarkStart w:id="6" w:name="OLE_LINK102"/>
+      <w:bookmarkStart w:id="7" w:name="OLE_LINK103"/>
+      <w:bookmarkStart w:id="8" w:name="OLE_LINK104"/>
+      <w:proofErr w:type="spellStart"/>
+      <w:r>
+        <w:rPr>
+          <w:lang w:val="en-US"/>
+        </w:rPr>
+        <w:t>Penambahan</w:t>
+      </w:r>
+      <w:proofErr w:type="spellEnd"/>
+      <w:r>
+        <w:rPr>
+          <w:lang w:val="en-US"/>
+        </w:rPr>
+        <w:t xml:space="preserve"> module </w:t>
+      </w:r>
+      <w:proofErr w:type="spellStart"/>
+      <w:r>
+        <w:rPr>
+          <w:lang w:val="en-US"/>
+        </w:rPr>
+        <w:t>pada</w:t>
+      </w:r>
+      <w:proofErr w:type="spellEnd"/>
+      <w:r>
+        <w:rPr>
+          <w:lang w:val="en-US"/>
+        </w:rPr>
+        <w:t xml:space="preserve"> </w:t>
+      </w:r>
+      <w:proofErr w:type="spellStart"/>
+      <w:r>
+        <w:rPr>
+          <w:lang w:val="en-US"/>
+        </w:rPr>
+        <w:t>halaman</w:t>
       </w:r>
       <w:proofErr w:type="spellEnd"/>
       <w:r>
@@ -1531,190 +2246,8 @@
           <w:i/>
           <w:lang w:val="en-US"/>
         </w:rPr>
-        <w:t xml:space="preserve">Random Sampling </w:t>
-      </w:r>
-      <w:proofErr w:type="spellStart"/>
-      <w:r>
-        <w:rPr>
-          <w:lang w:val="en-US"/>
-        </w:rPr>
-        <w:t>dan</w:t>
-      </w:r>
-      <w:proofErr w:type="spellEnd"/>
-      <w:r>
-        <w:rPr>
-          <w:lang w:val="en-US"/>
-        </w:rPr>
-        <w:t xml:space="preserve"> </w:t>
-      </w:r>
-      <w:r>
-        <w:rPr>
-          <w:i/>
-          <w:lang w:val="en-US"/>
-        </w:rPr>
-        <w:t>Stratified Sampling</w:t>
-      </w:r>
-      <w:r>
-        <w:rPr>
-          <w:lang w:val="en-US"/>
-        </w:rPr>
-        <w:t xml:space="preserve"> </w:t>
-      </w:r>
-      <w:proofErr w:type="spellStart"/>
-      <w:r>
-        <w:rPr>
-          <w:lang w:val="en-US"/>
-        </w:rPr>
-        <w:t>dimana</w:t>
-      </w:r>
-      <w:proofErr w:type="spellEnd"/>
-      <w:r>
-        <w:rPr>
-          <w:lang w:val="en-US"/>
-        </w:rPr>
-        <w:t xml:space="preserve"> </w:t>
-      </w:r>
-      <w:r>
-        <w:rPr>
-          <w:i/>
-          <w:lang w:val="en-US"/>
-        </w:rPr>
-        <w:t xml:space="preserve">Random Sampling </w:t>
-      </w:r>
-      <w:proofErr w:type="spellStart"/>
-      <w:r>
-        <w:rPr>
-          <w:lang w:val="en-US"/>
-        </w:rPr>
-        <w:t>memberikan</w:t>
-      </w:r>
-      <w:proofErr w:type="spellEnd"/>
-      <w:r>
-        <w:rPr>
-          <w:lang w:val="en-US"/>
-        </w:rPr>
-        <w:t xml:space="preserve"> </w:t>
-      </w:r>
-      <w:proofErr w:type="spellStart"/>
-      <w:r>
-        <w:rPr>
-          <w:lang w:val="en-US"/>
-        </w:rPr>
-        <w:t>rekomendasi</w:t>
-      </w:r>
-      <w:proofErr w:type="spellEnd"/>
-      <w:r>
-        <w:rPr>
-          <w:lang w:val="en-US"/>
-        </w:rPr>
-        <w:t xml:space="preserve"> </w:t>
-      </w:r>
-      <w:proofErr w:type="spellStart"/>
-      <w:r>
-        <w:rPr>
-          <w:lang w:val="en-US"/>
-        </w:rPr>
-        <w:lastRenderedPageBreak/>
-        <w:t>secara</w:t>
-      </w:r>
-      <w:proofErr w:type="spellEnd"/>
-      <w:r>
-        <w:rPr>
-          <w:lang w:val="en-US"/>
-        </w:rPr>
-        <w:t xml:space="preserve"> </w:t>
-      </w:r>
-      <w:proofErr w:type="spellStart"/>
-      <w:r>
-        <w:rPr>
-          <w:lang w:val="en-US"/>
-        </w:rPr>
-        <w:t>cepat</w:t>
-      </w:r>
-      <w:proofErr w:type="spellEnd"/>
-      <w:r>
-        <w:rPr>
-          <w:lang w:val="en-US"/>
-        </w:rPr>
-        <w:t xml:space="preserve">, </w:t>
-      </w:r>
-      <w:proofErr w:type="spellStart"/>
-      <w:r>
-        <w:rPr>
-          <w:lang w:val="en-US"/>
-        </w:rPr>
-        <w:t>sedangkan</w:t>
-      </w:r>
-      <w:proofErr w:type="spellEnd"/>
-      <w:r>
-        <w:rPr>
-          <w:lang w:val="en-US"/>
-        </w:rPr>
-        <w:t xml:space="preserve"> </w:t>
-      </w:r>
-      <w:r>
-        <w:rPr>
-          <w:i/>
-          <w:lang w:val="en-US"/>
-        </w:rPr>
-        <w:t>Stratified Sampling</w:t>
-      </w:r>
-      <w:r>
-        <w:rPr>
-          <w:lang w:val="en-US"/>
-        </w:rPr>
-        <w:t xml:space="preserve"> </w:t>
-      </w:r>
-      <w:proofErr w:type="spellStart"/>
-      <w:r>
-        <w:rPr>
-          <w:lang w:val="en-US"/>
-        </w:rPr>
-        <w:t>memberikan</w:t>
-      </w:r>
-      <w:proofErr w:type="spellEnd"/>
-      <w:r>
-        <w:rPr>
-          <w:lang w:val="en-US"/>
-        </w:rPr>
-        <w:t xml:space="preserve"> </w:t>
-      </w:r>
-      <w:proofErr w:type="spellStart"/>
-      <w:r>
-        <w:rPr>
-          <w:lang w:val="en-US"/>
-        </w:rPr>
-        <w:t>rekomendasi</w:t>
-      </w:r>
-      <w:proofErr w:type="spellEnd"/>
-      <w:r>
-        <w:rPr>
-          <w:lang w:val="en-US"/>
-        </w:rPr>
-        <w:t xml:space="preserve"> yang </w:t>
-      </w:r>
-      <w:proofErr w:type="spellStart"/>
-      <w:r>
-        <w:rPr>
-          <w:lang w:val="en-US"/>
-        </w:rPr>
-        <w:t>lebih</w:t>
-      </w:r>
-      <w:proofErr w:type="spellEnd"/>
-      <w:r>
-        <w:rPr>
-          <w:lang w:val="en-US"/>
-        </w:rPr>
-        <w:t xml:space="preserve"> </w:t>
-      </w:r>
-      <w:proofErr w:type="spellStart"/>
-      <w:r>
-        <w:rPr>
-          <w:lang w:val="en-US"/>
-        </w:rPr>
-        <w:t>konsisten</w:t>
-      </w:r>
-      <w:proofErr w:type="spellEnd"/>
+        <w:t>workspace</w:t>
+      </w:r>
       <w:r>
         <w:rPr>
           <w:lang w:val="en-US"/>
@@ -1734,91 +2267,131 @@
         <w:rPr>
           <w:lang w:val="en-US"/>
         </w:rPr>
-        <w:t>Sistem</w:t>
-      </w:r>
-      <w:proofErr w:type="spellEnd"/>
-      <w:r>
-        <w:rPr>
-          <w:lang w:val="en-US"/>
-        </w:rPr>
-        <w:t xml:space="preserve"> </w:t>
-      </w:r>
-      <w:proofErr w:type="spellStart"/>
-      <w:r>
-        <w:rPr>
-          <w:lang w:val="en-US"/>
-        </w:rPr>
-        <w:t>keseluruhan</w:t>
-      </w:r>
-      <w:proofErr w:type="spellEnd"/>
-      <w:r>
-        <w:rPr>
-          <w:lang w:val="en-US"/>
-        </w:rPr>
-        <w:t xml:space="preserve"> </w:t>
-      </w:r>
-      <w:proofErr w:type="spellStart"/>
-      <w:r>
-        <w:rPr>
-          <w:lang w:val="en-US"/>
-        </w:rPr>
-        <w:t>dibuat</w:t>
-      </w:r>
-      <w:proofErr w:type="spellEnd"/>
-      <w:r>
-        <w:rPr>
-          <w:lang w:val="en-US"/>
-        </w:rPr>
-        <w:t xml:space="preserve"> </w:t>
-      </w:r>
-      <w:proofErr w:type="spellStart"/>
-      <w:r>
-        <w:rPr>
-          <w:lang w:val="en-US"/>
-        </w:rPr>
-        <w:t>dalam</w:t>
-      </w:r>
-      <w:proofErr w:type="spellEnd"/>
-      <w:r>
-        <w:rPr>
-          <w:lang w:val="en-US"/>
-        </w:rPr>
-        <w:t xml:space="preserve"> </w:t>
-      </w:r>
-      <w:proofErr w:type="spellStart"/>
-      <w:r>
-        <w:rPr>
-          <w:lang w:val="en-US"/>
-        </w:rPr>
-        <w:t>linkungan</w:t>
-      </w:r>
-      <w:proofErr w:type="spellEnd"/>
-      <w:r>
-        <w:rPr>
-          <w:lang w:val="en-US"/>
-        </w:rPr>
-        <w:t xml:space="preserve"> server Ubuntu 16.06 LTS, </w:t>
-      </w:r>
-      <w:proofErr w:type="spellStart"/>
-      <w:r>
-        <w:rPr>
-          <w:lang w:val="en-US"/>
-        </w:rPr>
-        <w:t>dimana</w:t>
-      </w:r>
-      <w:proofErr w:type="spellEnd"/>
-      <w:r>
-        <w:rPr>
-          <w:lang w:val="en-US"/>
-        </w:rPr>
-        <w:t xml:space="preserve"> </w:t>
-      </w:r>
-      <w:proofErr w:type="spellStart"/>
-      <w:r>
-        <w:rPr>
-          <w:lang w:val="en-US"/>
-        </w:rPr>
-        <w:t>aplikasi</w:t>
+        <w:t>Pengembangan</w:t>
+      </w:r>
+      <w:proofErr w:type="spellEnd"/>
+      <w:r>
+        <w:rPr>
+          <w:lang w:val="en-US"/>
+        </w:rPr>
+        <w:t xml:space="preserve"> </w:t>
+      </w:r>
+      <w:r>
+        <w:rPr>
+          <w:i/>
+          <w:lang w:val="en-US"/>
+        </w:rPr>
+        <w:t xml:space="preserve">error log </w:t>
+      </w:r>
+      <w:r>
+        <w:rPr>
+          <w:lang w:val="en-US"/>
+        </w:rPr>
+        <w:t xml:space="preserve">yang </w:t>
+      </w:r>
+      <w:proofErr w:type="spellStart"/>
+      <w:r>
+        <w:rPr>
+          <w:lang w:val="en-US"/>
+        </w:rPr>
+        <w:t>lebih</w:t>
+      </w:r>
+      <w:proofErr w:type="spellEnd"/>
+      <w:r>
+        <w:rPr>
+          <w:lang w:val="en-US"/>
+        </w:rPr>
+        <w:t xml:space="preserve"> </w:t>
+      </w:r>
+      <w:proofErr w:type="spellStart"/>
+      <w:r>
+        <w:rPr>
+          <w:lang w:val="en-US"/>
+        </w:rPr>
+        <w:t>interaktif</w:t>
+      </w:r>
+      <w:proofErr w:type="spellEnd"/>
+      <w:r>
+        <w:rPr>
+          <w:lang w:val="en-US"/>
+        </w:rPr>
+        <w:t xml:space="preserve"> </w:t>
+      </w:r>
+      <w:proofErr w:type="spellStart"/>
+      <w:r>
+        <w:rPr>
+          <w:lang w:val="en-US"/>
+        </w:rPr>
+        <w:t>untuk</w:t>
+      </w:r>
+      <w:proofErr w:type="spellEnd"/>
+      <w:r>
+        <w:rPr>
+          <w:lang w:val="en-US"/>
+        </w:rPr>
+        <w:t xml:space="preserve"> </w:t>
+      </w:r>
+      <w:proofErr w:type="spellStart"/>
+      <w:r>
+        <w:rPr>
+          <w:lang w:val="en-US"/>
+        </w:rPr>
+        <w:t>pengguna</w:t>
+      </w:r>
+      <w:proofErr w:type="spellEnd"/>
+      <w:r>
+        <w:rPr>
+          <w:lang w:val="en-US"/>
+        </w:rPr>
+        <w:t xml:space="preserve"> </w:t>
+      </w:r>
+      <w:proofErr w:type="spellStart"/>
+      <w:r>
+        <w:rPr>
+          <w:lang w:val="en-US"/>
+        </w:rPr>
+        <w:t>terutama</w:t>
+      </w:r>
+      <w:proofErr w:type="spellEnd"/>
+      <w:r>
+        <w:rPr>
+          <w:lang w:val="en-US"/>
+        </w:rPr>
+        <w:t xml:space="preserve"> </w:t>
+      </w:r>
+      <w:proofErr w:type="spellStart"/>
+      <w:r>
+        <w:rPr>
+          <w:lang w:val="en-US"/>
+        </w:rPr>
+        <w:t>ketika</w:t>
+      </w:r>
+      <w:proofErr w:type="spellEnd"/>
+      <w:r>
+        <w:rPr>
+          <w:lang w:val="en-US"/>
+        </w:rPr>
+        <w:t xml:space="preserve"> </w:t>
+      </w:r>
+      <w:r>
+        <w:rPr>
+          <w:i/>
+          <w:lang w:val="en-US"/>
+        </w:rPr>
+        <w:t>error</w:t>
+      </w:r>
+      <w:r>
+        <w:rPr>
+          <w:lang w:val="en-US"/>
+        </w:rPr>
+        <w:t xml:space="preserve"> yang </w:t>
+      </w:r>
+      <w:proofErr w:type="spellStart"/>
+      <w:r>
+        <w:rPr>
+          <w:lang w:val="en-US"/>
+        </w:rPr>
+        <w:t>terjadi</w:t>
       </w:r>
       <w:proofErr w:type="spellEnd"/>
       <w:r>
@@ -1841,215 +2414,13 @@
         </w:rPr>
         <w:t xml:space="preserve"> </w:t>
       </w:r>
-      <w:proofErr w:type="spellStart"/>
-      <w:r>
-        <w:rPr>
-          <w:lang w:val="en-US"/>
-        </w:rPr>
-        <w:t>aplikasi</w:t>
-      </w:r>
-      <w:proofErr w:type="spellEnd"/>
-      <w:r>
-        <w:rPr>
-          <w:lang w:val="en-US"/>
-        </w:rPr>
-        <w:t xml:space="preserve"> </w:t>
-      </w:r>
       <w:r>
         <w:rPr>
           <w:i/>
           <w:lang w:val="en-US"/>
         </w:rPr>
-        <w:t>web-based</w:t>
-      </w:r>
-      <w:r>
-        <w:rPr>
-          <w:lang w:val="en-US"/>
-        </w:rPr>
-        <w:t xml:space="preserve"> </w:t>
-      </w:r>
-      <w:proofErr w:type="spellStart"/>
-      <w:r>
-        <w:rPr>
-          <w:lang w:val="en-US"/>
-        </w:rPr>
-        <w:t>dengan</w:t>
-      </w:r>
-      <w:proofErr w:type="spellEnd"/>
-      <w:r>
-        <w:rPr>
-          <w:lang w:val="en-US"/>
-        </w:rPr>
-        <w:t xml:space="preserve"> </w:t>
-      </w:r>
-      <w:proofErr w:type="spellStart"/>
-      <w:r>
-        <w:rPr>
-          <w:lang w:val="en-US"/>
-        </w:rPr>
-        <w:t>teknologi</w:t>
-      </w:r>
-      <w:proofErr w:type="spellEnd"/>
-      <w:r>
-        <w:rPr>
-          <w:lang w:val="en-US"/>
-        </w:rPr>
-        <w:t xml:space="preserve"> </w:t>
-      </w:r>
-      <w:r>
-        <w:rPr>
-          <w:i/>
-          <w:lang w:val="en-US"/>
-        </w:rPr>
-        <w:t>cloud</w:t>
-      </w:r>
-      <w:r>
-        <w:rPr>
-          <w:i/>
-          <w:lang w:val="en-US"/>
-        </w:rPr>
-        <w:t>.</w:t>
-      </w:r>
-      <w:r>
-        <w:rPr>
-          <w:lang w:val="en-US"/>
-        </w:rPr>
-        <w:t xml:space="preserve"> </w:t>
-      </w:r>
-      <w:proofErr w:type="spellStart"/>
-      <w:r>
-        <w:rPr>
-          <w:lang w:val="en-US"/>
-        </w:rPr>
-        <w:t>Aplikasi</w:t>
-      </w:r>
-      <w:proofErr w:type="spellEnd"/>
-      <w:r>
-        <w:rPr>
-          <w:lang w:val="en-US"/>
-        </w:rPr>
-        <w:t xml:space="preserve"> web yang </w:t>
-      </w:r>
-      <w:proofErr w:type="spellStart"/>
-      <w:r>
-        <w:rPr>
-          <w:lang w:val="en-US"/>
-        </w:rPr>
-        <w:t>berbasis</w:t>
-      </w:r>
-      <w:proofErr w:type="spellEnd"/>
-      <w:r>
-        <w:rPr>
-          <w:lang w:val="en-US"/>
-        </w:rPr>
-        <w:t xml:space="preserve"> cloud </w:t>
-      </w:r>
-      <w:proofErr w:type="spellStart"/>
-      <w:r>
-        <w:rPr>
-          <w:lang w:val="en-US"/>
-        </w:rPr>
-        <w:t>memudahkan</w:t>
-      </w:r>
-      <w:proofErr w:type="spellEnd"/>
-      <w:r>
-        <w:rPr>
-          <w:lang w:val="en-US"/>
-        </w:rPr>
-        <w:t xml:space="preserve"> </w:t>
-      </w:r>
-      <w:proofErr w:type="spellStart"/>
-      <w:r>
-        <w:rPr>
-          <w:lang w:val="en-US"/>
-        </w:rPr>
-        <w:t>penggunaan</w:t>
-      </w:r>
-      <w:proofErr w:type="spellEnd"/>
-      <w:r>
-        <w:rPr>
-          <w:lang w:val="en-US"/>
-        </w:rPr>
-        <w:t xml:space="preserve"> </w:t>
-      </w:r>
-      <w:proofErr w:type="spellStart"/>
-      <w:r>
-        <w:rPr>
-          <w:lang w:val="en-US"/>
-        </w:rPr>
-        <w:t>karena</w:t>
-      </w:r>
-      <w:proofErr w:type="spellEnd"/>
-      <w:r>
-        <w:rPr>
-          <w:lang w:val="en-US"/>
-        </w:rPr>
-        <w:t xml:space="preserve"> </w:t>
-      </w:r>
-      <w:proofErr w:type="spellStart"/>
-      <w:r>
-        <w:rPr>
-          <w:lang w:val="en-US"/>
-        </w:rPr>
-        <w:t>dapat</w:t>
-      </w:r>
-      <w:proofErr w:type="spellEnd"/>
-      <w:r>
-        <w:rPr>
-          <w:lang w:val="en-US"/>
-        </w:rPr>
-        <w:t xml:space="preserve"> </w:t>
-      </w:r>
-      <w:proofErr w:type="spellStart"/>
-      <w:r>
-        <w:rPr>
-          <w:lang w:val="en-US"/>
-        </w:rPr>
-        <w:t>diakses</w:t>
-      </w:r>
-      <w:proofErr w:type="spellEnd"/>
-      <w:r>
-        <w:rPr>
-          <w:lang w:val="en-US"/>
-        </w:rPr>
-        <w:t xml:space="preserve"> </w:t>
-      </w:r>
-      <w:proofErr w:type="spellStart"/>
-      <w:r>
-        <w:rPr>
-          <w:lang w:val="en-US"/>
-        </w:rPr>
-        <w:t>dimanapun</w:t>
-      </w:r>
-      <w:proofErr w:type="spellEnd"/>
-      <w:r>
-        <w:rPr>
-          <w:lang w:val="en-US"/>
-        </w:rPr>
-        <w:t xml:space="preserve"> </w:t>
-      </w:r>
-      <w:proofErr w:type="spellStart"/>
-      <w:r>
-        <w:rPr>
-          <w:lang w:val="en-US"/>
-        </w:rPr>
-        <w:t>dan</w:t>
-      </w:r>
-      <w:proofErr w:type="spellEnd"/>
-      <w:r>
-        <w:rPr>
-          <w:lang w:val="en-US"/>
-        </w:rPr>
-        <w:t xml:space="preserve"> </w:t>
-      </w:r>
-      <w:proofErr w:type="spellStart"/>
-      <w:r>
-        <w:rPr>
-          <w:lang w:val="en-US"/>
-        </w:rPr>
-        <w:t>kapanpun</w:t>
-      </w:r>
-      <w:proofErr w:type="spellEnd"/>
+        <w:t>runtime error</w:t>
+      </w:r>
       <w:r>
         <w:rPr>
           <w:lang w:val="en-US"/>
@@ -2069,77 +2440,233 @@
         <w:rPr>
           <w:lang w:val="en-US"/>
         </w:rPr>
-        <w:t>Sistem</w:t>
-      </w:r>
-      <w:proofErr w:type="spellEnd"/>
-      <w:r>
-        <w:rPr>
-          <w:lang w:val="en-US"/>
-        </w:rPr>
-        <w:t xml:space="preserve"> </w:t>
-      </w:r>
-      <w:proofErr w:type="spellStart"/>
-      <w:r>
-        <w:rPr>
-          <w:lang w:val="en-US"/>
-        </w:rPr>
-        <w:t>dibuat</w:t>
-      </w:r>
-      <w:proofErr w:type="spellEnd"/>
-      <w:r>
-        <w:rPr>
-          <w:lang w:val="en-US"/>
-        </w:rPr>
-        <w:t xml:space="preserve"> </w:t>
-      </w:r>
-      <w:proofErr w:type="spellStart"/>
-      <w:r>
-        <w:rPr>
-          <w:lang w:val="en-US"/>
-        </w:rPr>
-        <w:t>dengan</w:t>
-      </w:r>
-      <w:proofErr w:type="spellEnd"/>
-      <w:r>
-        <w:rPr>
-          <w:lang w:val="en-US"/>
-        </w:rPr>
-        <w:t xml:space="preserve"> </w:t>
-      </w:r>
-      <w:proofErr w:type="spellStart"/>
-      <w:r>
-        <w:rPr>
-          <w:lang w:val="en-US"/>
-        </w:rPr>
-        <w:t>asumsi</w:t>
-      </w:r>
-      <w:proofErr w:type="spellEnd"/>
-      <w:r>
-        <w:rPr>
-          <w:lang w:val="en-US"/>
-        </w:rPr>
-        <w:t xml:space="preserve"> data yang </w:t>
-      </w:r>
-      <w:proofErr w:type="spellStart"/>
-      <w:r>
-        <w:rPr>
-          <w:lang w:val="en-US"/>
-        </w:rPr>
-        <w:t>semakin</w:t>
-      </w:r>
-      <w:proofErr w:type="spellEnd"/>
-      <w:r>
-        <w:rPr>
-          <w:lang w:val="en-US"/>
-        </w:rPr>
-        <w:t xml:space="preserve"> </w:t>
-      </w:r>
-      <w:proofErr w:type="spellStart"/>
-      <w:r>
-        <w:rPr>
-          <w:lang w:val="en-US"/>
-        </w:rPr>
-        <w:t>besar</w:t>
+        <w:t>Pengembangan</w:t>
+      </w:r>
+      <w:proofErr w:type="spellEnd"/>
+      <w:r>
+        <w:rPr>
+          <w:lang w:val="en-US"/>
+        </w:rPr>
+        <w:t xml:space="preserve"> </w:t>
+      </w:r>
+      <w:proofErr w:type="spellStart"/>
+      <w:r>
+        <w:rPr>
+          <w:lang w:val="en-US"/>
+        </w:rPr>
+        <w:t>fitur</w:t>
+      </w:r>
+      <w:proofErr w:type="spellEnd"/>
+      <w:r>
+        <w:rPr>
+          <w:lang w:val="en-US"/>
+        </w:rPr>
+        <w:t xml:space="preserve"> </w:t>
+      </w:r>
+      <w:proofErr w:type="spellStart"/>
+      <w:r>
+        <w:rPr>
+          <w:lang w:val="en-US"/>
+        </w:rPr>
+        <w:t>untuk</w:t>
+      </w:r>
+      <w:proofErr w:type="spellEnd"/>
+      <w:r>
+        <w:rPr>
+          <w:lang w:val="en-US"/>
+        </w:rPr>
+        <w:t xml:space="preserve"> </w:t>
+      </w:r>
+      <w:proofErr w:type="spellStart"/>
+      <w:r>
+        <w:rPr>
+          <w:lang w:val="en-US"/>
+        </w:rPr>
+        <w:t>memberikan</w:t>
+      </w:r>
+      <w:proofErr w:type="spellEnd"/>
+      <w:r>
+        <w:rPr>
+          <w:lang w:val="en-US"/>
+        </w:rPr>
+        <w:t xml:space="preserve"> </w:t>
+      </w:r>
+      <w:r>
+        <w:rPr>
+          <w:i/>
+          <w:lang w:val="en-US"/>
+        </w:rPr>
+        <w:t>hyper parameter tuning</w:t>
+      </w:r>
+      <w:r>
+        <w:rPr>
+          <w:lang w:val="en-US"/>
+        </w:rPr>
+        <w:t xml:space="preserve"> </w:t>
+      </w:r>
+      <w:proofErr w:type="spellStart"/>
+      <w:r>
+        <w:rPr>
+          <w:lang w:val="en-US"/>
+        </w:rPr>
+        <w:t>seperti</w:t>
+      </w:r>
+      <w:proofErr w:type="spellEnd"/>
+      <w:r>
+        <w:rPr>
+          <w:lang w:val="en-US"/>
+        </w:rPr>
+        <w:t xml:space="preserve"> </w:t>
+      </w:r>
+      <w:proofErr w:type="spellStart"/>
+      <w:r>
+        <w:rPr>
+          <w:i/>
+          <w:lang w:val="en-US"/>
+        </w:rPr>
+        <w:t>GridSearch</w:t>
+      </w:r>
+      <w:proofErr w:type="spellEnd"/>
+      <w:r>
+        <w:rPr>
+          <w:i/>
+          <w:lang w:val="en-US"/>
+        </w:rPr>
+        <w:t xml:space="preserve"> </w:t>
+      </w:r>
+      <w:proofErr w:type="spellStart"/>
+      <w:r>
+        <w:rPr>
+          <w:lang w:val="en-US"/>
+        </w:rPr>
+        <w:t>atau</w:t>
+      </w:r>
+      <w:proofErr w:type="spellEnd"/>
+      <w:r>
+        <w:rPr>
+          <w:lang w:val="en-US"/>
+        </w:rPr>
+        <w:t xml:space="preserve"> </w:t>
+      </w:r>
+      <w:proofErr w:type="spellStart"/>
+      <w:r>
+        <w:rPr>
+          <w:i/>
+          <w:lang w:val="en-US"/>
+        </w:rPr>
+        <w:t>GridSearchCV</w:t>
+      </w:r>
+      <w:proofErr w:type="spellEnd"/>
+      <w:r>
+        <w:rPr>
+          <w:lang w:val="en-US"/>
+        </w:rPr>
+        <w:t xml:space="preserve"> </w:t>
+      </w:r>
+      <w:proofErr w:type="spellStart"/>
+      <w:r>
+        <w:rPr>
+          <w:lang w:val="en-US"/>
+        </w:rPr>
+        <w:t>untuk</w:t>
+      </w:r>
+      <w:proofErr w:type="spellEnd"/>
+      <w:r>
+        <w:rPr>
+          <w:lang w:val="en-US"/>
+        </w:rPr>
+        <w:t xml:space="preserve"> </w:t>
+      </w:r>
+      <w:proofErr w:type="spellStart"/>
+      <w:r>
+        <w:rPr>
+          <w:lang w:val="en-US"/>
+        </w:rPr>
+        <w:t>meningkatkan</w:t>
+      </w:r>
+      <w:proofErr w:type="spellEnd"/>
+      <w:r>
+        <w:rPr>
+          <w:lang w:val="en-US"/>
+        </w:rPr>
+        <w:t xml:space="preserve"> </w:t>
+      </w:r>
+      <w:proofErr w:type="spellStart"/>
+      <w:r>
+        <w:rPr>
+          <w:lang w:val="en-US"/>
+        </w:rPr>
+        <w:t>sistem</w:t>
+      </w:r>
+      <w:proofErr w:type="spellEnd"/>
+      <w:r>
+        <w:rPr>
+          <w:lang w:val="en-US"/>
+        </w:rPr>
+        <w:t xml:space="preserve"> </w:t>
+      </w:r>
+      <w:proofErr w:type="spellStart"/>
+      <w:r>
+        <w:rPr>
+          <w:lang w:val="en-US"/>
+        </w:rPr>
+        <w:t>rekomendasi</w:t>
+      </w:r>
+      <w:proofErr w:type="spellEnd"/>
+      <w:r>
+        <w:rPr>
+          <w:lang w:val="en-US"/>
+        </w:rPr>
+        <w:t xml:space="preserve"> </w:t>
+      </w:r>
+      <w:proofErr w:type="spellStart"/>
+      <w:r>
+        <w:rPr>
+          <w:lang w:val="en-US"/>
+        </w:rPr>
+        <w:t>metode</w:t>
+      </w:r>
+      <w:proofErr w:type="spellEnd"/>
+      <w:r>
+        <w:rPr>
+          <w:lang w:val="en-US"/>
+        </w:rPr>
+        <w:t xml:space="preserve"> </w:t>
+      </w:r>
+      <w:proofErr w:type="spellStart"/>
+      <w:r>
+        <w:rPr>
+          <w:lang w:val="en-US"/>
+        </w:rPr>
+        <w:t>analisa</w:t>
+      </w:r>
+      <w:proofErr w:type="spellEnd"/>
+      <w:r>
+        <w:rPr>
+          <w:lang w:val="en-US"/>
+        </w:rPr>
+        <w:t xml:space="preserve"> </w:t>
+      </w:r>
+      <w:proofErr w:type="spellStart"/>
+      <w:r>
+        <w:rPr>
+          <w:lang w:val="en-US"/>
+        </w:rPr>
+        <w:t>beserta</w:t>
+      </w:r>
+      <w:proofErr w:type="spellEnd"/>
+      <w:r>
+        <w:rPr>
+          <w:lang w:val="en-US"/>
+        </w:rPr>
+        <w:t xml:space="preserve"> </w:t>
+      </w:r>
+      <w:proofErr w:type="spellStart"/>
+      <w:r>
+        <w:rPr>
+          <w:lang w:val="en-US"/>
+        </w:rPr>
+        <w:t>parameternya</w:t>
       </w:r>
       <w:proofErr w:type="spellEnd"/>
       <w:r>
@@ -2151,848 +2678,334 @@
     </w:p>
     <w:p>
       <w:pPr>
-        <w:pStyle w:val="Heading2"/>
-      </w:pPr>
-      <w:r>
-        <w:rPr>
-          <w:lang w:val="en-US"/>
-        </w:rPr>
-        <w:t>Saran</w:t>
+        <w:pStyle w:val="Paragraph2"/>
+        <w:rPr>
+          <w:lang w:val="en-US"/>
+        </w:rPr>
+      </w:pPr>
+      <w:proofErr w:type="spellStart"/>
+      <w:r>
+        <w:rPr>
+          <w:lang w:val="en-US"/>
+        </w:rPr>
+        <w:t>Integrasi</w:t>
+      </w:r>
+      <w:proofErr w:type="spellEnd"/>
+      <w:r>
+        <w:rPr>
+          <w:lang w:val="en-US"/>
+        </w:rPr>
+        <w:t xml:space="preserve"> </w:t>
+      </w:r>
+      <w:proofErr w:type="spellStart"/>
+      <w:r>
+        <w:rPr>
+          <w:lang w:val="en-US"/>
+        </w:rPr>
+        <w:t>dengan</w:t>
+      </w:r>
+      <w:proofErr w:type="spellEnd"/>
+      <w:r>
+        <w:rPr>
+          <w:lang w:val="en-US"/>
+        </w:rPr>
+        <w:t xml:space="preserve"> </w:t>
+      </w:r>
+      <w:proofErr w:type="spellStart"/>
+      <w:r>
+        <w:rPr>
+          <w:lang w:val="en-US"/>
+        </w:rPr>
+        <w:t>infrastruktur</w:t>
+      </w:r>
+      <w:proofErr w:type="spellEnd"/>
+      <w:r>
+        <w:rPr>
+          <w:lang w:val="en-US"/>
+        </w:rPr>
+        <w:t xml:space="preserve"> </w:t>
+      </w:r>
+      <w:r>
+        <w:rPr>
+          <w:i/>
+          <w:lang w:val="en-US"/>
+        </w:rPr>
+        <w:t xml:space="preserve">Big Data </w:t>
+      </w:r>
+      <w:proofErr w:type="spellStart"/>
+      <w:r>
+        <w:rPr>
+          <w:lang w:val="en-US"/>
+        </w:rPr>
+        <w:t>seperti</w:t>
+      </w:r>
+      <w:proofErr w:type="spellEnd"/>
+      <w:r>
+        <w:rPr>
+          <w:lang w:val="en-US"/>
+        </w:rPr>
+        <w:t xml:space="preserve"> Hadoop, Spark, Hive, Kafka.</w:t>
       </w:r>
     </w:p>
     <w:p>
       <w:pPr>
-        <w:pStyle w:val="Paragraph1"/>
-      </w:pPr>
-      <w:r>
-        <w:t xml:space="preserve">Saran yang dapat diberikan untuk menyempurnakan dan </w:t>
-      </w:r>
-      <w:proofErr w:type="spellStart"/>
-      <w:r>
-        <w:rPr>
-          <w:lang w:val="en-US"/>
-        </w:rPr>
-        <w:t>mengembangkan</w:t>
-      </w:r>
-      <w:proofErr w:type="spellEnd"/>
-      <w:r>
-        <w:rPr>
-          <w:lang w:val="en-US"/>
-        </w:rPr>
-        <w:t xml:space="preserve"> </w:t>
-      </w:r>
-      <w:r>
-        <w:t>aplikasi ini lebih lanjut antara lain:</w:t>
-      </w:r>
+        <w:pStyle w:val="Paragraph2"/>
+        <w:rPr>
+          <w:lang w:val="en-US"/>
+        </w:rPr>
+      </w:pPr>
+      <w:proofErr w:type="spellStart"/>
+      <w:r>
+        <w:rPr>
+          <w:lang w:val="en-US"/>
+        </w:rPr>
+        <w:t>Peningkatan</w:t>
+      </w:r>
+      <w:proofErr w:type="spellEnd"/>
+      <w:r>
+        <w:rPr>
+          <w:lang w:val="en-US"/>
+        </w:rPr>
+        <w:t xml:space="preserve"> </w:t>
+      </w:r>
+      <w:proofErr w:type="spellStart"/>
+      <w:r>
+        <w:rPr>
+          <w:lang w:val="en-US"/>
+        </w:rPr>
+        <w:t>infrastruktur</w:t>
+      </w:r>
+      <w:proofErr w:type="spellEnd"/>
+      <w:r>
+        <w:rPr>
+          <w:lang w:val="en-US"/>
+        </w:rPr>
+        <w:t xml:space="preserve"> </w:t>
+      </w:r>
+      <w:r>
+        <w:rPr>
+          <w:i/>
+          <w:lang w:val="en-US"/>
+        </w:rPr>
+        <w:t>cloud</w:t>
+      </w:r>
+      <w:r>
+        <w:rPr>
+          <w:lang w:val="en-US"/>
+        </w:rPr>
+        <w:t xml:space="preserve"> yang </w:t>
+      </w:r>
+      <w:proofErr w:type="spellStart"/>
+      <w:r>
+        <w:rPr>
+          <w:lang w:val="en-US"/>
+        </w:rPr>
+        <w:t>terdistribusi</w:t>
+      </w:r>
+      <w:proofErr w:type="spellEnd"/>
+      <w:r>
+        <w:rPr>
+          <w:lang w:val="en-US"/>
+        </w:rPr>
+        <w:t xml:space="preserve"> </w:t>
+      </w:r>
+      <w:proofErr w:type="spellStart"/>
+      <w:r>
+        <w:rPr>
+          <w:lang w:val="en-US"/>
+        </w:rPr>
+        <w:t>sesusai</w:t>
+      </w:r>
+      <w:proofErr w:type="spellEnd"/>
+      <w:r>
+        <w:rPr>
+          <w:lang w:val="en-US"/>
+        </w:rPr>
+        <w:t xml:space="preserve"> </w:t>
+      </w:r>
+      <w:proofErr w:type="spellStart"/>
+      <w:r>
+        <w:rPr>
+          <w:lang w:val="en-US"/>
+        </w:rPr>
+        <w:t>dengan</w:t>
+      </w:r>
+      <w:proofErr w:type="spellEnd"/>
+      <w:r>
+        <w:rPr>
+          <w:lang w:val="en-US"/>
+        </w:rPr>
+        <w:t xml:space="preserve"> point </w:t>
+      </w:r>
+      <w:proofErr w:type="spellStart"/>
+      <w:r>
+        <w:rPr>
+          <w:lang w:val="en-US"/>
+        </w:rPr>
+        <w:t>sebelumnya</w:t>
+      </w:r>
+      <w:proofErr w:type="spellEnd"/>
+      <w:r>
+        <w:rPr>
+          <w:lang w:val="en-US"/>
+        </w:rPr>
+        <w:t xml:space="preserve">, </w:t>
+      </w:r>
+      <w:proofErr w:type="spellStart"/>
+      <w:r>
+        <w:rPr>
+          <w:lang w:val="en-US"/>
+        </w:rPr>
+        <w:t>dengan</w:t>
+      </w:r>
+      <w:proofErr w:type="spellEnd"/>
+      <w:r>
+        <w:rPr>
+          <w:lang w:val="en-US"/>
+        </w:rPr>
+        <w:t xml:space="preserve"> </w:t>
+      </w:r>
+      <w:proofErr w:type="spellStart"/>
+      <w:r>
+        <w:rPr>
+          <w:lang w:val="en-US"/>
+        </w:rPr>
+        <w:t>tujuan</w:t>
+      </w:r>
+      <w:proofErr w:type="spellEnd"/>
+      <w:r>
+        <w:rPr>
+          <w:lang w:val="en-US"/>
+        </w:rPr>
+        <w:t xml:space="preserve"> </w:t>
+      </w:r>
+      <w:proofErr w:type="spellStart"/>
+      <w:r>
+        <w:rPr>
+          <w:lang w:val="en-US"/>
+        </w:rPr>
+        <w:t>untuk</w:t>
+      </w:r>
+      <w:proofErr w:type="spellEnd"/>
+      <w:r>
+        <w:rPr>
+          <w:lang w:val="en-US"/>
+        </w:rPr>
+        <w:t xml:space="preserve"> </w:t>
+      </w:r>
+      <w:proofErr w:type="spellStart"/>
+      <w:r>
+        <w:rPr>
+          <w:lang w:val="en-US"/>
+        </w:rPr>
+        <w:t>meningkatkan</w:t>
+      </w:r>
+      <w:proofErr w:type="spellEnd"/>
+      <w:r>
+        <w:rPr>
+          <w:lang w:val="en-US"/>
+        </w:rPr>
+        <w:t xml:space="preserve"> </w:t>
+      </w:r>
+      <w:proofErr w:type="spellStart"/>
+      <w:r>
+        <w:rPr>
+          <w:lang w:val="en-US"/>
+        </w:rPr>
+        <w:t>kekuatan</w:t>
+      </w:r>
+      <w:proofErr w:type="spellEnd"/>
+      <w:r>
+        <w:rPr>
+          <w:lang w:val="en-US"/>
+        </w:rPr>
+        <w:t xml:space="preserve"> </w:t>
+      </w:r>
+      <w:r>
+        <w:rPr>
+          <w:i/>
+          <w:lang w:val="en-US"/>
+        </w:rPr>
+        <w:t>computing</w:t>
+      </w:r>
+      <w:r>
+        <w:rPr>
+          <w:lang w:val="en-US"/>
+        </w:rPr>
+        <w:t xml:space="preserve"> </w:t>
+      </w:r>
+      <w:proofErr w:type="spellStart"/>
+      <w:r>
+        <w:rPr>
+          <w:lang w:val="en-US"/>
+        </w:rPr>
+        <w:t>dan</w:t>
+      </w:r>
+      <w:proofErr w:type="spellEnd"/>
+      <w:r>
+        <w:rPr>
+          <w:lang w:val="en-US"/>
+        </w:rPr>
+        <w:t xml:space="preserve"> </w:t>
+      </w:r>
+      <w:proofErr w:type="spellStart"/>
+      <w:r>
+        <w:rPr>
+          <w:lang w:val="en-US"/>
+        </w:rPr>
+        <w:t>infrastruktur</w:t>
+      </w:r>
+      <w:proofErr w:type="spellEnd"/>
+      <w:r>
+        <w:rPr>
+          <w:lang w:val="en-US"/>
+        </w:rPr>
+        <w:t xml:space="preserve"> </w:t>
+      </w:r>
+      <w:proofErr w:type="spellStart"/>
+      <w:r>
+        <w:rPr>
+          <w:lang w:val="en-US"/>
+        </w:rPr>
+        <w:t>memiliki</w:t>
+      </w:r>
+      <w:proofErr w:type="spellEnd"/>
+      <w:r>
+        <w:rPr>
+          <w:lang w:val="en-US"/>
+        </w:rPr>
+        <w:t xml:space="preserve"> </w:t>
+      </w:r>
+      <w:proofErr w:type="spellStart"/>
+      <w:r>
+        <w:rPr>
+          <w:lang w:val="en-US"/>
+        </w:rPr>
+        <w:t>sifat</w:t>
+      </w:r>
+      <w:proofErr w:type="spellEnd"/>
+      <w:r>
+        <w:rPr>
+          <w:lang w:val="en-US"/>
+        </w:rPr>
+        <w:t xml:space="preserve"> </w:t>
+      </w:r>
+      <w:proofErr w:type="spellStart"/>
+      <w:r>
+        <w:rPr>
+          <w:lang w:val="en-US"/>
+        </w:rPr>
+        <w:t>skalabilitas</w:t>
+      </w:r>
+      <w:bookmarkEnd w:id="6"/>
+      <w:bookmarkEnd w:id="7"/>
+      <w:bookmarkEnd w:id="8"/>
+      <w:proofErr w:type="spellEnd"/>
     </w:p>
     <w:p>
-      <w:pPr>
-        <w:pStyle w:val="Paragraph2"/>
-        <w:rPr>
-          <w:lang w:val="en-US"/>
-        </w:rPr>
-      </w:pPr>
-      <w:proofErr w:type="spellStart"/>
-      <w:r>
-        <w:rPr>
-          <w:lang w:val="en-US"/>
-        </w:rPr>
-        <w:t>Penambahan</w:t>
-      </w:r>
-      <w:proofErr w:type="spellEnd"/>
-      <w:r>
-        <w:rPr>
-          <w:lang w:val="en-US"/>
-        </w:rPr>
-        <w:t xml:space="preserve"> module </w:t>
-      </w:r>
-      <w:proofErr w:type="spellStart"/>
-      <w:r>
-        <w:rPr>
-          <w:lang w:val="en-US"/>
-        </w:rPr>
-        <w:t>pada</w:t>
-      </w:r>
-      <w:proofErr w:type="spellEnd"/>
-      <w:r>
-        <w:rPr>
-          <w:lang w:val="en-US"/>
-        </w:rPr>
-        <w:t xml:space="preserve"> </w:t>
-      </w:r>
-      <w:proofErr w:type="spellStart"/>
-      <w:r>
-        <w:rPr>
-          <w:lang w:val="en-US"/>
-        </w:rPr>
-        <w:t>halaman</w:t>
-      </w:r>
-      <w:proofErr w:type="spellEnd"/>
-      <w:r>
-        <w:rPr>
-          <w:lang w:val="en-US"/>
-        </w:rPr>
-        <w:t xml:space="preserve"> </w:t>
-      </w:r>
-      <w:r>
-        <w:rPr>
-          <w:i/>
-          <w:lang w:val="en-US"/>
-        </w:rPr>
-        <w:t>workspace</w:t>
-      </w:r>
-      <w:r>
-        <w:rPr>
-          <w:lang w:val="en-US"/>
-        </w:rPr>
-        <w:t>.</w:t>
-      </w:r>
+      <w:bookmarkStart w:id="9" w:name="_GoBack"/>
+      <w:bookmarkEnd w:id="9"/>
     </w:p>
-    <w:p>
-      <w:pPr>
-        <w:pStyle w:val="Paragraph2"/>
-        <w:rPr>
-          <w:lang w:val="en-US"/>
-        </w:rPr>
-      </w:pPr>
-      <w:proofErr w:type="spellStart"/>
-      <w:r>
-        <w:rPr>
-          <w:lang w:val="en-US"/>
-        </w:rPr>
-        <w:t>Pengembangan</w:t>
-      </w:r>
-      <w:proofErr w:type="spellEnd"/>
-      <w:r>
-        <w:rPr>
-          <w:lang w:val="en-US"/>
-        </w:rPr>
-        <w:t xml:space="preserve"> </w:t>
-      </w:r>
-      <w:r>
-        <w:rPr>
-          <w:i/>
-          <w:lang w:val="en-US"/>
-        </w:rPr>
-        <w:t xml:space="preserve">error log </w:t>
-      </w:r>
-      <w:r>
-        <w:rPr>
-          <w:lang w:val="en-US"/>
-        </w:rPr>
-        <w:t xml:space="preserve">yang </w:t>
-      </w:r>
-      <w:proofErr w:type="spellStart"/>
-      <w:r>
-        <w:rPr>
-          <w:lang w:val="en-US"/>
-        </w:rPr>
-        <w:t>lebih</w:t>
-      </w:r>
-      <w:proofErr w:type="spellEnd"/>
-      <w:r>
-        <w:rPr>
-          <w:lang w:val="en-US"/>
-        </w:rPr>
-        <w:t xml:space="preserve"> </w:t>
-      </w:r>
-      <w:proofErr w:type="spellStart"/>
-      <w:r>
-        <w:rPr>
-          <w:lang w:val="en-US"/>
-        </w:rPr>
-        <w:t>interaktif</w:t>
-      </w:r>
-      <w:proofErr w:type="spellEnd"/>
-      <w:r>
-        <w:rPr>
-          <w:lang w:val="en-US"/>
-        </w:rPr>
-        <w:t xml:space="preserve"> </w:t>
-      </w:r>
-      <w:proofErr w:type="spellStart"/>
-      <w:r>
-        <w:rPr>
-          <w:lang w:val="en-US"/>
-        </w:rPr>
-        <w:t>untuk</w:t>
-      </w:r>
-      <w:proofErr w:type="spellEnd"/>
-      <w:r>
-        <w:rPr>
-          <w:lang w:val="en-US"/>
-        </w:rPr>
-        <w:t xml:space="preserve"> </w:t>
-      </w:r>
-      <w:proofErr w:type="spellStart"/>
-      <w:r>
-        <w:rPr>
-          <w:lang w:val="en-US"/>
-        </w:rPr>
-        <w:t>pengguna</w:t>
-      </w:r>
-      <w:proofErr w:type="spellEnd"/>
-      <w:r>
-        <w:rPr>
-          <w:lang w:val="en-US"/>
-        </w:rPr>
-        <w:t xml:space="preserve"> </w:t>
-      </w:r>
-      <w:proofErr w:type="spellStart"/>
-      <w:r>
-        <w:rPr>
-          <w:lang w:val="en-US"/>
-        </w:rPr>
-        <w:t>terutama</w:t>
-      </w:r>
-      <w:proofErr w:type="spellEnd"/>
-      <w:r>
-        <w:rPr>
-          <w:lang w:val="en-US"/>
-        </w:rPr>
-        <w:t xml:space="preserve"> </w:t>
-      </w:r>
-      <w:proofErr w:type="spellStart"/>
-      <w:r>
-        <w:rPr>
-          <w:lang w:val="en-US"/>
-        </w:rPr>
-        <w:t>ketika</w:t>
-      </w:r>
-      <w:proofErr w:type="spellEnd"/>
-      <w:r>
-        <w:rPr>
-          <w:lang w:val="en-US"/>
-        </w:rPr>
-        <w:t xml:space="preserve"> </w:t>
-      </w:r>
-      <w:r>
-        <w:rPr>
-          <w:i/>
-          <w:lang w:val="en-US"/>
-        </w:rPr>
-        <w:t>error</w:t>
-      </w:r>
-      <w:r>
-        <w:rPr>
-          <w:lang w:val="en-US"/>
-        </w:rPr>
-        <w:t xml:space="preserve"> yang </w:t>
-      </w:r>
-      <w:proofErr w:type="spellStart"/>
-      <w:r>
-        <w:rPr>
-          <w:lang w:val="en-US"/>
-        </w:rPr>
-        <w:t>terjadi</w:t>
-      </w:r>
-      <w:proofErr w:type="spellEnd"/>
-      <w:r>
-        <w:rPr>
-          <w:lang w:val="en-US"/>
-        </w:rPr>
-        <w:t xml:space="preserve"> </w:t>
-      </w:r>
-      <w:proofErr w:type="spellStart"/>
-      <w:r>
-        <w:rPr>
-          <w:lang w:val="en-US"/>
-        </w:rPr>
-        <w:t>merupakan</w:t>
-      </w:r>
-      <w:proofErr w:type="spellEnd"/>
-      <w:r>
-        <w:rPr>
-          <w:lang w:val="en-US"/>
-        </w:rPr>
-        <w:t xml:space="preserve"> </w:t>
-      </w:r>
-      <w:r>
-        <w:rPr>
-          <w:i/>
-          <w:lang w:val="en-US"/>
-        </w:rPr>
-        <w:t>runtime error</w:t>
-      </w:r>
-      <w:r>
-        <w:rPr>
-          <w:lang w:val="en-US"/>
-        </w:rPr>
-        <w:t>.</w:t>
-      </w:r>
-    </w:p>
-    <w:p>
-      <w:pPr>
-        <w:pStyle w:val="Paragraph2"/>
-        <w:rPr>
-          <w:lang w:val="en-US"/>
-        </w:rPr>
-      </w:pPr>
-      <w:proofErr w:type="spellStart"/>
-      <w:r>
-        <w:rPr>
-          <w:lang w:val="en-US"/>
-        </w:rPr>
-        <w:t>Pengembangan</w:t>
-      </w:r>
-      <w:proofErr w:type="spellEnd"/>
-      <w:r>
-        <w:rPr>
-          <w:lang w:val="en-US"/>
-        </w:rPr>
-        <w:t xml:space="preserve"> </w:t>
-      </w:r>
-      <w:proofErr w:type="spellStart"/>
-      <w:r>
-        <w:rPr>
-          <w:lang w:val="en-US"/>
-        </w:rPr>
-        <w:t>fitur</w:t>
-      </w:r>
-      <w:proofErr w:type="spellEnd"/>
-      <w:r>
-        <w:rPr>
-          <w:lang w:val="en-US"/>
-        </w:rPr>
-        <w:t xml:space="preserve"> </w:t>
-      </w:r>
-      <w:proofErr w:type="spellStart"/>
-      <w:r>
-        <w:rPr>
-          <w:lang w:val="en-US"/>
-        </w:rPr>
-        <w:t>untuk</w:t>
-      </w:r>
-      <w:proofErr w:type="spellEnd"/>
-      <w:r>
-        <w:rPr>
-          <w:lang w:val="en-US"/>
-        </w:rPr>
-        <w:t xml:space="preserve"> </w:t>
-      </w:r>
-      <w:proofErr w:type="spellStart"/>
-      <w:r>
-        <w:rPr>
-          <w:lang w:val="en-US"/>
-        </w:rPr>
-        <w:t>memberikan</w:t>
-      </w:r>
-      <w:proofErr w:type="spellEnd"/>
-      <w:r>
-        <w:rPr>
-          <w:lang w:val="en-US"/>
-        </w:rPr>
-        <w:t xml:space="preserve"> </w:t>
-      </w:r>
-      <w:r>
-        <w:rPr>
-          <w:i/>
-          <w:lang w:val="en-US"/>
-        </w:rPr>
-        <w:t>hyper parameter tuning</w:t>
-      </w:r>
-      <w:r>
-        <w:rPr>
-          <w:lang w:val="en-US"/>
-        </w:rPr>
-        <w:t xml:space="preserve"> </w:t>
-      </w:r>
-      <w:proofErr w:type="spellStart"/>
-      <w:r>
-        <w:rPr>
-          <w:lang w:val="en-US"/>
-        </w:rPr>
-        <w:t>seperti</w:t>
-      </w:r>
-      <w:proofErr w:type="spellEnd"/>
-      <w:r>
-        <w:rPr>
-          <w:lang w:val="en-US"/>
-        </w:rPr>
-        <w:t xml:space="preserve"> </w:t>
-      </w:r>
-      <w:proofErr w:type="spellStart"/>
-      <w:r>
-        <w:rPr>
-          <w:i/>
-          <w:lang w:val="en-US"/>
-        </w:rPr>
-        <w:t>GridSearch</w:t>
-      </w:r>
-      <w:proofErr w:type="spellEnd"/>
-      <w:r>
-        <w:rPr>
-          <w:i/>
-          <w:lang w:val="en-US"/>
-        </w:rPr>
-        <w:t xml:space="preserve"> </w:t>
-      </w:r>
-      <w:proofErr w:type="spellStart"/>
-      <w:r>
-        <w:rPr>
-          <w:lang w:val="en-US"/>
-        </w:rPr>
-        <w:t>atau</w:t>
-      </w:r>
-      <w:proofErr w:type="spellEnd"/>
-      <w:r>
-        <w:rPr>
-          <w:lang w:val="en-US"/>
-        </w:rPr>
-        <w:t xml:space="preserve"> </w:t>
-      </w:r>
-      <w:proofErr w:type="spellStart"/>
-      <w:r>
-        <w:rPr>
-          <w:i/>
-          <w:lang w:val="en-US"/>
-        </w:rPr>
-        <w:t>GridSearchCV</w:t>
-      </w:r>
-      <w:proofErr w:type="spellEnd"/>
-      <w:r>
-        <w:rPr>
-          <w:lang w:val="en-US"/>
-        </w:rPr>
-        <w:t xml:space="preserve"> </w:t>
-      </w:r>
-      <w:proofErr w:type="spellStart"/>
-      <w:r>
-        <w:rPr>
-          <w:lang w:val="en-US"/>
-        </w:rPr>
-        <w:t>untuk</w:t>
-      </w:r>
-      <w:proofErr w:type="spellEnd"/>
-      <w:r>
-        <w:rPr>
-          <w:lang w:val="en-US"/>
-        </w:rPr>
-        <w:t xml:space="preserve"> </w:t>
-      </w:r>
-      <w:proofErr w:type="spellStart"/>
-      <w:r>
-        <w:rPr>
-          <w:lang w:val="en-US"/>
-        </w:rPr>
-        <w:t>meningkatkan</w:t>
-      </w:r>
-      <w:proofErr w:type="spellEnd"/>
-      <w:r>
-        <w:rPr>
-          <w:lang w:val="en-US"/>
-        </w:rPr>
-        <w:t xml:space="preserve"> </w:t>
-      </w:r>
-      <w:proofErr w:type="spellStart"/>
-      <w:r>
-        <w:rPr>
-          <w:lang w:val="en-US"/>
-        </w:rPr>
-        <w:t>sistem</w:t>
-      </w:r>
-      <w:proofErr w:type="spellEnd"/>
-      <w:r>
-        <w:rPr>
-          <w:lang w:val="en-US"/>
-        </w:rPr>
-        <w:t xml:space="preserve"> </w:t>
-      </w:r>
-      <w:proofErr w:type="spellStart"/>
-      <w:r>
-        <w:rPr>
-          <w:lang w:val="en-US"/>
-        </w:rPr>
-        <w:t>rekomendasi</w:t>
-      </w:r>
-      <w:proofErr w:type="spellEnd"/>
-      <w:r>
-        <w:rPr>
-          <w:lang w:val="en-US"/>
-        </w:rPr>
-        <w:t xml:space="preserve"> </w:t>
-      </w:r>
-      <w:proofErr w:type="spellStart"/>
-      <w:r>
-        <w:rPr>
-          <w:lang w:val="en-US"/>
-        </w:rPr>
-        <w:t>metode</w:t>
-      </w:r>
-      <w:proofErr w:type="spellEnd"/>
-      <w:r>
-        <w:rPr>
-          <w:lang w:val="en-US"/>
-        </w:rPr>
-        <w:t xml:space="preserve"> </w:t>
-      </w:r>
-      <w:proofErr w:type="spellStart"/>
-      <w:r>
-        <w:rPr>
-          <w:lang w:val="en-US"/>
-        </w:rPr>
-        <w:t>analisa</w:t>
-      </w:r>
-      <w:proofErr w:type="spellEnd"/>
-      <w:r>
-        <w:rPr>
-          <w:lang w:val="en-US"/>
-        </w:rPr>
-        <w:t xml:space="preserve"> </w:t>
-      </w:r>
-      <w:proofErr w:type="spellStart"/>
-      <w:r>
-        <w:rPr>
-          <w:lang w:val="en-US"/>
-        </w:rPr>
-        <w:t>beserta</w:t>
-      </w:r>
-      <w:proofErr w:type="spellEnd"/>
-      <w:r>
-        <w:rPr>
-          <w:lang w:val="en-US"/>
-        </w:rPr>
-        <w:t xml:space="preserve"> </w:t>
-      </w:r>
-      <w:proofErr w:type="spellStart"/>
-      <w:r>
-        <w:rPr>
-          <w:lang w:val="en-US"/>
-        </w:rPr>
-        <w:t>parameternya</w:t>
-      </w:r>
-      <w:proofErr w:type="spellEnd"/>
-      <w:r>
-        <w:rPr>
-          <w:lang w:val="en-US"/>
-        </w:rPr>
-        <w:t>.</w:t>
-      </w:r>
-    </w:p>
-    <w:p>
-      <w:pPr>
-        <w:pStyle w:val="Paragraph2"/>
-        <w:rPr>
-          <w:lang w:val="en-US"/>
-        </w:rPr>
-      </w:pPr>
-      <w:proofErr w:type="spellStart"/>
-      <w:r>
-        <w:rPr>
-          <w:lang w:val="en-US"/>
-        </w:rPr>
-        <w:t>Integrasi</w:t>
-      </w:r>
-      <w:proofErr w:type="spellEnd"/>
-      <w:r>
-        <w:rPr>
-          <w:lang w:val="en-US"/>
-        </w:rPr>
-        <w:t xml:space="preserve"> </w:t>
-      </w:r>
-      <w:proofErr w:type="spellStart"/>
-      <w:r>
-        <w:rPr>
-          <w:lang w:val="en-US"/>
-        </w:rPr>
-        <w:t>dengan</w:t>
-      </w:r>
-      <w:proofErr w:type="spellEnd"/>
-      <w:r>
-        <w:rPr>
-          <w:lang w:val="en-US"/>
-        </w:rPr>
-        <w:t xml:space="preserve"> </w:t>
-      </w:r>
-      <w:proofErr w:type="spellStart"/>
-      <w:r>
-        <w:rPr>
-          <w:lang w:val="en-US"/>
-        </w:rPr>
-        <w:t>infrastruktur</w:t>
-      </w:r>
-      <w:proofErr w:type="spellEnd"/>
-      <w:r>
-        <w:rPr>
-          <w:lang w:val="en-US"/>
-        </w:rPr>
-        <w:t xml:space="preserve"> </w:t>
-      </w:r>
-      <w:r>
-        <w:rPr>
-          <w:i/>
-          <w:lang w:val="en-US"/>
-        </w:rPr>
-        <w:t xml:space="preserve">Big Data </w:t>
-      </w:r>
-      <w:proofErr w:type="spellStart"/>
-      <w:r>
-        <w:rPr>
-          <w:lang w:val="en-US"/>
-        </w:rPr>
-        <w:t>seperti</w:t>
-      </w:r>
-      <w:proofErr w:type="spellEnd"/>
-      <w:r>
-        <w:rPr>
-          <w:lang w:val="en-US"/>
-        </w:rPr>
-        <w:t xml:space="preserve"> Hadoop, Spark, Hive, Kafka.</w:t>
-      </w:r>
-    </w:p>
-    <w:p>
-      <w:pPr>
-        <w:pStyle w:val="Paragraph2"/>
-        <w:rPr>
-          <w:lang w:val="en-US"/>
-        </w:rPr>
-      </w:pPr>
-      <w:proofErr w:type="spellStart"/>
-      <w:r>
-        <w:rPr>
-          <w:lang w:val="en-US"/>
-        </w:rPr>
-        <w:t>Peningkatan</w:t>
-      </w:r>
-      <w:proofErr w:type="spellEnd"/>
-      <w:r>
-        <w:rPr>
-          <w:lang w:val="en-US"/>
-        </w:rPr>
-        <w:t xml:space="preserve"> </w:t>
-      </w:r>
-      <w:proofErr w:type="spellStart"/>
-      <w:r>
-        <w:rPr>
-          <w:lang w:val="en-US"/>
-        </w:rPr>
-        <w:t>infrastruktur</w:t>
-      </w:r>
-      <w:proofErr w:type="spellEnd"/>
-      <w:r>
-        <w:rPr>
-          <w:lang w:val="en-US"/>
-        </w:rPr>
-        <w:t xml:space="preserve"> </w:t>
-      </w:r>
-      <w:r>
-        <w:rPr>
-          <w:i/>
-          <w:lang w:val="en-US"/>
-        </w:rPr>
-        <w:t>cloud</w:t>
-      </w:r>
-      <w:r>
-        <w:rPr>
-          <w:lang w:val="en-US"/>
-        </w:rPr>
-        <w:t xml:space="preserve"> yang </w:t>
-      </w:r>
-      <w:proofErr w:type="spellStart"/>
-      <w:r>
-        <w:rPr>
-          <w:lang w:val="en-US"/>
-        </w:rPr>
-        <w:t>terdistribusi</w:t>
-      </w:r>
-      <w:proofErr w:type="spellEnd"/>
-      <w:r>
-        <w:rPr>
-          <w:lang w:val="en-US"/>
-        </w:rPr>
-        <w:t xml:space="preserve"> </w:t>
-      </w:r>
-      <w:proofErr w:type="spellStart"/>
-      <w:r>
-        <w:rPr>
-          <w:lang w:val="en-US"/>
-        </w:rPr>
-        <w:t>sesusai</w:t>
-      </w:r>
-      <w:proofErr w:type="spellEnd"/>
-      <w:r>
-        <w:rPr>
-          <w:lang w:val="en-US"/>
-        </w:rPr>
-        <w:t xml:space="preserve"> </w:t>
-      </w:r>
-      <w:proofErr w:type="spellStart"/>
-      <w:r>
-        <w:rPr>
-          <w:lang w:val="en-US"/>
-        </w:rPr>
-        <w:t>dengan</w:t>
-      </w:r>
-      <w:proofErr w:type="spellEnd"/>
-      <w:r>
-        <w:rPr>
-          <w:lang w:val="en-US"/>
-        </w:rPr>
-        <w:t xml:space="preserve"> point </w:t>
-      </w:r>
-      <w:proofErr w:type="spellStart"/>
-      <w:r>
-        <w:rPr>
-          <w:lang w:val="en-US"/>
-        </w:rPr>
-        <w:t>sebelumnya</w:t>
-      </w:r>
-      <w:proofErr w:type="spellEnd"/>
-      <w:r>
-        <w:rPr>
-          <w:lang w:val="en-US"/>
-        </w:rPr>
-        <w:t xml:space="preserve">, </w:t>
-      </w:r>
-      <w:proofErr w:type="spellStart"/>
-      <w:r>
-        <w:rPr>
-          <w:lang w:val="en-US"/>
-        </w:rPr>
-        <w:t>dengan</w:t>
-      </w:r>
-      <w:proofErr w:type="spellEnd"/>
-      <w:r>
-        <w:rPr>
-          <w:lang w:val="en-US"/>
-        </w:rPr>
-        <w:t xml:space="preserve"> </w:t>
-      </w:r>
-      <w:proofErr w:type="spellStart"/>
-      <w:r>
-        <w:rPr>
-          <w:lang w:val="en-US"/>
-        </w:rPr>
-        <w:t>tujuan</w:t>
-      </w:r>
-      <w:proofErr w:type="spellEnd"/>
-      <w:r>
-        <w:rPr>
-          <w:lang w:val="en-US"/>
-        </w:rPr>
-        <w:t xml:space="preserve"> </w:t>
-      </w:r>
-      <w:proofErr w:type="spellStart"/>
-      <w:r>
-        <w:rPr>
-          <w:lang w:val="en-US"/>
-        </w:rPr>
-        <w:t>untuk</w:t>
-      </w:r>
-      <w:proofErr w:type="spellEnd"/>
-      <w:r>
-        <w:rPr>
-          <w:lang w:val="en-US"/>
-        </w:rPr>
-        <w:t xml:space="preserve"> </w:t>
-      </w:r>
-      <w:proofErr w:type="spellStart"/>
-      <w:r>
-        <w:rPr>
-          <w:lang w:val="en-US"/>
-        </w:rPr>
-        <w:t>meningkatkan</w:t>
-      </w:r>
-      <w:proofErr w:type="spellEnd"/>
-      <w:r>
-        <w:rPr>
-          <w:lang w:val="en-US"/>
-        </w:rPr>
-        <w:t xml:space="preserve"> </w:t>
-      </w:r>
-      <w:proofErr w:type="spellStart"/>
-      <w:r>
-        <w:rPr>
-          <w:lang w:val="en-US"/>
-        </w:rPr>
-        <w:t>kekuatan</w:t>
-      </w:r>
-      <w:proofErr w:type="spellEnd"/>
-      <w:r>
-        <w:rPr>
-          <w:lang w:val="en-US"/>
-        </w:rPr>
-        <w:t xml:space="preserve"> </w:t>
-      </w:r>
-      <w:r>
-        <w:rPr>
-          <w:i/>
-          <w:lang w:val="en-US"/>
-        </w:rPr>
-        <w:t>computing</w:t>
-      </w:r>
-      <w:r>
-        <w:rPr>
-          <w:lang w:val="en-US"/>
-        </w:rPr>
-        <w:t xml:space="preserve"> </w:t>
-      </w:r>
-      <w:proofErr w:type="spellStart"/>
-      <w:r>
-        <w:rPr>
-          <w:lang w:val="en-US"/>
-        </w:rPr>
-        <w:t>dan</w:t>
-      </w:r>
-      <w:proofErr w:type="spellEnd"/>
-      <w:r>
-        <w:rPr>
-          <w:lang w:val="en-US"/>
-        </w:rPr>
-        <w:t xml:space="preserve"> </w:t>
-      </w:r>
-      <w:proofErr w:type="spellStart"/>
-      <w:r>
-        <w:rPr>
-          <w:lang w:val="en-US"/>
-        </w:rPr>
-        <w:t>infrastruktur</w:t>
-      </w:r>
-      <w:proofErr w:type="spellEnd"/>
-      <w:r>
-        <w:rPr>
-          <w:lang w:val="en-US"/>
-        </w:rPr>
-        <w:t xml:space="preserve"> </w:t>
-      </w:r>
-      <w:proofErr w:type="spellStart"/>
-      <w:r>
-        <w:rPr>
-          <w:lang w:val="en-US"/>
-        </w:rPr>
-        <w:t>memiliki</w:t>
-      </w:r>
-      <w:proofErr w:type="spellEnd"/>
-      <w:r>
-        <w:rPr>
-          <w:lang w:val="en-US"/>
-        </w:rPr>
-        <w:t xml:space="preserve"> </w:t>
-      </w:r>
-      <w:proofErr w:type="spellStart"/>
-      <w:r>
-        <w:rPr>
-          <w:lang w:val="en-US"/>
-        </w:rPr>
-        <w:t>sifat</w:t>
-      </w:r>
-      <w:proofErr w:type="spellEnd"/>
-      <w:r>
-        <w:rPr>
-          <w:lang w:val="en-US"/>
-        </w:rPr>
-        <w:t xml:space="preserve"> </w:t>
-      </w:r>
-      <w:proofErr w:type="spellStart"/>
-      <w:r>
-        <w:rPr>
-          <w:lang w:val="en-US"/>
-        </w:rPr>
-        <w:t>skalabilitas</w:t>
-      </w:r>
-      <w:proofErr w:type="spellEnd"/>
-    </w:p>
-    <w:p/>
     <w:p/>
     <w:sectPr>
       <w:footerReference w:type="default" r:id="rId8"/>
@@ -6966,7 +6979,7 @@
 </file>
 
 <file path=customXml/itemProps1.xml><?xml version="1.0" encoding="utf-8"?>
-<ds:datastoreItem xmlns:ds="http://schemas.openxmlformats.org/officeDocument/2006/customXml" ds:itemID="{AE187B33-CD00-410A-BDF8-8450FBE33C71}">
+<ds:datastoreItem xmlns:ds="http://schemas.openxmlformats.org/officeDocument/2006/customXml" ds:itemID="{C4E1DAD7-F829-4E48-8EE4-D53722E68ECD}">
   <ds:schemaRefs>
     <ds:schemaRef ds:uri="http://schemas.openxmlformats.org/officeDocument/2006/bibliography"/>
   </ds:schemaRefs>

--- a/Conclusion.docx
+++ b/Conclusion.docx
@@ -31,29 +31,1909 @@
       </w:r>
       <w:proofErr w:type="spellEnd"/>
       <w:r>
-        <w:t xml:space="preserve">an yang diperoleh dalam pembuatan aplikasi </w:t>
+        <w:t>an yang dip</w:t>
+      </w:r>
+      <w:r>
+        <w:t>eroleh dalam pembuatan aplikasi</w:t>
       </w:r>
       <w:r>
         <w:rPr>
           <w:i/>
           <w:lang w:val="en-US"/>
         </w:rPr>
-        <w:t>decision support syste</w:t>
+        <w:t xml:space="preserve"> </w:t>
+      </w:r>
+      <w:proofErr w:type="spellStart"/>
+      <w:r>
+        <w:rPr>
+          <w:lang w:val="en-US"/>
+        </w:rPr>
+        <w:t>rekomendasi</w:t>
+      </w:r>
+      <w:proofErr w:type="spellEnd"/>
+      <w:r>
+        <w:rPr>
+          <w:lang w:val="en-US"/>
+        </w:rPr>
+        <w:t xml:space="preserve"> </w:t>
+      </w:r>
+      <w:proofErr w:type="spellStart"/>
+      <w:r>
+        <w:rPr>
+          <w:lang w:val="en-US"/>
+        </w:rPr>
+        <w:t>metode</w:t>
+      </w:r>
+      <w:proofErr w:type="spellEnd"/>
+      <w:r>
+        <w:rPr>
+          <w:lang w:val="en-US"/>
+        </w:rPr>
+        <w:t xml:space="preserve"> </w:t>
+      </w:r>
+      <w:proofErr w:type="spellStart"/>
+      <w:r>
+        <w:rPr>
+          <w:lang w:val="en-US"/>
+        </w:rPr>
+        <w:t>analisis</w:t>
+      </w:r>
+      <w:proofErr w:type="spellEnd"/>
+      <w:r>
+        <w:rPr>
+          <w:lang w:val="en-US"/>
+        </w:rPr>
+        <w:t xml:space="preserve"> </w:t>
+      </w:r>
+      <w:proofErr w:type="spellStart"/>
+      <w:r>
+        <w:rPr>
+          <w:lang w:val="en-US"/>
+        </w:rPr>
+        <w:t>sesuai</w:t>
+      </w:r>
+      <w:proofErr w:type="spellEnd"/>
+      <w:r>
+        <w:rPr>
+          <w:lang w:val="en-US"/>
+        </w:rPr>
+        <w:t xml:space="preserve"> </w:t>
+      </w:r>
+      <w:proofErr w:type="spellStart"/>
+      <w:r>
+        <w:rPr>
+          <w:lang w:val="en-US"/>
+        </w:rPr>
+        <w:t>dengan</w:t>
+      </w:r>
+      <w:proofErr w:type="spellEnd"/>
+      <w:r>
+        <w:rPr>
+          <w:lang w:val="en-US"/>
+        </w:rPr>
+        <w:t xml:space="preserve"> </w:t>
+      </w:r>
+      <w:proofErr w:type="spellStart"/>
+      <w:r>
+        <w:rPr>
+          <w:lang w:val="en-US"/>
+        </w:rPr>
+        <w:t>karakteristik</w:t>
+      </w:r>
+      <w:proofErr w:type="spellEnd"/>
+      <w:r>
+        <w:rPr>
+          <w:lang w:val="en-US"/>
+        </w:rPr>
+        <w:t xml:space="preserve"> data</w:t>
+      </w:r>
+      <w:r>
+        <w:rPr>
+          <w:lang w:val="en-US"/>
+        </w:rPr>
+        <w:t xml:space="preserve"> </w:t>
+      </w:r>
+      <w:proofErr w:type="spellStart"/>
+      <w:r>
+        <w:rPr>
+          <w:lang w:val="en-US"/>
+        </w:rPr>
+        <w:t>dengan</w:t>
+      </w:r>
+      <w:proofErr w:type="spellEnd"/>
+      <w:r>
+        <w:rPr>
+          <w:lang w:val="en-US"/>
+        </w:rPr>
+        <w:t xml:space="preserve"> </w:t>
+      </w:r>
+      <w:proofErr w:type="spellStart"/>
+      <w:r>
+        <w:rPr>
+          <w:lang w:val="en-US"/>
+        </w:rPr>
+        <w:t>sistem</w:t>
+      </w:r>
+      <w:proofErr w:type="spellEnd"/>
+      <w:r>
+        <w:rPr>
+          <w:lang w:val="en-US"/>
+        </w:rPr>
+        <w:t xml:space="preserve"> </w:t>
+      </w:r>
+      <w:proofErr w:type="spellStart"/>
+      <w:r>
+        <w:rPr>
+          <w:lang w:val="en-US"/>
+        </w:rPr>
+        <w:t>rekomendasi</w:t>
+      </w:r>
+      <w:proofErr w:type="spellEnd"/>
+      <w:r>
+        <w:rPr>
+          <w:lang w:val="en-US"/>
+        </w:rPr>
+        <w:t xml:space="preserve"> </w:t>
+      </w:r>
+      <w:proofErr w:type="spellStart"/>
+      <w:r>
+        <w:rPr>
+          <w:lang w:val="en-US"/>
+        </w:rPr>
+        <w:t>metode</w:t>
+      </w:r>
+      <w:proofErr w:type="spellEnd"/>
+      <w:r>
+        <w:rPr>
+          <w:lang w:val="en-US"/>
+        </w:rPr>
+        <w:t xml:space="preserve"> </w:t>
       </w:r>
       <w:r>
         <w:rPr>
           <w:i/>
           <w:lang w:val="en-US"/>
         </w:rPr>
-        <w:t>m</w:t>
+        <w:t>analysis</w:t>
+      </w:r>
+      <w:r>
+        <w:t>. Pada bab ini juga disertakan sejumlah saran untuk pengembangan skripsi lebih lanjut.</w:t>
+      </w:r>
+    </w:p>
+    <w:p>
+      <w:pPr>
+        <w:pStyle w:val="Heading2"/>
+        <w:rPr>
+          <w:lang w:val="en-US"/>
+        </w:rPr>
+      </w:pPr>
+      <w:proofErr w:type="spellStart"/>
+      <w:r>
+        <w:rPr>
+          <w:lang w:val="en-US"/>
+        </w:rPr>
+        <w:t>Kesimpulan</w:t>
+      </w:r>
+      <w:proofErr w:type="spellEnd"/>
+    </w:p>
+    <w:p>
+      <w:pPr>
+        <w:pStyle w:val="Paragraph1"/>
+        <w:rPr>
+          <w:lang w:val="en-US"/>
+        </w:rPr>
+      </w:pPr>
+      <w:bookmarkStart w:id="0" w:name="OLE_LINK98"/>
+      <w:bookmarkStart w:id="1" w:name="OLE_LINK99"/>
+      <w:r>
+        <w:rPr>
+          <w:lang w:val="en-US"/>
+        </w:rPr>
+        <w:t xml:space="preserve">Dari </w:t>
+      </w:r>
+      <w:proofErr w:type="spellStart"/>
+      <w:r>
+        <w:rPr>
+          <w:lang w:val="en-US"/>
+        </w:rPr>
+        <w:t>hasil</w:t>
+      </w:r>
+      <w:proofErr w:type="spellEnd"/>
+      <w:r>
+        <w:rPr>
+          <w:lang w:val="en-US"/>
+        </w:rPr>
+        <w:t xml:space="preserve"> </w:t>
+      </w:r>
+      <w:proofErr w:type="spellStart"/>
+      <w:r>
+        <w:rPr>
+          <w:lang w:val="en-US"/>
+        </w:rPr>
+        <w:t>perancangan</w:t>
+      </w:r>
+      <w:proofErr w:type="spellEnd"/>
+      <w:r>
+        <w:rPr>
+          <w:lang w:val="en-US"/>
+        </w:rPr>
+        <w:t xml:space="preserve"> </w:t>
+      </w:r>
+      <w:proofErr w:type="spellStart"/>
+      <w:r>
+        <w:rPr>
+          <w:lang w:val="en-US"/>
+        </w:rPr>
+        <w:t>dan</w:t>
+      </w:r>
+      <w:proofErr w:type="spellEnd"/>
+      <w:r>
+        <w:rPr>
+          <w:lang w:val="en-US"/>
+        </w:rPr>
+        <w:t xml:space="preserve"> </w:t>
+      </w:r>
+      <w:proofErr w:type="spellStart"/>
+      <w:r>
+        <w:rPr>
+          <w:lang w:val="en-US"/>
+        </w:rPr>
+        <w:t>pembuatan</w:t>
+      </w:r>
+      <w:proofErr w:type="spellEnd"/>
+      <w:r>
+        <w:rPr>
+          <w:lang w:val="en-US"/>
+        </w:rPr>
+        <w:t xml:space="preserve"> </w:t>
+      </w:r>
+      <w:proofErr w:type="spellStart"/>
+      <w:r>
+        <w:rPr>
+          <w:lang w:val="en-US"/>
+        </w:rPr>
+        <w:t>aplikasi</w:t>
+      </w:r>
+      <w:proofErr w:type="spellEnd"/>
+      <w:r>
+        <w:rPr>
+          <w:lang w:val="en-US"/>
+        </w:rPr>
+        <w:t xml:space="preserve">, </w:t>
+      </w:r>
+      <w:proofErr w:type="spellStart"/>
+      <w:r>
+        <w:rPr>
+          <w:lang w:val="en-US"/>
+        </w:rPr>
+        <w:t>dapat</w:t>
+      </w:r>
+      <w:proofErr w:type="spellEnd"/>
+      <w:r>
+        <w:rPr>
+          <w:lang w:val="en-US"/>
+        </w:rPr>
+        <w:t xml:space="preserve"> </w:t>
+      </w:r>
+      <w:proofErr w:type="spellStart"/>
+      <w:r>
+        <w:rPr>
+          <w:lang w:val="en-US"/>
+        </w:rPr>
+        <w:t>diambil</w:t>
+      </w:r>
+      <w:proofErr w:type="spellEnd"/>
+      <w:r>
+        <w:rPr>
+          <w:lang w:val="en-US"/>
+        </w:rPr>
+        <w:t xml:space="preserve"> </w:t>
+      </w:r>
+      <w:proofErr w:type="spellStart"/>
+      <w:r>
+        <w:rPr>
+          <w:lang w:val="en-US"/>
+        </w:rPr>
+        <w:t>kesimpulan</w:t>
+      </w:r>
+      <w:proofErr w:type="spellEnd"/>
+      <w:r>
+        <w:rPr>
+          <w:lang w:val="en-US"/>
+        </w:rPr>
+        <w:t xml:space="preserve"> </w:t>
+      </w:r>
+      <w:proofErr w:type="spellStart"/>
+      <w:r>
+        <w:rPr>
+          <w:lang w:val="en-US"/>
+        </w:rPr>
+        <w:t>antara</w:t>
+      </w:r>
+      <w:proofErr w:type="spellEnd"/>
+      <w:r>
+        <w:rPr>
+          <w:lang w:val="en-US"/>
+        </w:rPr>
+        <w:t xml:space="preserve"> lain:</w:t>
+      </w:r>
+    </w:p>
+    <w:p>
+      <w:pPr>
+        <w:pStyle w:val="Paragraph2"/>
+        <w:rPr>
+          <w:lang w:val="en-US"/>
+        </w:rPr>
+      </w:pPr>
+      <w:bookmarkStart w:id="2" w:name="OLE_LINK100"/>
+      <w:bookmarkStart w:id="3" w:name="OLE_LINK101"/>
+      <w:proofErr w:type="spellStart"/>
+      <w:r>
+        <w:rPr>
+          <w:lang w:val="en-US"/>
+        </w:rPr>
+        <w:t>Sistem</w:t>
+      </w:r>
+      <w:proofErr w:type="spellEnd"/>
+      <w:r>
+        <w:rPr>
+          <w:lang w:val="en-US"/>
+        </w:rPr>
+        <w:t xml:space="preserve"> </w:t>
+      </w:r>
+      <w:proofErr w:type="spellStart"/>
+      <w:r>
+        <w:rPr>
+          <w:lang w:val="en-US"/>
+        </w:rPr>
+        <w:t>rekomendasi</w:t>
+      </w:r>
+      <w:proofErr w:type="spellEnd"/>
+      <w:r>
+        <w:rPr>
+          <w:lang w:val="en-US"/>
+        </w:rPr>
+        <w:t xml:space="preserve"> </w:t>
+      </w:r>
+      <w:proofErr w:type="spellStart"/>
+      <w:r>
+        <w:rPr>
+          <w:lang w:val="en-US"/>
+        </w:rPr>
+        <w:t>dipengaruhi</w:t>
+      </w:r>
+      <w:proofErr w:type="spellEnd"/>
+      <w:r>
+        <w:rPr>
+          <w:lang w:val="en-US"/>
+        </w:rPr>
+        <w:t xml:space="preserve"> </w:t>
+      </w:r>
+      <w:proofErr w:type="spellStart"/>
+      <w:r>
+        <w:rPr>
+          <w:lang w:val="en-US"/>
+        </w:rPr>
+        <w:t>oleh</w:t>
+      </w:r>
+      <w:proofErr w:type="spellEnd"/>
+      <w:r>
+        <w:rPr>
+          <w:lang w:val="en-US"/>
+        </w:rPr>
+        <w:t xml:space="preserve"> </w:t>
+      </w:r>
+      <w:proofErr w:type="spellStart"/>
+      <w:r>
+        <w:rPr>
+          <w:lang w:val="en-US"/>
+        </w:rPr>
+        <w:t>metode</w:t>
+      </w:r>
+      <w:proofErr w:type="spellEnd"/>
+      <w:r>
+        <w:rPr>
+          <w:lang w:val="en-US"/>
+        </w:rPr>
+        <w:t xml:space="preserve"> </w:t>
+      </w:r>
+      <w:proofErr w:type="spellStart"/>
+      <w:r>
+        <w:rPr>
+          <w:lang w:val="en-US"/>
+        </w:rPr>
+        <w:t>analisis</w:t>
+      </w:r>
+      <w:proofErr w:type="spellEnd"/>
+      <w:r>
+        <w:rPr>
+          <w:lang w:val="en-US"/>
+        </w:rPr>
+        <w:t xml:space="preserve"> </w:t>
+      </w:r>
+      <w:proofErr w:type="spellStart"/>
+      <w:r>
+        <w:rPr>
+          <w:lang w:val="en-US"/>
+        </w:rPr>
+        <w:t>dan</w:t>
+      </w:r>
+      <w:proofErr w:type="spellEnd"/>
+      <w:r>
+        <w:rPr>
+          <w:lang w:val="en-US"/>
+        </w:rPr>
+        <w:t xml:space="preserve"> </w:t>
+      </w:r>
+      <w:proofErr w:type="spellStart"/>
+      <w:r>
+        <w:rPr>
+          <w:lang w:val="en-US"/>
+        </w:rPr>
+        <w:t>metode</w:t>
+      </w:r>
+      <w:proofErr w:type="spellEnd"/>
+      <w:r>
+        <w:rPr>
+          <w:lang w:val="en-US"/>
+        </w:rPr>
+        <w:t xml:space="preserve"> </w:t>
+      </w:r>
+      <w:proofErr w:type="spellStart"/>
+      <w:r>
+        <w:rPr>
+          <w:lang w:val="en-US"/>
+        </w:rPr>
+        <w:t>analisi</w:t>
+      </w:r>
+      <w:proofErr w:type="spellEnd"/>
+      <w:r>
+        <w:rPr>
+          <w:lang w:val="en-US"/>
+        </w:rPr>
+        <w:t xml:space="preserve"> </w:t>
+      </w:r>
+      <w:proofErr w:type="spellStart"/>
+      <w:r>
+        <w:rPr>
+          <w:lang w:val="en-US"/>
+        </w:rPr>
+        <w:t>dipengaruhi</w:t>
+      </w:r>
+      <w:proofErr w:type="spellEnd"/>
+      <w:r>
+        <w:rPr>
+          <w:lang w:val="en-US"/>
+        </w:rPr>
+        <w:t xml:space="preserve"> </w:t>
+      </w:r>
+      <w:proofErr w:type="spellStart"/>
+      <w:r>
+        <w:rPr>
+          <w:lang w:val="en-US"/>
+        </w:rPr>
+        <w:t>oleh</w:t>
+      </w:r>
+      <w:proofErr w:type="spellEnd"/>
+      <w:r>
+        <w:rPr>
+          <w:lang w:val="en-US"/>
+        </w:rPr>
+        <w:t xml:space="preserve"> data</w:t>
+      </w:r>
+      <w:r>
+        <w:rPr>
+          <w:lang w:val="en-US"/>
+        </w:rPr>
+        <w:t>.</w:t>
+      </w:r>
+    </w:p>
+    <w:p>
+      <w:pPr>
+        <w:pStyle w:val="Paragraph2"/>
+        <w:rPr>
+          <w:lang w:val="en-US"/>
+        </w:rPr>
+      </w:pPr>
+      <w:proofErr w:type="spellStart"/>
+      <w:r>
+        <w:rPr>
+          <w:lang w:val="en-US"/>
+        </w:rPr>
+        <w:t>Metode</w:t>
+      </w:r>
+      <w:proofErr w:type="spellEnd"/>
+      <w:r>
+        <w:rPr>
+          <w:lang w:val="en-US"/>
+        </w:rPr>
+        <w:t xml:space="preserve"> </w:t>
+      </w:r>
+      <w:proofErr w:type="spellStart"/>
+      <w:r>
+        <w:rPr>
+          <w:lang w:val="en-US"/>
+        </w:rPr>
+        <w:t>analisis</w:t>
+      </w:r>
+      <w:proofErr w:type="spellEnd"/>
+      <w:r>
+        <w:rPr>
+          <w:lang w:val="en-US"/>
+        </w:rPr>
+        <w:t xml:space="preserve"> </w:t>
+      </w:r>
+      <w:proofErr w:type="spellStart"/>
+      <w:r>
+        <w:rPr>
+          <w:lang w:val="en-US"/>
+        </w:rPr>
+        <w:t>cenderung</w:t>
+      </w:r>
+      <w:proofErr w:type="spellEnd"/>
+      <w:r>
+        <w:rPr>
+          <w:lang w:val="en-US"/>
+        </w:rPr>
+        <w:t xml:space="preserve"> </w:t>
+      </w:r>
+      <w:proofErr w:type="spellStart"/>
+      <w:r>
+        <w:rPr>
+          <w:lang w:val="en-US"/>
+        </w:rPr>
+        <w:t>berubah</w:t>
+      </w:r>
+      <w:proofErr w:type="spellEnd"/>
+      <w:r>
+        <w:rPr>
+          <w:lang w:val="en-US"/>
+        </w:rPr>
+        <w:t xml:space="preserve"> – </w:t>
+      </w:r>
+      <w:proofErr w:type="spellStart"/>
+      <w:r>
+        <w:rPr>
+          <w:lang w:val="en-US"/>
+        </w:rPr>
+        <w:t>ubah</w:t>
+      </w:r>
+      <w:proofErr w:type="spellEnd"/>
+      <w:r>
+        <w:rPr>
+          <w:lang w:val="en-US"/>
+        </w:rPr>
+        <w:t xml:space="preserve"> </w:t>
+      </w:r>
+      <w:proofErr w:type="spellStart"/>
+      <w:r>
+        <w:rPr>
+          <w:lang w:val="en-US"/>
+        </w:rPr>
+        <w:t>akurasinya</w:t>
+      </w:r>
+      <w:proofErr w:type="spellEnd"/>
+      <w:r>
+        <w:rPr>
+          <w:lang w:val="en-US"/>
+        </w:rPr>
+        <w:t xml:space="preserve"> </w:t>
+      </w:r>
+      <w:proofErr w:type="spellStart"/>
+      <w:r>
+        <w:rPr>
+          <w:lang w:val="en-US"/>
+        </w:rPr>
+        <w:t>dan</w:t>
+      </w:r>
+      <w:proofErr w:type="spellEnd"/>
+      <w:r>
+        <w:rPr>
+          <w:lang w:val="en-US"/>
+        </w:rPr>
+        <w:t xml:space="preserve"> </w:t>
+      </w:r>
+      <w:proofErr w:type="spellStart"/>
+      <w:r>
+        <w:rPr>
+          <w:lang w:val="en-US"/>
+        </w:rPr>
+        <w:t>dipengaruhi</w:t>
+      </w:r>
+      <w:proofErr w:type="spellEnd"/>
+      <w:r>
+        <w:rPr>
+          <w:lang w:val="en-US"/>
+        </w:rPr>
+        <w:t xml:space="preserve"> </w:t>
+      </w:r>
+      <w:proofErr w:type="spellStart"/>
+      <w:r>
+        <w:rPr>
+          <w:lang w:val="en-US"/>
+        </w:rPr>
+        <w:t>oleh</w:t>
+      </w:r>
+      <w:proofErr w:type="spellEnd"/>
+      <w:r>
+        <w:rPr>
+          <w:lang w:val="en-US"/>
+        </w:rPr>
+        <w:t xml:space="preserve"> data.</w:t>
+      </w:r>
+    </w:p>
+    <w:p>
+      <w:pPr>
+        <w:pStyle w:val="Paragraph2"/>
+        <w:rPr>
+          <w:lang w:val="en-US"/>
+        </w:rPr>
+      </w:pPr>
+      <w:proofErr w:type="spellStart"/>
+      <w:r>
+        <w:rPr>
+          <w:lang w:val="en-US"/>
+        </w:rPr>
+        <w:t>Sistem</w:t>
+      </w:r>
+      <w:proofErr w:type="spellEnd"/>
+      <w:r>
+        <w:rPr>
+          <w:lang w:val="en-US"/>
+        </w:rPr>
+        <w:t xml:space="preserve"> </w:t>
+      </w:r>
+      <w:proofErr w:type="spellStart"/>
+      <w:r>
+        <w:rPr>
+          <w:lang w:val="en-US"/>
+        </w:rPr>
+        <w:t>rekomendasi</w:t>
+      </w:r>
+      <w:proofErr w:type="spellEnd"/>
+      <w:r>
+        <w:rPr>
+          <w:lang w:val="en-US"/>
+        </w:rPr>
+        <w:t xml:space="preserve"> </w:t>
+      </w:r>
+      <w:proofErr w:type="spellStart"/>
+      <w:r>
+        <w:rPr>
+          <w:lang w:val="en-US"/>
+        </w:rPr>
+        <w:t>tidak</w:t>
+      </w:r>
+      <w:proofErr w:type="spellEnd"/>
+      <w:r>
+        <w:rPr>
+          <w:lang w:val="en-US"/>
+        </w:rPr>
+        <w:t xml:space="preserve"> </w:t>
+      </w:r>
+      <w:proofErr w:type="spellStart"/>
+      <w:r>
+        <w:rPr>
+          <w:lang w:val="en-US"/>
+        </w:rPr>
+        <w:t>dapat</w:t>
+      </w:r>
+      <w:proofErr w:type="spellEnd"/>
+      <w:r>
+        <w:rPr>
+          <w:lang w:val="en-US"/>
+        </w:rPr>
+        <w:t xml:space="preserve"> </w:t>
+      </w:r>
+      <w:proofErr w:type="spellStart"/>
+      <w:r>
+        <w:rPr>
+          <w:lang w:val="en-US"/>
+        </w:rPr>
+        <w:t>sepenuhnya</w:t>
+      </w:r>
+      <w:proofErr w:type="spellEnd"/>
+      <w:r>
+        <w:rPr>
+          <w:lang w:val="en-US"/>
+        </w:rPr>
+        <w:t xml:space="preserve"> </w:t>
+      </w:r>
+      <w:proofErr w:type="spellStart"/>
+      <w:r>
+        <w:rPr>
+          <w:lang w:val="en-US"/>
+        </w:rPr>
+        <w:t>bisa</w:t>
+      </w:r>
+      <w:proofErr w:type="spellEnd"/>
+      <w:r>
+        <w:rPr>
+          <w:lang w:val="en-US"/>
+        </w:rPr>
+        <w:t xml:space="preserve"> </w:t>
+      </w:r>
+      <w:proofErr w:type="spellStart"/>
+      <w:r>
+        <w:rPr>
+          <w:lang w:val="en-US"/>
+        </w:rPr>
+        <w:t>menebak</w:t>
+      </w:r>
+      <w:proofErr w:type="spellEnd"/>
+      <w:r>
+        <w:rPr>
+          <w:lang w:val="en-US"/>
+        </w:rPr>
+        <w:t xml:space="preserve"> </w:t>
+      </w:r>
+      <w:proofErr w:type="spellStart"/>
+      <w:r>
+        <w:rPr>
+          <w:lang w:val="en-US"/>
+        </w:rPr>
+        <w:t>atau</w:t>
+      </w:r>
+      <w:proofErr w:type="spellEnd"/>
+      <w:r>
+        <w:rPr>
+          <w:lang w:val="en-US"/>
+        </w:rPr>
+        <w:t xml:space="preserve"> </w:t>
+      </w:r>
+      <w:proofErr w:type="spellStart"/>
+      <w:r>
+        <w:rPr>
+          <w:lang w:val="en-US"/>
+        </w:rPr>
+        <w:t>hampir</w:t>
+      </w:r>
+      <w:proofErr w:type="spellEnd"/>
+      <w:r>
+        <w:rPr>
+          <w:lang w:val="en-US"/>
+        </w:rPr>
+        <w:t xml:space="preserve"> </w:t>
+      </w:r>
+      <w:proofErr w:type="spellStart"/>
+      <w:r>
+        <w:rPr>
+          <w:lang w:val="en-US"/>
+        </w:rPr>
+        <w:t>tidak</w:t>
+      </w:r>
+      <w:proofErr w:type="spellEnd"/>
+      <w:r>
+        <w:rPr>
+          <w:lang w:val="en-US"/>
+        </w:rPr>
+        <w:t xml:space="preserve"> </w:t>
+      </w:r>
+      <w:proofErr w:type="spellStart"/>
+      <w:r>
+        <w:rPr>
+          <w:lang w:val="en-US"/>
+        </w:rPr>
+        <w:t>mungkin</w:t>
+      </w:r>
+      <w:proofErr w:type="spellEnd"/>
+      <w:r>
+        <w:rPr>
+          <w:lang w:val="en-US"/>
+        </w:rPr>
+        <w:t xml:space="preserve"> </w:t>
+      </w:r>
+      <w:proofErr w:type="spellStart"/>
+      <w:r>
+        <w:rPr>
+          <w:lang w:val="en-US"/>
+        </w:rPr>
+        <w:t>memberikan</w:t>
+      </w:r>
+      <w:proofErr w:type="spellEnd"/>
+      <w:r>
+        <w:rPr>
+          <w:lang w:val="en-US"/>
+        </w:rPr>
+        <w:t xml:space="preserve"> </w:t>
+      </w:r>
+      <w:proofErr w:type="spellStart"/>
+      <w:r>
+        <w:rPr>
+          <w:lang w:val="en-US"/>
+        </w:rPr>
+        <w:t>kesipulan</w:t>
+      </w:r>
+      <w:proofErr w:type="spellEnd"/>
+      <w:r>
+        <w:rPr>
+          <w:lang w:val="en-US"/>
+        </w:rPr>
+        <w:t xml:space="preserve"> </w:t>
+      </w:r>
+      <w:proofErr w:type="spellStart"/>
+      <w:r>
+        <w:rPr>
+          <w:lang w:val="en-US"/>
+        </w:rPr>
+        <w:t>metode</w:t>
+      </w:r>
+      <w:proofErr w:type="spellEnd"/>
+      <w:r>
+        <w:rPr>
+          <w:lang w:val="en-US"/>
+        </w:rPr>
+        <w:t xml:space="preserve"> </w:t>
+      </w:r>
+      <w:proofErr w:type="spellStart"/>
+      <w:r>
+        <w:rPr>
+          <w:lang w:val="en-US"/>
+        </w:rPr>
+        <w:t>analisis</w:t>
+      </w:r>
+      <w:proofErr w:type="spellEnd"/>
+      <w:r>
+        <w:rPr>
+          <w:lang w:val="en-US"/>
+        </w:rPr>
+        <w:t xml:space="preserve"> mana</w:t>
+      </w:r>
+      <w:r>
+        <w:rPr>
+          <w:lang w:val="en-US"/>
+        </w:rPr>
+        <w:t xml:space="preserve"> yang</w:t>
+      </w:r>
+      <w:r>
+        <w:rPr>
+          <w:lang w:val="en-US"/>
+        </w:rPr>
+        <w:t xml:space="preserve"> </w:t>
+      </w:r>
+      <w:proofErr w:type="spellStart"/>
+      <w:r>
+        <w:rPr>
+          <w:lang w:val="en-US"/>
+        </w:rPr>
+        <w:t>lebih</w:t>
+      </w:r>
+      <w:proofErr w:type="spellEnd"/>
+      <w:r>
+        <w:rPr>
+          <w:lang w:val="en-US"/>
+        </w:rPr>
+        <w:t xml:space="preserve"> </w:t>
+      </w:r>
+      <w:proofErr w:type="spellStart"/>
+      <w:r>
+        <w:rPr>
+          <w:lang w:val="en-US"/>
+        </w:rPr>
+        <w:t>baik</w:t>
+      </w:r>
+      <w:proofErr w:type="spellEnd"/>
+      <w:r>
+        <w:rPr>
+          <w:lang w:val="en-US"/>
+        </w:rPr>
+        <w:t>.</w:t>
+      </w:r>
+    </w:p>
+    <w:p>
+      <w:pPr>
+        <w:pStyle w:val="Paragraph2"/>
+        <w:rPr>
+          <w:lang w:val="en-US"/>
+        </w:rPr>
+      </w:pPr>
+      <w:proofErr w:type="spellStart"/>
+      <w:r>
+        <w:rPr>
+          <w:lang w:val="en-US"/>
+        </w:rPr>
+        <w:t>Standar</w:t>
+      </w:r>
+      <w:proofErr w:type="spellEnd"/>
+      <w:r>
+        <w:rPr>
+          <w:lang w:val="en-US"/>
+        </w:rPr>
+        <w:t xml:space="preserve"> </w:t>
+      </w:r>
+      <w:proofErr w:type="spellStart"/>
+      <w:r>
+        <w:rPr>
+          <w:lang w:val="en-US"/>
+        </w:rPr>
+        <w:t>deviasi</w:t>
+      </w:r>
+      <w:proofErr w:type="spellEnd"/>
+      <w:r>
+        <w:rPr>
+          <w:lang w:val="en-US"/>
+        </w:rPr>
+        <w:t xml:space="preserve"> </w:t>
+      </w:r>
+      <w:proofErr w:type="spellStart"/>
+      <w:r>
+        <w:rPr>
+          <w:lang w:val="en-US"/>
+        </w:rPr>
+        <w:t>adalah</w:t>
+      </w:r>
+      <w:proofErr w:type="spellEnd"/>
+      <w:r>
+        <w:rPr>
+          <w:lang w:val="en-US"/>
+        </w:rPr>
+        <w:t xml:space="preserve"> </w:t>
+      </w:r>
+      <w:proofErr w:type="spellStart"/>
+      <w:r>
+        <w:rPr>
+          <w:lang w:val="en-US"/>
+        </w:rPr>
+        <w:t>salah</w:t>
+      </w:r>
+      <w:proofErr w:type="spellEnd"/>
+      <w:r>
+        <w:rPr>
+          <w:lang w:val="en-US"/>
+        </w:rPr>
+        <w:t xml:space="preserve"> </w:t>
+      </w:r>
+      <w:proofErr w:type="spellStart"/>
+      <w:r>
+        <w:rPr>
+          <w:lang w:val="en-US"/>
+        </w:rPr>
+        <w:t>satu</w:t>
+      </w:r>
+      <w:proofErr w:type="spellEnd"/>
+      <w:r>
+        <w:rPr>
+          <w:lang w:val="en-US"/>
+        </w:rPr>
+        <w:t xml:space="preserve"> </w:t>
+      </w:r>
+      <w:proofErr w:type="spellStart"/>
+      <w:r>
+        <w:rPr>
+          <w:lang w:val="en-US"/>
+        </w:rPr>
+        <w:t>faktor</w:t>
+      </w:r>
+      <w:proofErr w:type="spellEnd"/>
+      <w:r>
+        <w:rPr>
+          <w:lang w:val="en-US"/>
+        </w:rPr>
+        <w:t xml:space="preserve"> yang </w:t>
+      </w:r>
+      <w:proofErr w:type="spellStart"/>
+      <w:r>
+        <w:rPr>
+          <w:lang w:val="en-US"/>
+        </w:rPr>
+        <w:t>harus</w:t>
+      </w:r>
+      <w:proofErr w:type="spellEnd"/>
+      <w:r>
+        <w:rPr>
+          <w:lang w:val="en-US"/>
+        </w:rPr>
+        <w:t xml:space="preserve"> </w:t>
+      </w:r>
+      <w:proofErr w:type="spellStart"/>
+      <w:r>
+        <w:rPr>
+          <w:lang w:val="en-US"/>
+        </w:rPr>
+        <w:t>diperhatikan</w:t>
+      </w:r>
+      <w:proofErr w:type="spellEnd"/>
+      <w:r>
+        <w:rPr>
+          <w:lang w:val="en-US"/>
+        </w:rPr>
+        <w:t xml:space="preserve"> </w:t>
+      </w:r>
+      <w:proofErr w:type="spellStart"/>
+      <w:r>
+        <w:rPr>
+          <w:lang w:val="en-US"/>
+        </w:rPr>
+        <w:t>dalam</w:t>
+      </w:r>
+      <w:proofErr w:type="spellEnd"/>
+      <w:r>
+        <w:rPr>
+          <w:lang w:val="en-US"/>
+        </w:rPr>
+        <w:t xml:space="preserve"> </w:t>
+      </w:r>
+      <w:proofErr w:type="spellStart"/>
+      <w:r>
+        <w:rPr>
+          <w:lang w:val="en-US"/>
+        </w:rPr>
+        <w:t>sistem</w:t>
+      </w:r>
+      <w:proofErr w:type="spellEnd"/>
+      <w:r>
+        <w:rPr>
+          <w:lang w:val="en-US"/>
+        </w:rPr>
+        <w:t xml:space="preserve"> </w:t>
+      </w:r>
+      <w:proofErr w:type="spellStart"/>
+      <w:r>
+        <w:rPr>
+          <w:lang w:val="en-US"/>
+        </w:rPr>
+        <w:t>rekomendasi</w:t>
+      </w:r>
+      <w:proofErr w:type="spellEnd"/>
+      <w:r>
+        <w:rPr>
+          <w:lang w:val="en-US"/>
+        </w:rPr>
+        <w:t>.</w:t>
+      </w:r>
+    </w:p>
+    <w:p>
+      <w:pPr>
+        <w:pStyle w:val="Paragraph2"/>
+        <w:rPr>
+          <w:lang w:val="en-US"/>
+        </w:rPr>
+      </w:pPr>
+      <w:r>
+        <w:rPr>
+          <w:lang w:val="en-US"/>
+        </w:rPr>
+        <w:t xml:space="preserve">Data </w:t>
+      </w:r>
+      <w:proofErr w:type="spellStart"/>
+      <w:r>
+        <w:rPr>
+          <w:lang w:val="en-US"/>
+        </w:rPr>
+        <w:t>sangat</w:t>
+      </w:r>
+      <w:proofErr w:type="spellEnd"/>
+      <w:r>
+        <w:rPr>
+          <w:lang w:val="en-US"/>
+        </w:rPr>
+        <w:t xml:space="preserve"> </w:t>
+      </w:r>
+      <w:proofErr w:type="spellStart"/>
+      <w:r>
+        <w:rPr>
+          <w:lang w:val="en-US"/>
+        </w:rPr>
+        <w:t>mempengaruhi</w:t>
+      </w:r>
+      <w:proofErr w:type="spellEnd"/>
+      <w:r>
+        <w:rPr>
+          <w:lang w:val="en-US"/>
+        </w:rPr>
+        <w:t xml:space="preserve"> </w:t>
+      </w:r>
+      <w:proofErr w:type="spellStart"/>
+      <w:r>
+        <w:rPr>
+          <w:lang w:val="en-US"/>
+        </w:rPr>
+        <w:t>tetapi</w:t>
+      </w:r>
+      <w:proofErr w:type="spellEnd"/>
+      <w:r>
+        <w:rPr>
+          <w:lang w:val="en-US"/>
+        </w:rPr>
+        <w:t xml:space="preserve"> data </w:t>
+      </w:r>
+      <w:proofErr w:type="spellStart"/>
+      <w:r>
+        <w:rPr>
+          <w:lang w:val="en-US"/>
+        </w:rPr>
+        <w:t>memiliki</w:t>
+      </w:r>
+      <w:proofErr w:type="spellEnd"/>
+      <w:r>
+        <w:rPr>
+          <w:lang w:val="en-US"/>
+        </w:rPr>
+        <w:t xml:space="preserve"> </w:t>
+      </w:r>
+      <w:proofErr w:type="spellStart"/>
+      <w:r>
+        <w:rPr>
+          <w:lang w:val="en-US"/>
+        </w:rPr>
+        <w:t>deviasi</w:t>
+      </w:r>
+      <w:proofErr w:type="spellEnd"/>
+      <w:r>
+        <w:rPr>
+          <w:lang w:val="en-US"/>
+        </w:rPr>
+        <w:t xml:space="preserve"> yang </w:t>
+      </w:r>
+      <w:proofErr w:type="spellStart"/>
+      <w:r>
+        <w:rPr>
+          <w:lang w:val="en-US"/>
+        </w:rPr>
+        <w:t>tinggi</w:t>
+      </w:r>
+      <w:proofErr w:type="spellEnd"/>
+      <w:r>
+        <w:rPr>
+          <w:lang w:val="en-US"/>
+        </w:rPr>
+        <w:t xml:space="preserve">, </w:t>
+      </w:r>
+      <w:proofErr w:type="spellStart"/>
+      <w:r>
+        <w:rPr>
+          <w:lang w:val="en-US"/>
+        </w:rPr>
+        <w:t>selain</w:t>
+      </w:r>
+      <w:proofErr w:type="spellEnd"/>
+      <w:r>
+        <w:rPr>
+          <w:lang w:val="en-US"/>
+        </w:rPr>
+        <w:t xml:space="preserve"> </w:t>
+      </w:r>
+      <w:proofErr w:type="spellStart"/>
+      <w:r>
+        <w:rPr>
+          <w:lang w:val="en-US"/>
+        </w:rPr>
+        <w:t>itu</w:t>
+      </w:r>
+      <w:proofErr w:type="spellEnd"/>
+      <w:r>
+        <w:rPr>
+          <w:lang w:val="en-US"/>
+        </w:rPr>
+        <w:t xml:space="preserve"> data juga </w:t>
+      </w:r>
+      <w:proofErr w:type="spellStart"/>
+      <w:r>
+        <w:rPr>
+          <w:lang w:val="en-US"/>
+        </w:rPr>
+        <w:t>banyak</w:t>
+      </w:r>
+      <w:proofErr w:type="spellEnd"/>
+      <w:r>
+        <w:rPr>
+          <w:lang w:val="en-US"/>
+        </w:rPr>
+        <w:t xml:space="preserve"> </w:t>
+      </w:r>
+      <w:proofErr w:type="spellStart"/>
+      <w:r>
+        <w:rPr>
+          <w:lang w:val="en-US"/>
+        </w:rPr>
+        <w:t>memiliki</w:t>
+      </w:r>
+      <w:proofErr w:type="spellEnd"/>
+      <w:r>
+        <w:rPr>
+          <w:lang w:val="en-US"/>
+        </w:rPr>
+        <w:t xml:space="preserve"> </w:t>
       </w:r>
       <w:r>
         <w:rPr>
           <w:i/>
           <w:lang w:val="en-US"/>
         </w:rPr>
-        <w:t xml:space="preserve"> analytics tools</w:t>
-      </w:r>
+        <w:t>missing value</w:t>
+      </w:r>
+      <w:r>
+        <w:rPr>
+          <w:lang w:val="en-US"/>
+        </w:rPr>
+        <w:t>.</w:t>
+      </w:r>
+    </w:p>
+    <w:p>
+      <w:pPr>
+        <w:pStyle w:val="Paragraph2"/>
+        <w:rPr>
+          <w:lang w:val="en-US"/>
+        </w:rPr>
+      </w:pPr>
+      <w:r>
+        <w:rPr>
+          <w:i/>
+          <w:lang w:val="en-US"/>
+        </w:rPr>
+        <w:t>Data Flow</w:t>
+      </w:r>
+      <w:r>
+        <w:rPr>
+          <w:lang w:val="en-US"/>
+        </w:rPr>
+        <w:t xml:space="preserve"> </w:t>
+      </w:r>
+      <w:proofErr w:type="spellStart"/>
+      <w:r>
+        <w:rPr>
+          <w:lang w:val="en-US"/>
+        </w:rPr>
+        <w:t>dapat</w:t>
+      </w:r>
+      <w:proofErr w:type="spellEnd"/>
+      <w:r>
+        <w:rPr>
+          <w:lang w:val="en-US"/>
+        </w:rPr>
+        <w:t xml:space="preserve"> </w:t>
+      </w:r>
+      <w:proofErr w:type="spellStart"/>
+      <w:r>
+        <w:rPr>
+          <w:lang w:val="en-US"/>
+        </w:rPr>
+        <w:t>diartikan</w:t>
+      </w:r>
+      <w:proofErr w:type="spellEnd"/>
+      <w:r>
+        <w:rPr>
+          <w:lang w:val="en-US"/>
+        </w:rPr>
+        <w:t xml:space="preserve"> </w:t>
+      </w:r>
+      <w:proofErr w:type="spellStart"/>
+      <w:r>
+        <w:rPr>
+          <w:lang w:val="en-US"/>
+        </w:rPr>
+        <w:t>kedalam</w:t>
+      </w:r>
+      <w:proofErr w:type="spellEnd"/>
+      <w:r>
+        <w:rPr>
+          <w:lang w:val="en-US"/>
+        </w:rPr>
+        <w:t xml:space="preserve"> </w:t>
+      </w:r>
+      <w:proofErr w:type="spellStart"/>
+      <w:r>
+        <w:rPr>
+          <w:lang w:val="en-US"/>
+        </w:rPr>
+        <w:t>urutan</w:t>
+      </w:r>
+      <w:proofErr w:type="spellEnd"/>
+      <w:r>
+        <w:rPr>
+          <w:lang w:val="en-US"/>
+        </w:rPr>
+        <w:t xml:space="preserve"> </w:t>
+      </w:r>
+      <w:proofErr w:type="spellStart"/>
+      <w:r>
+        <w:rPr>
+          <w:lang w:val="en-US"/>
+        </w:rPr>
+        <w:t>kerja</w:t>
+      </w:r>
+      <w:proofErr w:type="spellEnd"/>
+      <w:r>
+        <w:rPr>
+          <w:lang w:val="en-US"/>
+        </w:rPr>
+        <w:t xml:space="preserve"> </w:t>
+      </w:r>
+      <w:proofErr w:type="spellStart"/>
+      <w:r>
+        <w:rPr>
+          <w:lang w:val="en-US"/>
+        </w:rPr>
+        <w:t>dan</w:t>
+      </w:r>
+      <w:proofErr w:type="spellEnd"/>
+      <w:r>
+        <w:rPr>
+          <w:lang w:val="en-US"/>
+        </w:rPr>
+        <w:t xml:space="preserve"> </w:t>
+      </w:r>
+      <w:proofErr w:type="spellStart"/>
+      <w:r>
+        <w:rPr>
+          <w:lang w:val="en-US"/>
+        </w:rPr>
+        <w:t>menghasilkan</w:t>
+      </w:r>
+      <w:proofErr w:type="spellEnd"/>
+      <w:r>
+        <w:rPr>
+          <w:lang w:val="en-US"/>
+        </w:rPr>
+        <w:t xml:space="preserve"> data yang </w:t>
+      </w:r>
+      <w:proofErr w:type="spellStart"/>
+      <w:r>
+        <w:rPr>
+          <w:lang w:val="en-US"/>
+        </w:rPr>
+        <w:t>sesuai</w:t>
+      </w:r>
+      <w:proofErr w:type="spellEnd"/>
+      <w:r>
+        <w:rPr>
+          <w:lang w:val="en-US"/>
+        </w:rPr>
+        <w:t>.</w:t>
+      </w:r>
+    </w:p>
+    <w:p>
+      <w:pPr>
+        <w:rPr>
+          <w:lang w:val="en-US" w:eastAsia="id-ID"/>
+        </w:rPr>
+      </w:pPr>
+      <w:bookmarkStart w:id="4" w:name="_GoBack"/>
+      <w:bookmarkEnd w:id="4"/>
+    </w:p>
+    <w:bookmarkEnd w:id="0"/>
+    <w:bookmarkEnd w:id="1"/>
+    <w:bookmarkEnd w:id="2"/>
+    <w:bookmarkEnd w:id="3"/>
+    <w:p>
+      <w:pPr>
+        <w:pStyle w:val="Heading2"/>
+      </w:pPr>
+      <w:r>
+        <w:rPr>
+          <w:lang w:val="en-US"/>
+        </w:rPr>
+        <w:t>Saran</w:t>
+      </w:r>
+    </w:p>
+    <w:p>
+      <w:pPr>
+        <w:pStyle w:val="Paragraph1"/>
+      </w:pPr>
+      <w:r>
+        <w:t xml:space="preserve">Saran yang dapat diberikan untuk menyempurnakan dan </w:t>
+      </w:r>
+      <w:proofErr w:type="spellStart"/>
+      <w:r>
+        <w:rPr>
+          <w:lang w:val="en-US"/>
+        </w:rPr>
+        <w:t>mengembangkan</w:t>
+      </w:r>
+      <w:proofErr w:type="spellEnd"/>
+      <w:r>
+        <w:rPr>
+          <w:lang w:val="en-US"/>
+        </w:rPr>
+        <w:t xml:space="preserve"> </w:t>
+      </w:r>
+      <w:r>
+        <w:t>aplikasi ini lebih lanjut antara lain:</w:t>
+      </w:r>
+    </w:p>
+    <w:p>
+      <w:pPr>
+        <w:pStyle w:val="Paragraph2"/>
+        <w:rPr>
+          <w:lang w:val="en-US"/>
+        </w:rPr>
+      </w:pPr>
+      <w:bookmarkStart w:id="5" w:name="OLE_LINK102"/>
+      <w:bookmarkStart w:id="6" w:name="OLE_LINK103"/>
+      <w:bookmarkStart w:id="7" w:name="OLE_LINK104"/>
+      <w:proofErr w:type="spellStart"/>
+      <w:r>
+        <w:rPr>
+          <w:lang w:val="en-US"/>
+        </w:rPr>
+        <w:t>Penambahan</w:t>
+      </w:r>
+      <w:proofErr w:type="spellEnd"/>
+      <w:r>
+        <w:rPr>
+          <w:lang w:val="en-US"/>
+        </w:rPr>
+        <w:t xml:space="preserve"> module </w:t>
+      </w:r>
+      <w:proofErr w:type="spellStart"/>
+      <w:r>
+        <w:rPr>
+          <w:lang w:val="en-US"/>
+        </w:rPr>
+        <w:t>pada</w:t>
+      </w:r>
+      <w:proofErr w:type="spellEnd"/>
+      <w:r>
+        <w:rPr>
+          <w:lang w:val="en-US"/>
+        </w:rPr>
+        <w:t xml:space="preserve"> </w:t>
+      </w:r>
+      <w:proofErr w:type="spellStart"/>
+      <w:r>
+        <w:rPr>
+          <w:lang w:val="en-US"/>
+        </w:rPr>
+        <w:t>halaman</w:t>
+      </w:r>
+      <w:proofErr w:type="spellEnd"/>
+      <w:r>
+        <w:rPr>
+          <w:lang w:val="en-US"/>
+        </w:rPr>
+        <w:t xml:space="preserve"> </w:t>
+      </w:r>
+      <w:r>
+        <w:rPr>
+          <w:i/>
+          <w:lang w:val="en-US"/>
+        </w:rPr>
+        <w:t>workspace</w:t>
+      </w:r>
+      <w:r>
+        <w:rPr>
+          <w:lang w:val="en-US"/>
+        </w:rPr>
+        <w:t>.</w:t>
+      </w:r>
+    </w:p>
+    <w:p>
+      <w:pPr>
+        <w:pStyle w:val="Paragraph2"/>
+        <w:rPr>
+          <w:lang w:val="en-US"/>
+        </w:rPr>
+      </w:pPr>
+      <w:proofErr w:type="spellStart"/>
+      <w:r>
+        <w:rPr>
+          <w:lang w:val="en-US"/>
+        </w:rPr>
+        <w:t>Pengembangan</w:t>
+      </w:r>
+      <w:proofErr w:type="spellEnd"/>
+      <w:r>
+        <w:rPr>
+          <w:lang w:val="en-US"/>
+        </w:rPr>
+        <w:t xml:space="preserve"> </w:t>
+      </w:r>
+      <w:r>
+        <w:rPr>
+          <w:i/>
+          <w:lang w:val="en-US"/>
+        </w:rPr>
+        <w:t xml:space="preserve">error log </w:t>
+      </w:r>
+      <w:r>
+        <w:rPr>
+          <w:lang w:val="en-US"/>
+        </w:rPr>
+        <w:t xml:space="preserve">yang </w:t>
+      </w:r>
+      <w:proofErr w:type="spellStart"/>
+      <w:r>
+        <w:rPr>
+          <w:lang w:val="en-US"/>
+        </w:rPr>
+        <w:t>lebih</w:t>
+      </w:r>
+      <w:proofErr w:type="spellEnd"/>
+      <w:r>
+        <w:rPr>
+          <w:lang w:val="en-US"/>
+        </w:rPr>
+        <w:t xml:space="preserve"> </w:t>
+      </w:r>
+      <w:proofErr w:type="spellStart"/>
+      <w:r>
+        <w:rPr>
+          <w:lang w:val="en-US"/>
+        </w:rPr>
+        <w:t>interaktif</w:t>
+      </w:r>
+      <w:proofErr w:type="spellEnd"/>
+      <w:r>
+        <w:rPr>
+          <w:lang w:val="en-US"/>
+        </w:rPr>
+        <w:t xml:space="preserve"> </w:t>
+      </w:r>
+      <w:proofErr w:type="spellStart"/>
+      <w:r>
+        <w:rPr>
+          <w:lang w:val="en-US"/>
+        </w:rPr>
+        <w:t>untuk</w:t>
+      </w:r>
+      <w:proofErr w:type="spellEnd"/>
+      <w:r>
+        <w:rPr>
+          <w:lang w:val="en-US"/>
+        </w:rPr>
+        <w:t xml:space="preserve"> </w:t>
+      </w:r>
+      <w:proofErr w:type="spellStart"/>
+      <w:r>
+        <w:rPr>
+          <w:lang w:val="en-US"/>
+        </w:rPr>
+        <w:t>pengguna</w:t>
+      </w:r>
+      <w:proofErr w:type="spellEnd"/>
+      <w:r>
+        <w:rPr>
+          <w:lang w:val="en-US"/>
+        </w:rPr>
+        <w:t xml:space="preserve"> </w:t>
+      </w:r>
+      <w:proofErr w:type="spellStart"/>
+      <w:r>
+        <w:rPr>
+          <w:lang w:val="en-US"/>
+        </w:rPr>
+        <w:t>terutama</w:t>
+      </w:r>
+      <w:proofErr w:type="spellEnd"/>
+      <w:r>
+        <w:rPr>
+          <w:lang w:val="en-US"/>
+        </w:rPr>
+        <w:t xml:space="preserve"> </w:t>
+      </w:r>
+      <w:proofErr w:type="spellStart"/>
+      <w:r>
+        <w:rPr>
+          <w:lang w:val="en-US"/>
+        </w:rPr>
+        <w:t>ketika</w:t>
+      </w:r>
+      <w:proofErr w:type="spellEnd"/>
+      <w:r>
+        <w:rPr>
+          <w:lang w:val="en-US"/>
+        </w:rPr>
+        <w:t xml:space="preserve"> </w:t>
+      </w:r>
+      <w:r>
+        <w:rPr>
+          <w:i/>
+          <w:lang w:val="en-US"/>
+        </w:rPr>
+        <w:t>error</w:t>
+      </w:r>
+      <w:r>
+        <w:rPr>
+          <w:lang w:val="en-US"/>
+        </w:rPr>
+        <w:t xml:space="preserve"> yang </w:t>
+      </w:r>
+      <w:proofErr w:type="spellStart"/>
+      <w:r>
+        <w:rPr>
+          <w:lang w:val="en-US"/>
+        </w:rPr>
+        <w:t>terjadi</w:t>
+      </w:r>
+      <w:proofErr w:type="spellEnd"/>
+      <w:r>
+        <w:rPr>
+          <w:lang w:val="en-US"/>
+        </w:rPr>
+        <w:t xml:space="preserve"> </w:t>
+      </w:r>
+      <w:proofErr w:type="spellStart"/>
+      <w:r>
+        <w:rPr>
+          <w:lang w:val="en-US"/>
+        </w:rPr>
+        <w:t>merupakan</w:t>
+      </w:r>
+      <w:proofErr w:type="spellEnd"/>
+      <w:r>
+        <w:rPr>
+          <w:lang w:val="en-US"/>
+        </w:rPr>
+        <w:t xml:space="preserve"> </w:t>
+      </w:r>
+      <w:r>
+        <w:rPr>
+          <w:i/>
+          <w:lang w:val="en-US"/>
+        </w:rPr>
+        <w:t>runtime error</w:t>
+      </w:r>
+      <w:r>
+        <w:rPr>
+          <w:lang w:val="en-US"/>
+        </w:rPr>
+        <w:t>.</w:t>
+      </w:r>
+    </w:p>
+    <w:p>
+      <w:pPr>
+        <w:pStyle w:val="Paragraph2"/>
+        <w:rPr>
+          <w:lang w:val="en-US"/>
+        </w:rPr>
+      </w:pPr>
+      <w:proofErr w:type="spellStart"/>
+      <w:r>
+        <w:rPr>
+          <w:lang w:val="en-US"/>
+        </w:rPr>
+        <w:lastRenderedPageBreak/>
+        <w:t>Pengembangan</w:t>
+      </w:r>
+      <w:proofErr w:type="spellEnd"/>
+      <w:r>
+        <w:rPr>
+          <w:lang w:val="en-US"/>
+        </w:rPr>
+        <w:t xml:space="preserve"> </w:t>
+      </w:r>
+      <w:proofErr w:type="spellStart"/>
+      <w:r>
+        <w:rPr>
+          <w:lang w:val="en-US"/>
+        </w:rPr>
+        <w:t>fitur</w:t>
+      </w:r>
+      <w:proofErr w:type="spellEnd"/>
+      <w:r>
+        <w:rPr>
+          <w:lang w:val="en-US"/>
+        </w:rPr>
+        <w:t xml:space="preserve"> </w:t>
+      </w:r>
+      <w:proofErr w:type="spellStart"/>
+      <w:r>
+        <w:rPr>
+          <w:lang w:val="en-US"/>
+        </w:rPr>
+        <w:t>untuk</w:t>
+      </w:r>
+      <w:proofErr w:type="spellEnd"/>
+      <w:r>
+        <w:rPr>
+          <w:lang w:val="en-US"/>
+        </w:rPr>
+        <w:t xml:space="preserve"> </w:t>
+      </w:r>
+      <w:proofErr w:type="spellStart"/>
+      <w:r>
+        <w:rPr>
+          <w:lang w:val="en-US"/>
+        </w:rPr>
+        <w:t>memberikan</w:t>
+      </w:r>
+      <w:proofErr w:type="spellEnd"/>
+      <w:r>
+        <w:rPr>
+          <w:lang w:val="en-US"/>
+        </w:rPr>
+        <w:t xml:space="preserve"> </w:t>
+      </w:r>
+      <w:r>
+        <w:rPr>
+          <w:i/>
+          <w:lang w:val="en-US"/>
+        </w:rPr>
+        <w:t>hyper parameter tuning</w:t>
+      </w:r>
+      <w:r>
+        <w:rPr>
+          <w:lang w:val="en-US"/>
+        </w:rPr>
+        <w:t xml:space="preserve"> </w:t>
+      </w:r>
+      <w:proofErr w:type="spellStart"/>
+      <w:r>
+        <w:rPr>
+          <w:lang w:val="en-US"/>
+        </w:rPr>
+        <w:t>seperti</w:t>
+      </w:r>
+      <w:proofErr w:type="spellEnd"/>
+      <w:r>
+        <w:rPr>
+          <w:lang w:val="en-US"/>
+        </w:rPr>
+        <w:t xml:space="preserve"> </w:t>
+      </w:r>
+      <w:proofErr w:type="spellStart"/>
+      <w:r>
+        <w:rPr>
+          <w:i/>
+          <w:lang w:val="en-US"/>
+        </w:rPr>
+        <w:t>GridSearch</w:t>
+      </w:r>
+      <w:proofErr w:type="spellEnd"/>
+      <w:r>
+        <w:rPr>
+          <w:i/>
+          <w:lang w:val="en-US"/>
+        </w:rPr>
+        <w:t xml:space="preserve"> </w:t>
+      </w:r>
+      <w:proofErr w:type="spellStart"/>
+      <w:r>
+        <w:rPr>
+          <w:lang w:val="en-US"/>
+        </w:rPr>
+        <w:t>atau</w:t>
+      </w:r>
+      <w:proofErr w:type="spellEnd"/>
+      <w:r>
+        <w:rPr>
+          <w:lang w:val="en-US"/>
+        </w:rPr>
+        <w:t xml:space="preserve"> </w:t>
+      </w:r>
+      <w:proofErr w:type="spellStart"/>
+      <w:r>
+        <w:rPr>
+          <w:i/>
+          <w:lang w:val="en-US"/>
+        </w:rPr>
+        <w:t>GridSearchCV</w:t>
+      </w:r>
+      <w:proofErr w:type="spellEnd"/>
+      <w:r>
+        <w:rPr>
+          <w:lang w:val="en-US"/>
+        </w:rPr>
+        <w:t xml:space="preserve"> </w:t>
+      </w:r>
+      <w:proofErr w:type="spellStart"/>
+      <w:r>
+        <w:rPr>
+          <w:lang w:val="en-US"/>
+        </w:rPr>
+        <w:t>untuk</w:t>
+      </w:r>
+      <w:proofErr w:type="spellEnd"/>
+      <w:r>
+        <w:rPr>
+          <w:lang w:val="en-US"/>
+        </w:rPr>
+        <w:t xml:space="preserve"> </w:t>
+      </w:r>
+      <w:proofErr w:type="spellStart"/>
+      <w:r>
+        <w:rPr>
+          <w:lang w:val="en-US"/>
+        </w:rPr>
+        <w:t>meningkatkan</w:t>
+      </w:r>
+      <w:proofErr w:type="spellEnd"/>
+      <w:r>
+        <w:rPr>
+          <w:lang w:val="en-US"/>
+        </w:rPr>
+        <w:t xml:space="preserve"> </w:t>
+      </w:r>
+      <w:proofErr w:type="spellStart"/>
+      <w:r>
+        <w:rPr>
+          <w:lang w:val="en-US"/>
+        </w:rPr>
+        <w:t>sistem</w:t>
+      </w:r>
+      <w:proofErr w:type="spellEnd"/>
+      <w:r>
+        <w:rPr>
+          <w:lang w:val="en-US"/>
+        </w:rPr>
+        <w:t xml:space="preserve"> </w:t>
+      </w:r>
+      <w:proofErr w:type="spellStart"/>
+      <w:r>
+        <w:rPr>
+          <w:lang w:val="en-US"/>
+        </w:rPr>
+        <w:t>rekomendasi</w:t>
+      </w:r>
+      <w:proofErr w:type="spellEnd"/>
+      <w:r>
+        <w:rPr>
+          <w:lang w:val="en-US"/>
+        </w:rPr>
+        <w:t xml:space="preserve"> </w:t>
+      </w:r>
+      <w:proofErr w:type="spellStart"/>
+      <w:r>
+        <w:rPr>
+          <w:lang w:val="en-US"/>
+        </w:rPr>
+        <w:t>metode</w:t>
+      </w:r>
+      <w:proofErr w:type="spellEnd"/>
+      <w:r>
+        <w:rPr>
+          <w:lang w:val="en-US"/>
+        </w:rPr>
+        <w:t xml:space="preserve"> </w:t>
+      </w:r>
+      <w:proofErr w:type="spellStart"/>
+      <w:r>
+        <w:rPr>
+          <w:lang w:val="en-US"/>
+        </w:rPr>
+        <w:t>analisa</w:t>
+      </w:r>
+      <w:proofErr w:type="spellEnd"/>
+      <w:r>
+        <w:rPr>
+          <w:lang w:val="en-US"/>
+        </w:rPr>
+        <w:t xml:space="preserve"> </w:t>
+      </w:r>
+      <w:proofErr w:type="spellStart"/>
+      <w:r>
+        <w:rPr>
+          <w:lang w:val="en-US"/>
+        </w:rPr>
+        <w:t>beserta</w:t>
+      </w:r>
+      <w:proofErr w:type="spellEnd"/>
+      <w:r>
+        <w:rPr>
+          <w:lang w:val="en-US"/>
+        </w:rPr>
+        <w:t xml:space="preserve"> </w:t>
+      </w:r>
+      <w:proofErr w:type="spellStart"/>
+      <w:r>
+        <w:rPr>
+          <w:lang w:val="en-US"/>
+        </w:rPr>
+        <w:t>parameternya</w:t>
+      </w:r>
+      <w:proofErr w:type="spellEnd"/>
+      <w:r>
+        <w:rPr>
+          <w:lang w:val="en-US"/>
+        </w:rPr>
+        <w:t>.</w:t>
+      </w:r>
+    </w:p>
+    <w:p>
+      <w:pPr>
+        <w:pStyle w:val="Paragraph2"/>
+        <w:rPr>
+          <w:lang w:val="en-US"/>
+        </w:rPr>
+      </w:pPr>
+      <w:proofErr w:type="spellStart"/>
+      <w:r>
+        <w:rPr>
+          <w:lang w:val="en-US"/>
+        </w:rPr>
+        <w:t>Integrasi</w:t>
+      </w:r>
+      <w:proofErr w:type="spellEnd"/>
       <w:r>
         <w:rPr>
           <w:lang w:val="en-US"/>
@@ -79,35 +1959,7 @@
         <w:rPr>
           <w:lang w:val="en-US"/>
         </w:rPr>
-        <w:t>sistem</w:t>
-      </w:r>
-      <w:proofErr w:type="spellEnd"/>
-      <w:r>
-        <w:rPr>
-          <w:lang w:val="en-US"/>
-        </w:rPr>
-        <w:t xml:space="preserve"> </w:t>
-      </w:r>
-      <w:proofErr w:type="spellStart"/>
-      <w:r>
-        <w:rPr>
-          <w:lang w:val="en-US"/>
-        </w:rPr>
-        <w:t>rekomendasi</w:t>
-      </w:r>
-      <w:proofErr w:type="spellEnd"/>
-      <w:r>
-        <w:rPr>
-          <w:lang w:val="en-US"/>
-        </w:rPr>
-        <w:t xml:space="preserve"> </w:t>
-      </w:r>
-      <w:proofErr w:type="spellStart"/>
-      <w:r>
-        <w:rPr>
-          <w:lang w:val="en-US"/>
-        </w:rPr>
-        <w:t>metode</w:t>
+        <w:t>infrastruktur</w:t>
       </w:r>
       <w:proofErr w:type="spellEnd"/>
       <w:r>
@@ -121,2891 +1973,279 @@
           <w:i/>
           <w:lang w:val="en-US"/>
         </w:rPr>
-        <w:t>analysis</w:t>
-      </w:r>
-      <w:r>
-        <w:t>. Pada bab ini juga disertakan sejumlah saran untuk pengembangan skripsi lebih lanjut.</w:t>
-      </w:r>
+        <w:t xml:space="preserve">Big Data </w:t>
+      </w:r>
+      <w:proofErr w:type="spellStart"/>
+      <w:r>
+        <w:rPr>
+          <w:lang w:val="en-US"/>
+        </w:rPr>
+        <w:t>seperti</w:t>
+      </w:r>
+      <w:proofErr w:type="spellEnd"/>
+      <w:r>
+        <w:rPr>
+          <w:lang w:val="en-US"/>
+        </w:rPr>
+        <w:t xml:space="preserve"> Hadoop, Spark, Hive, Kafka.</w:t>
+      </w:r>
+    </w:p>
+    <w:p>
+      <w:pPr>
+        <w:pStyle w:val="Paragraph2"/>
+        <w:rPr>
+          <w:lang w:val="en-US"/>
+        </w:rPr>
+      </w:pPr>
+      <w:proofErr w:type="spellStart"/>
+      <w:r>
+        <w:rPr>
+          <w:lang w:val="en-US"/>
+        </w:rPr>
+        <w:t>Peningkatan</w:t>
+      </w:r>
+      <w:proofErr w:type="spellEnd"/>
+      <w:r>
+        <w:rPr>
+          <w:lang w:val="en-US"/>
+        </w:rPr>
+        <w:t xml:space="preserve"> </w:t>
+      </w:r>
+      <w:proofErr w:type="spellStart"/>
+      <w:r>
+        <w:rPr>
+          <w:lang w:val="en-US"/>
+        </w:rPr>
+        <w:t>infrastruktur</w:t>
+      </w:r>
+      <w:proofErr w:type="spellEnd"/>
+      <w:r>
+        <w:rPr>
+          <w:lang w:val="en-US"/>
+        </w:rPr>
+        <w:t xml:space="preserve"> </w:t>
+      </w:r>
+      <w:r>
+        <w:rPr>
+          <w:i/>
+          <w:lang w:val="en-US"/>
+        </w:rPr>
+        <w:t>cloud</w:t>
+      </w:r>
+      <w:r>
+        <w:rPr>
+          <w:lang w:val="en-US"/>
+        </w:rPr>
+        <w:t xml:space="preserve"> yang </w:t>
+      </w:r>
+      <w:proofErr w:type="spellStart"/>
+      <w:r>
+        <w:rPr>
+          <w:lang w:val="en-US"/>
+        </w:rPr>
+        <w:t>terdistribusi</w:t>
+      </w:r>
+      <w:proofErr w:type="spellEnd"/>
+      <w:r>
+        <w:rPr>
+          <w:lang w:val="en-US"/>
+        </w:rPr>
+        <w:t xml:space="preserve"> </w:t>
+      </w:r>
+      <w:proofErr w:type="spellStart"/>
+      <w:r>
+        <w:rPr>
+          <w:lang w:val="en-US"/>
+        </w:rPr>
+        <w:t>sesusai</w:t>
+      </w:r>
+      <w:proofErr w:type="spellEnd"/>
+      <w:r>
+        <w:rPr>
+          <w:lang w:val="en-US"/>
+        </w:rPr>
+        <w:t xml:space="preserve"> </w:t>
+      </w:r>
+      <w:proofErr w:type="spellStart"/>
+      <w:r>
+        <w:rPr>
+          <w:lang w:val="en-US"/>
+        </w:rPr>
+        <w:t>dengan</w:t>
+      </w:r>
+      <w:proofErr w:type="spellEnd"/>
+      <w:r>
+        <w:rPr>
+          <w:lang w:val="en-US"/>
+        </w:rPr>
+        <w:t xml:space="preserve"> point </w:t>
+      </w:r>
+      <w:proofErr w:type="spellStart"/>
+      <w:r>
+        <w:rPr>
+          <w:lang w:val="en-US"/>
+        </w:rPr>
+        <w:t>sebelumnya</w:t>
+      </w:r>
+      <w:proofErr w:type="spellEnd"/>
+      <w:r>
+        <w:rPr>
+          <w:lang w:val="en-US"/>
+        </w:rPr>
+        <w:t xml:space="preserve">, </w:t>
+      </w:r>
+      <w:proofErr w:type="spellStart"/>
+      <w:r>
+        <w:rPr>
+          <w:lang w:val="en-US"/>
+        </w:rPr>
+        <w:t>dengan</w:t>
+      </w:r>
+      <w:proofErr w:type="spellEnd"/>
+      <w:r>
+        <w:rPr>
+          <w:lang w:val="en-US"/>
+        </w:rPr>
+        <w:t xml:space="preserve"> </w:t>
+      </w:r>
+      <w:proofErr w:type="spellStart"/>
+      <w:r>
+        <w:rPr>
+          <w:lang w:val="en-US"/>
+        </w:rPr>
+        <w:t>tujuan</w:t>
+      </w:r>
+      <w:proofErr w:type="spellEnd"/>
+      <w:r>
+        <w:rPr>
+          <w:lang w:val="en-US"/>
+        </w:rPr>
+        <w:t xml:space="preserve"> </w:t>
+      </w:r>
+      <w:proofErr w:type="spellStart"/>
+      <w:r>
+        <w:rPr>
+          <w:lang w:val="en-US"/>
+        </w:rPr>
+        <w:t>untuk</w:t>
+      </w:r>
+      <w:proofErr w:type="spellEnd"/>
+      <w:r>
+        <w:rPr>
+          <w:lang w:val="en-US"/>
+        </w:rPr>
+        <w:t xml:space="preserve"> </w:t>
+      </w:r>
+      <w:proofErr w:type="spellStart"/>
+      <w:r>
+        <w:rPr>
+          <w:lang w:val="en-US"/>
+        </w:rPr>
+        <w:t>meningkatkan</w:t>
+      </w:r>
+      <w:proofErr w:type="spellEnd"/>
+      <w:r>
+        <w:rPr>
+          <w:lang w:val="en-US"/>
+        </w:rPr>
+        <w:t xml:space="preserve"> </w:t>
+      </w:r>
+      <w:proofErr w:type="spellStart"/>
+      <w:r>
+        <w:rPr>
+          <w:lang w:val="en-US"/>
+        </w:rPr>
+        <w:t>kekuatan</w:t>
+      </w:r>
+      <w:proofErr w:type="spellEnd"/>
+      <w:r>
+        <w:rPr>
+          <w:lang w:val="en-US"/>
+        </w:rPr>
+        <w:t xml:space="preserve"> </w:t>
+      </w:r>
+      <w:r>
+        <w:rPr>
+          <w:i/>
+          <w:lang w:val="en-US"/>
+        </w:rPr>
+        <w:t>computing</w:t>
+      </w:r>
+      <w:r>
+        <w:rPr>
+          <w:lang w:val="en-US"/>
+        </w:rPr>
+        <w:t xml:space="preserve"> </w:t>
+      </w:r>
+      <w:proofErr w:type="spellStart"/>
+      <w:r>
+        <w:rPr>
+          <w:lang w:val="en-US"/>
+        </w:rPr>
+        <w:t>dan</w:t>
+      </w:r>
+      <w:proofErr w:type="spellEnd"/>
+      <w:r>
+        <w:rPr>
+          <w:lang w:val="en-US"/>
+        </w:rPr>
+        <w:t xml:space="preserve"> </w:t>
+      </w:r>
+      <w:proofErr w:type="spellStart"/>
+      <w:r>
+        <w:rPr>
+          <w:lang w:val="en-US"/>
+        </w:rPr>
+        <w:t>infrastruktur</w:t>
+      </w:r>
+      <w:proofErr w:type="spellEnd"/>
+      <w:r>
+        <w:rPr>
+          <w:lang w:val="en-US"/>
+        </w:rPr>
+        <w:t xml:space="preserve"> </w:t>
+      </w:r>
+      <w:proofErr w:type="spellStart"/>
+      <w:r>
+        <w:rPr>
+          <w:lang w:val="en-US"/>
+        </w:rPr>
+        <w:t>memiliki</w:t>
+      </w:r>
+      <w:proofErr w:type="spellEnd"/>
+      <w:r>
+        <w:rPr>
+          <w:lang w:val="en-US"/>
+        </w:rPr>
+        <w:t xml:space="preserve"> </w:t>
+      </w:r>
+      <w:proofErr w:type="spellStart"/>
+      <w:r>
+        <w:rPr>
+          <w:lang w:val="en-US"/>
+        </w:rPr>
+        <w:t>sifat</w:t>
+      </w:r>
+      <w:proofErr w:type="spellEnd"/>
+      <w:r>
+        <w:rPr>
+          <w:lang w:val="en-US"/>
+        </w:rPr>
+        <w:t xml:space="preserve"> </w:t>
+      </w:r>
+      <w:proofErr w:type="spellStart"/>
+      <w:r>
+        <w:rPr>
+          <w:lang w:val="en-US"/>
+        </w:rPr>
+        <w:t>skalabilitas</w:t>
+      </w:r>
+      <w:bookmarkEnd w:id="5"/>
+      <w:bookmarkEnd w:id="6"/>
+      <w:bookmarkEnd w:id="7"/>
+      <w:proofErr w:type="spellEnd"/>
     </w:p>
     <w:p/>
-    <w:p>
-      <w:pPr>
-        <w:pStyle w:val="Heading2"/>
-        <w:rPr>
-          <w:lang w:val="en-US"/>
-        </w:rPr>
-      </w:pPr>
-      <w:proofErr w:type="spellStart"/>
-      <w:r>
-        <w:rPr>
-          <w:lang w:val="en-US"/>
-        </w:rPr>
-        <w:t>Kesimpulan</w:t>
-      </w:r>
-      <w:proofErr w:type="spellEnd"/>
-    </w:p>
-    <w:p>
-      <w:pPr>
-        <w:pStyle w:val="Paragraph1"/>
-        <w:rPr>
-          <w:lang w:val="en-US"/>
-        </w:rPr>
-      </w:pPr>
-      <w:bookmarkStart w:id="0" w:name="OLE_LINK98"/>
-      <w:bookmarkStart w:id="1" w:name="OLE_LINK99"/>
-      <w:r>
-        <w:rPr>
-          <w:lang w:val="en-US"/>
-        </w:rPr>
-        <w:t xml:space="preserve">Dari </w:t>
-      </w:r>
-      <w:proofErr w:type="spellStart"/>
-      <w:r>
-        <w:rPr>
-          <w:lang w:val="en-US"/>
-        </w:rPr>
-        <w:t>hasil</w:t>
-      </w:r>
-      <w:proofErr w:type="spellEnd"/>
-      <w:r>
-        <w:rPr>
-          <w:lang w:val="en-US"/>
-        </w:rPr>
-        <w:t xml:space="preserve"> </w:t>
-      </w:r>
-      <w:proofErr w:type="spellStart"/>
-      <w:r>
-        <w:rPr>
-          <w:lang w:val="en-US"/>
-        </w:rPr>
-        <w:t>perancangan</w:t>
-      </w:r>
-      <w:proofErr w:type="spellEnd"/>
-      <w:r>
-        <w:rPr>
-          <w:lang w:val="en-US"/>
-        </w:rPr>
-        <w:t xml:space="preserve"> </w:t>
-      </w:r>
-      <w:proofErr w:type="spellStart"/>
-      <w:r>
-        <w:rPr>
-          <w:lang w:val="en-US"/>
-        </w:rPr>
-        <w:t>dan</w:t>
-      </w:r>
-      <w:proofErr w:type="spellEnd"/>
-      <w:r>
-        <w:rPr>
-          <w:lang w:val="en-US"/>
-        </w:rPr>
-        <w:t xml:space="preserve"> </w:t>
-      </w:r>
-      <w:proofErr w:type="spellStart"/>
-      <w:r>
-        <w:rPr>
-          <w:lang w:val="en-US"/>
-        </w:rPr>
-        <w:t>pembuatan</w:t>
-      </w:r>
-      <w:proofErr w:type="spellEnd"/>
-      <w:r>
-        <w:rPr>
-          <w:lang w:val="en-US"/>
-        </w:rPr>
-        <w:t xml:space="preserve"> </w:t>
-      </w:r>
-      <w:proofErr w:type="spellStart"/>
-      <w:r>
-        <w:rPr>
-          <w:lang w:val="en-US"/>
-        </w:rPr>
-        <w:t>aplikasi</w:t>
-      </w:r>
-      <w:proofErr w:type="spellEnd"/>
-      <w:r>
-        <w:rPr>
-          <w:lang w:val="en-US"/>
-        </w:rPr>
-        <w:t xml:space="preserve">, </w:t>
-      </w:r>
-      <w:proofErr w:type="spellStart"/>
-      <w:r>
-        <w:rPr>
-          <w:lang w:val="en-US"/>
-        </w:rPr>
-        <w:t>dapat</w:t>
-      </w:r>
-      <w:proofErr w:type="spellEnd"/>
-      <w:r>
-        <w:rPr>
-          <w:lang w:val="en-US"/>
-        </w:rPr>
-        <w:t xml:space="preserve"> </w:t>
-      </w:r>
-      <w:proofErr w:type="spellStart"/>
-      <w:r>
-        <w:rPr>
-          <w:lang w:val="en-US"/>
-        </w:rPr>
-        <w:t>diambil</w:t>
-      </w:r>
-      <w:proofErr w:type="spellEnd"/>
-      <w:r>
-        <w:rPr>
-          <w:lang w:val="en-US"/>
-        </w:rPr>
-        <w:t xml:space="preserve"> </w:t>
-      </w:r>
-      <w:proofErr w:type="spellStart"/>
-      <w:r>
-        <w:rPr>
-          <w:lang w:val="en-US"/>
-        </w:rPr>
-        <w:t>kesimpulan</w:t>
-      </w:r>
-      <w:proofErr w:type="spellEnd"/>
-      <w:r>
-        <w:rPr>
-          <w:lang w:val="en-US"/>
-        </w:rPr>
-        <w:t xml:space="preserve"> </w:t>
-      </w:r>
-      <w:proofErr w:type="spellStart"/>
-      <w:r>
-        <w:rPr>
-          <w:lang w:val="en-US"/>
-        </w:rPr>
-        <w:t>antara</w:t>
-      </w:r>
-      <w:proofErr w:type="spellEnd"/>
-      <w:r>
-        <w:rPr>
-          <w:lang w:val="en-US"/>
-        </w:rPr>
-        <w:t xml:space="preserve"> lain:</w:t>
-      </w:r>
-    </w:p>
-    <w:p>
-      <w:pPr>
-        <w:pStyle w:val="Paragraph2"/>
-        <w:rPr>
-          <w:lang w:val="en-US"/>
-        </w:rPr>
-      </w:pPr>
-      <w:bookmarkStart w:id="2" w:name="OLE_LINK100"/>
-      <w:bookmarkStart w:id="3" w:name="OLE_LINK101"/>
-      <w:proofErr w:type="spellStart"/>
-      <w:r>
-        <w:rPr>
-          <w:lang w:val="en-US"/>
-        </w:rPr>
-        <w:t>Aplikasi</w:t>
-      </w:r>
-      <w:proofErr w:type="spellEnd"/>
-      <w:r>
-        <w:rPr>
-          <w:lang w:val="en-US"/>
-        </w:rPr>
-        <w:t xml:space="preserve"> </w:t>
-      </w:r>
-      <w:proofErr w:type="spellStart"/>
-      <w:r>
-        <w:rPr>
-          <w:lang w:val="en-US"/>
-        </w:rPr>
-        <w:t>memiliki</w:t>
-      </w:r>
-      <w:proofErr w:type="spellEnd"/>
-      <w:r>
-        <w:rPr>
-          <w:lang w:val="en-US"/>
-        </w:rPr>
-        <w:t xml:space="preserve"> 2 </w:t>
-      </w:r>
-      <w:proofErr w:type="spellStart"/>
-      <w:r>
-        <w:rPr>
-          <w:lang w:val="en-US"/>
-        </w:rPr>
-        <w:t>fitur</w:t>
-      </w:r>
-      <w:proofErr w:type="spellEnd"/>
-      <w:r>
-        <w:rPr>
-          <w:lang w:val="en-US"/>
-        </w:rPr>
-        <w:t xml:space="preserve"> </w:t>
-      </w:r>
-      <w:proofErr w:type="spellStart"/>
-      <w:r>
-        <w:rPr>
-          <w:lang w:val="en-US"/>
-        </w:rPr>
-        <w:t>utama</w:t>
-      </w:r>
-      <w:proofErr w:type="spellEnd"/>
-      <w:r>
-        <w:rPr>
-          <w:lang w:val="en-US"/>
-        </w:rPr>
-        <w:t xml:space="preserve">, </w:t>
-      </w:r>
-      <w:proofErr w:type="spellStart"/>
-      <w:r>
-        <w:rPr>
-          <w:lang w:val="en-US"/>
-        </w:rPr>
-        <w:t>yaitu</w:t>
-      </w:r>
-      <w:proofErr w:type="spellEnd"/>
-      <w:r>
-        <w:rPr>
-          <w:lang w:val="en-US"/>
-        </w:rPr>
-        <w:t xml:space="preserve"> </w:t>
-      </w:r>
-      <w:r>
-        <w:rPr>
-          <w:i/>
-          <w:lang w:val="en-US"/>
-        </w:rPr>
-        <w:t>data flow</w:t>
-      </w:r>
-      <w:r>
-        <w:rPr>
-          <w:lang w:val="en-US"/>
-        </w:rPr>
-        <w:t xml:space="preserve"> </w:t>
-      </w:r>
-      <w:r>
-        <w:rPr>
-          <w:i/>
-          <w:lang w:val="en-US"/>
-        </w:rPr>
-        <w:t>interface</w:t>
-      </w:r>
-      <w:r>
-        <w:rPr>
-          <w:lang w:val="en-US"/>
-        </w:rPr>
-        <w:t xml:space="preserve"> </w:t>
-      </w:r>
-      <w:proofErr w:type="spellStart"/>
-      <w:r>
-        <w:rPr>
-          <w:lang w:val="en-US"/>
-        </w:rPr>
-        <w:t>dan</w:t>
-      </w:r>
-      <w:proofErr w:type="spellEnd"/>
-      <w:r>
-        <w:rPr>
-          <w:lang w:val="en-US"/>
-        </w:rPr>
-        <w:t xml:space="preserve"> </w:t>
-      </w:r>
-      <w:proofErr w:type="spellStart"/>
-      <w:r>
-        <w:rPr>
-          <w:lang w:val="en-US"/>
-        </w:rPr>
-        <w:t>sisten</w:t>
-      </w:r>
-      <w:proofErr w:type="spellEnd"/>
-      <w:r>
-        <w:rPr>
-          <w:lang w:val="en-US"/>
-        </w:rPr>
-        <w:t xml:space="preserve"> </w:t>
-      </w:r>
-      <w:proofErr w:type="spellStart"/>
-      <w:r>
-        <w:rPr>
-          <w:lang w:val="en-US"/>
-        </w:rPr>
-        <w:t>rekomendasi</w:t>
-      </w:r>
-      <w:proofErr w:type="spellEnd"/>
-      <w:r>
-        <w:rPr>
-          <w:lang w:val="en-US"/>
-        </w:rPr>
-        <w:t xml:space="preserve"> </w:t>
-      </w:r>
-      <w:proofErr w:type="spellStart"/>
-      <w:r>
-        <w:rPr>
-          <w:lang w:val="en-US"/>
-        </w:rPr>
-        <w:t>metode</w:t>
-      </w:r>
-      <w:proofErr w:type="spellEnd"/>
-      <w:r>
-        <w:rPr>
-          <w:lang w:val="en-US"/>
-        </w:rPr>
-        <w:t xml:space="preserve"> </w:t>
-      </w:r>
-      <w:proofErr w:type="spellStart"/>
-      <w:r>
-        <w:rPr>
-          <w:lang w:val="en-US"/>
-        </w:rPr>
-        <w:t>analisis</w:t>
-      </w:r>
-      <w:proofErr w:type="spellEnd"/>
-      <w:r>
-        <w:rPr>
-          <w:lang w:val="en-US"/>
-        </w:rPr>
-        <w:t>.</w:t>
-      </w:r>
-    </w:p>
-    <w:p>
-      <w:pPr>
-        <w:pStyle w:val="Paragraph2"/>
-        <w:rPr>
-          <w:lang w:val="en-US"/>
-        </w:rPr>
-      </w:pPr>
-      <w:r>
-        <w:rPr>
-          <w:i/>
-          <w:lang w:val="en-US"/>
-        </w:rPr>
-        <w:t>Interface Data Flow</w:t>
-      </w:r>
-      <w:r>
-        <w:rPr>
-          <w:lang w:val="en-US"/>
-        </w:rPr>
-        <w:t xml:space="preserve"> </w:t>
-      </w:r>
-      <w:proofErr w:type="spellStart"/>
-      <w:r>
-        <w:rPr>
-          <w:lang w:val="en-US"/>
-        </w:rPr>
-        <w:t>dibuat</w:t>
-      </w:r>
-      <w:proofErr w:type="spellEnd"/>
-      <w:r>
-        <w:rPr>
-          <w:lang w:val="en-US"/>
-        </w:rPr>
-        <w:t xml:space="preserve"> </w:t>
-      </w:r>
-      <w:proofErr w:type="spellStart"/>
-      <w:r>
-        <w:rPr>
-          <w:lang w:val="en-US"/>
-        </w:rPr>
-        <w:t>berdasarkan</w:t>
-      </w:r>
-      <w:proofErr w:type="spellEnd"/>
-      <w:r>
-        <w:rPr>
-          <w:lang w:val="en-US"/>
-        </w:rPr>
-        <w:t xml:space="preserve"> </w:t>
-      </w:r>
-      <w:r>
-        <w:rPr>
-          <w:i/>
-          <w:lang w:val="en-US"/>
-        </w:rPr>
-        <w:t>Directed Acyclic Graph</w:t>
-      </w:r>
-      <w:r>
-        <w:rPr>
-          <w:lang w:val="en-US"/>
-        </w:rPr>
-        <w:t xml:space="preserve"> yang </w:t>
-      </w:r>
-      <w:proofErr w:type="spellStart"/>
-      <w:r>
-        <w:rPr>
-          <w:lang w:val="en-US"/>
-        </w:rPr>
-        <w:t>setiap</w:t>
-      </w:r>
-      <w:proofErr w:type="spellEnd"/>
-      <w:r>
-        <w:rPr>
-          <w:lang w:val="en-US"/>
-        </w:rPr>
-        <w:t xml:space="preserve"> </w:t>
-      </w:r>
-      <w:r>
-        <w:rPr>
-          <w:i/>
-          <w:lang w:val="en-US"/>
-        </w:rPr>
-        <w:t>node</w:t>
-      </w:r>
-      <w:r>
-        <w:rPr>
-          <w:lang w:val="en-US"/>
-        </w:rPr>
-        <w:t xml:space="preserve"> </w:t>
-      </w:r>
-      <w:proofErr w:type="spellStart"/>
-      <w:r>
-        <w:rPr>
-          <w:lang w:val="en-US"/>
-        </w:rPr>
-        <w:t>memiliki</w:t>
-      </w:r>
-      <w:proofErr w:type="spellEnd"/>
-      <w:r>
-        <w:rPr>
-          <w:lang w:val="en-US"/>
-        </w:rPr>
-        <w:t xml:space="preserve"> parameter yang </w:t>
-      </w:r>
-      <w:proofErr w:type="spellStart"/>
-      <w:r>
-        <w:rPr>
-          <w:lang w:val="en-US"/>
-        </w:rPr>
-        <w:t>berbeda</w:t>
-      </w:r>
-      <w:proofErr w:type="spellEnd"/>
-      <w:r>
-        <w:rPr>
-          <w:lang w:val="en-US"/>
-        </w:rPr>
-        <w:t xml:space="preserve"> – </w:t>
-      </w:r>
-      <w:proofErr w:type="spellStart"/>
-      <w:proofErr w:type="gramStart"/>
-      <w:r>
-        <w:rPr>
-          <w:lang w:val="en-US"/>
-        </w:rPr>
-        <w:t>beda</w:t>
-      </w:r>
-      <w:proofErr w:type="spellEnd"/>
-      <w:proofErr w:type="gramEnd"/>
-      <w:r>
-        <w:rPr>
-          <w:lang w:val="en-US"/>
-        </w:rPr>
-        <w:t xml:space="preserve"> </w:t>
-      </w:r>
-      <w:proofErr w:type="spellStart"/>
-      <w:r>
-        <w:rPr>
-          <w:lang w:val="en-US"/>
-        </w:rPr>
-        <w:t>dan</w:t>
-      </w:r>
-      <w:proofErr w:type="spellEnd"/>
-      <w:r>
-        <w:rPr>
-          <w:lang w:val="en-US"/>
-        </w:rPr>
-        <w:t xml:space="preserve"> </w:t>
-      </w:r>
-      <w:proofErr w:type="spellStart"/>
-      <w:r>
-        <w:rPr>
-          <w:lang w:val="en-US"/>
-        </w:rPr>
-        <w:t>tersimpan</w:t>
-      </w:r>
-      <w:proofErr w:type="spellEnd"/>
-      <w:r>
-        <w:rPr>
-          <w:lang w:val="en-US"/>
-        </w:rPr>
-        <w:t xml:space="preserve"> </w:t>
-      </w:r>
-      <w:proofErr w:type="spellStart"/>
-      <w:r>
-        <w:rPr>
-          <w:lang w:val="en-US"/>
-        </w:rPr>
-        <w:t>dalam</w:t>
-      </w:r>
-      <w:proofErr w:type="spellEnd"/>
-      <w:r>
-        <w:rPr>
-          <w:lang w:val="en-US"/>
-        </w:rPr>
-        <w:t xml:space="preserve"> 2 </w:t>
-      </w:r>
-      <w:r>
-        <w:rPr>
-          <w:i/>
-          <w:lang w:val="en-US"/>
-        </w:rPr>
-        <w:t>metadata</w:t>
-      </w:r>
-      <w:r>
-        <w:rPr>
-          <w:i/>
-          <w:lang w:val="en-US"/>
-        </w:rPr>
-        <w:t xml:space="preserve"> </w:t>
-      </w:r>
-      <w:proofErr w:type="spellStart"/>
-      <w:r>
-        <w:rPr>
-          <w:lang w:val="en-US"/>
-        </w:rPr>
-        <w:t>yaitu</w:t>
-      </w:r>
-      <w:proofErr w:type="spellEnd"/>
-      <w:r>
-        <w:rPr>
-          <w:lang w:val="en-US"/>
-        </w:rPr>
-        <w:t xml:space="preserve"> </w:t>
-      </w:r>
-      <w:r>
-        <w:rPr>
-          <w:i/>
-          <w:lang w:val="en-US"/>
-        </w:rPr>
-        <w:t xml:space="preserve">parameters </w:t>
-      </w:r>
-      <w:proofErr w:type="spellStart"/>
-      <w:r>
-        <w:rPr>
-          <w:lang w:val="en-US"/>
-        </w:rPr>
-        <w:t>dan</w:t>
-      </w:r>
-      <w:proofErr w:type="spellEnd"/>
-      <w:r>
-        <w:rPr>
-          <w:lang w:val="en-US"/>
-        </w:rPr>
-        <w:t xml:space="preserve"> </w:t>
-      </w:r>
-      <w:r>
-        <w:rPr>
-          <w:i/>
-          <w:lang w:val="en-US"/>
-        </w:rPr>
-        <w:t xml:space="preserve">schema </w:t>
-      </w:r>
-      <w:proofErr w:type="spellStart"/>
-      <w:r>
-        <w:rPr>
-          <w:lang w:val="en-US"/>
-        </w:rPr>
-        <w:t>dengan</w:t>
-      </w:r>
-      <w:proofErr w:type="spellEnd"/>
-      <w:r>
-        <w:rPr>
-          <w:lang w:val="en-US"/>
-        </w:rPr>
-        <w:t xml:space="preserve"> format JSON</w:t>
-      </w:r>
-      <w:r>
-        <w:rPr>
-          <w:i/>
-          <w:lang w:val="en-US"/>
-        </w:rPr>
-        <w:t>.</w:t>
-      </w:r>
-    </w:p>
-    <w:p>
-      <w:pPr>
-        <w:pStyle w:val="Paragraph2"/>
-        <w:rPr>
-          <w:lang w:val="en-US"/>
-        </w:rPr>
-      </w:pPr>
-      <w:proofErr w:type="spellStart"/>
-      <w:r>
-        <w:rPr>
-          <w:lang w:val="en-US"/>
-        </w:rPr>
-        <w:t>Aplikasi</w:t>
-      </w:r>
-      <w:proofErr w:type="spellEnd"/>
-      <w:r>
-        <w:rPr>
-          <w:lang w:val="en-US"/>
-        </w:rPr>
-        <w:t xml:space="preserve"> </w:t>
-      </w:r>
-      <w:proofErr w:type="spellStart"/>
-      <w:r>
-        <w:rPr>
-          <w:lang w:val="en-US"/>
-        </w:rPr>
-        <w:t>meartikan</w:t>
-      </w:r>
-      <w:proofErr w:type="spellEnd"/>
-      <w:r>
-        <w:rPr>
-          <w:lang w:val="en-US"/>
-        </w:rPr>
-        <w:t xml:space="preserve"> </w:t>
-      </w:r>
-      <w:r>
-        <w:rPr>
-          <w:i/>
-          <w:lang w:val="en-US"/>
-        </w:rPr>
-        <w:t>metadata</w:t>
-      </w:r>
-      <w:r>
-        <w:rPr>
-          <w:lang w:val="en-US"/>
-        </w:rPr>
-        <w:t xml:space="preserve"> </w:t>
-      </w:r>
-      <w:proofErr w:type="spellStart"/>
-      <w:r>
-        <w:rPr>
-          <w:i/>
-          <w:lang w:val="en-US"/>
-        </w:rPr>
-        <w:t>paramters</w:t>
-      </w:r>
-      <w:proofErr w:type="spellEnd"/>
-      <w:r>
-        <w:rPr>
-          <w:lang w:val="en-US"/>
-        </w:rPr>
-        <w:t xml:space="preserve"> yang </w:t>
-      </w:r>
-      <w:proofErr w:type="spellStart"/>
-      <w:r>
-        <w:rPr>
-          <w:lang w:val="en-US"/>
-        </w:rPr>
-        <w:t>berbentuk</w:t>
-      </w:r>
-      <w:proofErr w:type="spellEnd"/>
-      <w:r>
-        <w:rPr>
-          <w:lang w:val="en-US"/>
-        </w:rPr>
-        <w:t xml:space="preserve"> JSON </w:t>
-      </w:r>
-      <w:proofErr w:type="spellStart"/>
-      <w:r>
-        <w:rPr>
-          <w:lang w:val="en-US"/>
-        </w:rPr>
-        <w:t>dengan</w:t>
-      </w:r>
-      <w:proofErr w:type="spellEnd"/>
-      <w:r>
-        <w:rPr>
-          <w:lang w:val="en-US"/>
-        </w:rPr>
-        <w:t xml:space="preserve"> </w:t>
-      </w:r>
-      <w:proofErr w:type="spellStart"/>
-      <w:r>
-        <w:rPr>
-          <w:lang w:val="en-US"/>
-        </w:rPr>
-        <w:t>menggunakan</w:t>
-      </w:r>
-      <w:proofErr w:type="spellEnd"/>
-      <w:r>
-        <w:rPr>
-          <w:lang w:val="en-US"/>
-        </w:rPr>
-        <w:t xml:space="preserve"> </w:t>
-      </w:r>
-      <w:proofErr w:type="spellStart"/>
-      <w:r>
-        <w:rPr>
-          <w:lang w:val="en-US"/>
-        </w:rPr>
-        <w:t>metode</w:t>
-      </w:r>
-      <w:proofErr w:type="spellEnd"/>
-      <w:r>
-        <w:rPr>
-          <w:lang w:val="en-US"/>
-        </w:rPr>
-        <w:t xml:space="preserve"> BFS (Breath First Search) yang </w:t>
-      </w:r>
-      <w:proofErr w:type="spellStart"/>
-      <w:r>
-        <w:rPr>
-          <w:lang w:val="en-US"/>
-        </w:rPr>
-        <w:t>dikombinasikan</w:t>
-      </w:r>
-      <w:proofErr w:type="spellEnd"/>
-      <w:r>
-        <w:rPr>
-          <w:lang w:val="en-US"/>
-        </w:rPr>
-        <w:t xml:space="preserve"> </w:t>
-      </w:r>
-      <w:proofErr w:type="spellStart"/>
-      <w:r>
-        <w:rPr>
-          <w:lang w:val="en-US"/>
-        </w:rPr>
-        <w:t>dengan</w:t>
-      </w:r>
-      <w:proofErr w:type="spellEnd"/>
-      <w:r>
-        <w:rPr>
-          <w:lang w:val="en-US"/>
-        </w:rPr>
-        <w:t xml:space="preserve"> </w:t>
-      </w:r>
-      <w:r>
-        <w:rPr>
-          <w:i/>
-          <w:lang w:val="en-US"/>
-        </w:rPr>
-        <w:t>shared resource</w:t>
-      </w:r>
-      <w:r>
-        <w:rPr>
-          <w:lang w:val="en-US"/>
-        </w:rPr>
-        <w:t>.</w:t>
-      </w:r>
-    </w:p>
-    <w:p>
-      <w:pPr>
-        <w:pStyle w:val="Paragraph2"/>
-        <w:rPr>
-          <w:lang w:val="en-US"/>
-        </w:rPr>
-      </w:pPr>
-      <w:bookmarkStart w:id="4" w:name="OLE_LINK74"/>
-      <w:bookmarkStart w:id="5" w:name="OLE_LINK75"/>
-      <w:r>
-        <w:rPr>
-          <w:i/>
-          <w:lang w:val="en-US"/>
-        </w:rPr>
-        <w:t>Interface Data Flow</w:t>
-      </w:r>
-      <w:r>
-        <w:rPr>
-          <w:lang w:val="en-US"/>
-        </w:rPr>
-        <w:t xml:space="preserve"> </w:t>
-      </w:r>
-      <w:proofErr w:type="spellStart"/>
-      <w:r>
-        <w:rPr>
-          <w:lang w:val="en-US"/>
-        </w:rPr>
-        <w:t>dapat</w:t>
-      </w:r>
-      <w:proofErr w:type="spellEnd"/>
-      <w:r>
-        <w:rPr>
-          <w:lang w:val="en-US"/>
-        </w:rPr>
-        <w:t xml:space="preserve"> </w:t>
-      </w:r>
-      <w:proofErr w:type="spellStart"/>
-      <w:r>
-        <w:rPr>
-          <w:lang w:val="en-US"/>
-        </w:rPr>
-        <w:t>diartikan</w:t>
-      </w:r>
-      <w:proofErr w:type="spellEnd"/>
-      <w:r>
-        <w:rPr>
-          <w:lang w:val="en-US"/>
-        </w:rPr>
-        <w:t xml:space="preserve"> </w:t>
-      </w:r>
-      <w:proofErr w:type="spellStart"/>
-      <w:r>
-        <w:rPr>
-          <w:lang w:val="en-US"/>
-        </w:rPr>
-        <w:t>menjadi</w:t>
-      </w:r>
-      <w:proofErr w:type="spellEnd"/>
-      <w:r>
-        <w:rPr>
-          <w:lang w:val="en-US"/>
-        </w:rPr>
-        <w:t xml:space="preserve"> proses yang </w:t>
-      </w:r>
-      <w:proofErr w:type="spellStart"/>
-      <w:r>
-        <w:rPr>
-          <w:lang w:val="en-US"/>
-        </w:rPr>
-        <w:t>dimengerti</w:t>
-      </w:r>
-      <w:proofErr w:type="spellEnd"/>
-      <w:r>
-        <w:rPr>
-          <w:lang w:val="en-US"/>
-        </w:rPr>
-        <w:t xml:space="preserve"> </w:t>
-      </w:r>
-      <w:proofErr w:type="spellStart"/>
-      <w:r>
-        <w:rPr>
-          <w:lang w:val="en-US"/>
-        </w:rPr>
-        <w:t>komputer</w:t>
-      </w:r>
-      <w:proofErr w:type="spellEnd"/>
-      <w:r>
-        <w:rPr>
-          <w:lang w:val="en-US"/>
-        </w:rPr>
-        <w:t xml:space="preserve"> </w:t>
-      </w:r>
-      <w:proofErr w:type="spellStart"/>
-      <w:r>
-        <w:rPr>
-          <w:lang w:val="en-US"/>
-        </w:rPr>
-        <w:t>sehingga</w:t>
-      </w:r>
-      <w:proofErr w:type="spellEnd"/>
-      <w:r>
-        <w:rPr>
-          <w:lang w:val="en-US"/>
-        </w:rPr>
-        <w:t xml:space="preserve"> </w:t>
-      </w:r>
-      <w:proofErr w:type="spellStart"/>
-      <w:r>
-        <w:rPr>
-          <w:lang w:val="en-US"/>
-        </w:rPr>
-        <w:t>metode</w:t>
-      </w:r>
-      <w:proofErr w:type="spellEnd"/>
-      <w:r>
-        <w:rPr>
-          <w:lang w:val="en-US"/>
-        </w:rPr>
-        <w:t xml:space="preserve"> yang </w:t>
-      </w:r>
-      <w:proofErr w:type="spellStart"/>
-      <w:r>
-        <w:rPr>
-          <w:lang w:val="en-US"/>
-        </w:rPr>
-        <w:t>diusulkan</w:t>
-      </w:r>
-      <w:proofErr w:type="spellEnd"/>
-      <w:r>
-        <w:rPr>
-          <w:lang w:val="en-US"/>
-        </w:rPr>
-        <w:t xml:space="preserve"> </w:t>
-      </w:r>
-      <w:proofErr w:type="spellStart"/>
-      <w:r>
-        <w:rPr>
-          <w:lang w:val="en-US"/>
-        </w:rPr>
-        <w:t>dapat</w:t>
-      </w:r>
-      <w:proofErr w:type="spellEnd"/>
-      <w:r>
-        <w:rPr>
-          <w:lang w:val="en-US"/>
-        </w:rPr>
-        <w:t xml:space="preserve"> </w:t>
-      </w:r>
-      <w:proofErr w:type="spellStart"/>
-      <w:r>
-        <w:rPr>
-          <w:lang w:val="en-US"/>
-        </w:rPr>
-        <w:t>dikembangkan</w:t>
-      </w:r>
-      <w:bookmarkEnd w:id="4"/>
-      <w:bookmarkEnd w:id="5"/>
-      <w:proofErr w:type="spellEnd"/>
-    </w:p>
-    <w:p>
-      <w:pPr>
-        <w:pStyle w:val="Paragraph2"/>
-        <w:rPr>
-          <w:lang w:val="en-US"/>
-        </w:rPr>
-      </w:pPr>
-      <w:proofErr w:type="spellStart"/>
-      <w:r>
-        <w:rPr>
-          <w:lang w:val="en-US"/>
-        </w:rPr>
-        <w:t>Sistem</w:t>
-      </w:r>
-      <w:proofErr w:type="spellEnd"/>
-      <w:r>
-        <w:rPr>
-          <w:lang w:val="en-US"/>
-        </w:rPr>
-        <w:t xml:space="preserve"> </w:t>
-      </w:r>
-      <w:proofErr w:type="spellStart"/>
-      <w:r>
-        <w:rPr>
-          <w:lang w:val="en-US"/>
-        </w:rPr>
-        <w:t>rekomendasi</w:t>
-      </w:r>
-      <w:proofErr w:type="spellEnd"/>
-      <w:r>
-        <w:rPr>
-          <w:lang w:val="en-US"/>
-        </w:rPr>
-        <w:t xml:space="preserve"> </w:t>
-      </w:r>
-      <w:proofErr w:type="spellStart"/>
-      <w:r>
-        <w:rPr>
-          <w:lang w:val="en-US"/>
-        </w:rPr>
-        <w:t>metode</w:t>
-      </w:r>
-      <w:proofErr w:type="spellEnd"/>
-      <w:r>
-        <w:rPr>
-          <w:lang w:val="en-US"/>
-        </w:rPr>
-        <w:t xml:space="preserve"> </w:t>
-      </w:r>
-      <w:proofErr w:type="spellStart"/>
-      <w:r>
-        <w:rPr>
-          <w:lang w:val="en-US"/>
-        </w:rPr>
-        <w:t>analisa</w:t>
-      </w:r>
-      <w:proofErr w:type="spellEnd"/>
-      <w:r>
-        <w:rPr>
-          <w:lang w:val="en-US"/>
-        </w:rPr>
-        <w:t xml:space="preserve"> </w:t>
-      </w:r>
-      <w:proofErr w:type="spellStart"/>
-      <w:r>
-        <w:rPr>
-          <w:lang w:val="en-US"/>
-        </w:rPr>
-        <w:t>dapat</w:t>
-      </w:r>
-      <w:proofErr w:type="spellEnd"/>
-      <w:r>
-        <w:rPr>
-          <w:lang w:val="en-US"/>
-        </w:rPr>
-        <w:t xml:space="preserve"> </w:t>
-      </w:r>
-      <w:proofErr w:type="spellStart"/>
-      <w:r>
-        <w:rPr>
-          <w:lang w:val="en-US"/>
-        </w:rPr>
-        <w:t>membantu</w:t>
-      </w:r>
-      <w:proofErr w:type="spellEnd"/>
-      <w:r>
-        <w:rPr>
-          <w:lang w:val="en-US"/>
-        </w:rPr>
-        <w:t xml:space="preserve"> </w:t>
-      </w:r>
-      <w:proofErr w:type="spellStart"/>
-      <w:r>
-        <w:rPr>
-          <w:lang w:val="en-US"/>
-        </w:rPr>
-        <w:t>dengan</w:t>
-      </w:r>
-      <w:proofErr w:type="spellEnd"/>
-      <w:r>
-        <w:rPr>
-          <w:lang w:val="en-US"/>
-        </w:rPr>
-        <w:t xml:space="preserve"> </w:t>
-      </w:r>
-      <w:proofErr w:type="spellStart"/>
-      <w:r>
-        <w:rPr>
-          <w:lang w:val="en-US"/>
-        </w:rPr>
-        <w:t>memberikan</w:t>
-      </w:r>
-      <w:proofErr w:type="spellEnd"/>
-      <w:r>
-        <w:rPr>
-          <w:lang w:val="en-US"/>
-        </w:rPr>
-        <w:t xml:space="preserve"> </w:t>
-      </w:r>
-      <w:proofErr w:type="spellStart"/>
-      <w:r>
-        <w:rPr>
-          <w:lang w:val="en-US"/>
-        </w:rPr>
-        <w:t>sugesti</w:t>
-      </w:r>
-      <w:proofErr w:type="spellEnd"/>
-      <w:r>
-        <w:rPr>
-          <w:lang w:val="en-US"/>
-        </w:rPr>
-        <w:t xml:space="preserve"> </w:t>
-      </w:r>
-      <w:proofErr w:type="spellStart"/>
-      <w:r>
-        <w:rPr>
-          <w:lang w:val="en-US"/>
-        </w:rPr>
-        <w:t>metode</w:t>
-      </w:r>
-      <w:proofErr w:type="spellEnd"/>
-      <w:r>
-        <w:rPr>
-          <w:lang w:val="en-US"/>
-        </w:rPr>
-        <w:t xml:space="preserve"> yang </w:t>
-      </w:r>
-      <w:proofErr w:type="spellStart"/>
-      <w:r>
-        <w:rPr>
-          <w:lang w:val="en-US"/>
-        </w:rPr>
-        <w:t>sebaiknya</w:t>
-      </w:r>
-      <w:proofErr w:type="spellEnd"/>
-      <w:r>
-        <w:rPr>
-          <w:lang w:val="en-US"/>
-        </w:rPr>
-        <w:t xml:space="preserve"> </w:t>
-      </w:r>
-      <w:proofErr w:type="spellStart"/>
-      <w:r>
-        <w:rPr>
-          <w:lang w:val="en-US"/>
-        </w:rPr>
-        <w:t>digunakan</w:t>
-      </w:r>
-      <w:proofErr w:type="spellEnd"/>
-      <w:r>
-        <w:rPr>
-          <w:lang w:val="en-US"/>
-        </w:rPr>
-        <w:t xml:space="preserve"> </w:t>
-      </w:r>
-      <w:proofErr w:type="spellStart"/>
-      <w:r>
-        <w:rPr>
-          <w:lang w:val="en-US"/>
-        </w:rPr>
-        <w:t>dengan</w:t>
-      </w:r>
-      <w:proofErr w:type="spellEnd"/>
-      <w:r>
-        <w:rPr>
-          <w:lang w:val="en-US"/>
-        </w:rPr>
-        <w:t xml:space="preserve"> </w:t>
-      </w:r>
-      <w:proofErr w:type="spellStart"/>
-      <w:r>
-        <w:rPr>
-          <w:lang w:val="en-US"/>
-        </w:rPr>
-        <w:t>kondisi</w:t>
-      </w:r>
-      <w:proofErr w:type="spellEnd"/>
-      <w:r>
-        <w:rPr>
-          <w:lang w:val="en-US"/>
-        </w:rPr>
-        <w:t xml:space="preserve"> data yang </w:t>
-      </w:r>
-      <w:proofErr w:type="spellStart"/>
-      <w:r>
-        <w:rPr>
-          <w:lang w:val="en-US"/>
-        </w:rPr>
-        <w:t>ada</w:t>
-      </w:r>
-      <w:proofErr w:type="spellEnd"/>
-      <w:r>
-        <w:rPr>
-          <w:lang w:val="en-US"/>
-        </w:rPr>
-        <w:t>.</w:t>
-      </w:r>
-    </w:p>
-    <w:p>
-      <w:pPr>
-        <w:pStyle w:val="Paragraph2"/>
-        <w:rPr>
-          <w:lang w:val="en-US"/>
-        </w:rPr>
-      </w:pPr>
-      <w:proofErr w:type="spellStart"/>
-      <w:r>
-        <w:rPr>
-          <w:lang w:val="en-US"/>
-        </w:rPr>
-        <w:t>Sistem</w:t>
-      </w:r>
-      <w:proofErr w:type="spellEnd"/>
-      <w:r>
-        <w:rPr>
-          <w:lang w:val="en-US"/>
-        </w:rPr>
-        <w:t xml:space="preserve"> </w:t>
-      </w:r>
-      <w:proofErr w:type="spellStart"/>
-      <w:r>
-        <w:rPr>
-          <w:lang w:val="en-US"/>
-        </w:rPr>
-        <w:t>rekomendasi</w:t>
-      </w:r>
-      <w:proofErr w:type="spellEnd"/>
-      <w:r>
-        <w:rPr>
-          <w:lang w:val="en-US"/>
-        </w:rPr>
-        <w:t xml:space="preserve"> </w:t>
-      </w:r>
-      <w:proofErr w:type="spellStart"/>
-      <w:r>
-        <w:rPr>
-          <w:lang w:val="en-US"/>
-        </w:rPr>
-        <w:t>akan</w:t>
-      </w:r>
-      <w:proofErr w:type="spellEnd"/>
-      <w:r>
-        <w:rPr>
-          <w:lang w:val="en-US"/>
-        </w:rPr>
-        <w:t xml:space="preserve"> </w:t>
-      </w:r>
-      <w:proofErr w:type="spellStart"/>
-      <w:r>
-        <w:rPr>
-          <w:lang w:val="en-US"/>
-        </w:rPr>
-        <w:t>memberikan</w:t>
-      </w:r>
-      <w:proofErr w:type="spellEnd"/>
-      <w:r>
-        <w:rPr>
-          <w:lang w:val="en-US"/>
-        </w:rPr>
-        <w:t xml:space="preserve"> </w:t>
-      </w:r>
-      <w:proofErr w:type="spellStart"/>
-      <w:r>
-        <w:rPr>
-          <w:lang w:val="en-US"/>
-        </w:rPr>
-        <w:t>rekomendasi</w:t>
-      </w:r>
-      <w:proofErr w:type="spellEnd"/>
-      <w:r>
-        <w:rPr>
-          <w:lang w:val="en-US"/>
-        </w:rPr>
-        <w:t xml:space="preserve"> yang </w:t>
-      </w:r>
-      <w:proofErr w:type="spellStart"/>
-      <w:r>
-        <w:rPr>
-          <w:lang w:val="en-US"/>
-        </w:rPr>
-        <w:t>berbeda</w:t>
-      </w:r>
-      <w:proofErr w:type="spellEnd"/>
-      <w:r>
-        <w:rPr>
-          <w:lang w:val="en-US"/>
-        </w:rPr>
-        <w:t xml:space="preserve"> </w:t>
-      </w:r>
-      <w:proofErr w:type="spellStart"/>
-      <w:r>
-        <w:rPr>
-          <w:lang w:val="en-US"/>
-        </w:rPr>
-        <w:t>untuk</w:t>
-      </w:r>
-      <w:proofErr w:type="spellEnd"/>
-      <w:r>
-        <w:rPr>
-          <w:lang w:val="en-US"/>
-        </w:rPr>
-        <w:t xml:space="preserve"> data yang </w:t>
-      </w:r>
-      <w:proofErr w:type="spellStart"/>
-      <w:r>
-        <w:rPr>
-          <w:lang w:val="en-US"/>
-        </w:rPr>
-        <w:t>berbeda</w:t>
-      </w:r>
-      <w:proofErr w:type="spellEnd"/>
-      <w:r>
-        <w:rPr>
-          <w:lang w:val="en-US"/>
-        </w:rPr>
-        <w:t xml:space="preserve">, </w:t>
-      </w:r>
-      <w:proofErr w:type="spellStart"/>
-      <w:r>
-        <w:rPr>
-          <w:lang w:val="en-US"/>
-        </w:rPr>
-        <w:t>dan</w:t>
-      </w:r>
-      <w:proofErr w:type="spellEnd"/>
-      <w:r>
-        <w:rPr>
-          <w:lang w:val="en-US"/>
-        </w:rPr>
-        <w:t xml:space="preserve"> data yang </w:t>
-      </w:r>
-      <w:proofErr w:type="spellStart"/>
-      <w:r>
-        <w:rPr>
-          <w:lang w:val="en-US"/>
-        </w:rPr>
-        <w:t>sama</w:t>
-      </w:r>
-      <w:proofErr w:type="spellEnd"/>
-      <w:r>
-        <w:rPr>
-          <w:lang w:val="en-US"/>
-        </w:rPr>
-        <w:t xml:space="preserve"> </w:t>
-      </w:r>
-      <w:proofErr w:type="spellStart"/>
-      <w:r>
-        <w:rPr>
-          <w:lang w:val="en-US"/>
-        </w:rPr>
-        <w:t>namun</w:t>
-      </w:r>
-      <w:proofErr w:type="spellEnd"/>
-      <w:r>
-        <w:rPr>
-          <w:lang w:val="en-US"/>
-        </w:rPr>
-        <w:t xml:space="preserve"> </w:t>
-      </w:r>
-      <w:proofErr w:type="spellStart"/>
-      <w:r>
-        <w:rPr>
-          <w:lang w:val="en-US"/>
-        </w:rPr>
-        <w:t>telah</w:t>
-      </w:r>
-      <w:proofErr w:type="spellEnd"/>
-      <w:r>
-        <w:rPr>
-          <w:lang w:val="en-US"/>
-        </w:rPr>
-        <w:t xml:space="preserve"> </w:t>
-      </w:r>
-      <w:proofErr w:type="spellStart"/>
-      <w:r>
-        <w:rPr>
-          <w:lang w:val="en-US"/>
-        </w:rPr>
-        <w:t>melalui</w:t>
-      </w:r>
-      <w:proofErr w:type="spellEnd"/>
-      <w:r>
-        <w:rPr>
-          <w:lang w:val="en-US"/>
-        </w:rPr>
-        <w:t xml:space="preserve"> proses </w:t>
-      </w:r>
-      <w:r>
-        <w:rPr>
-          <w:i/>
-          <w:lang w:val="en-US"/>
-        </w:rPr>
-        <w:t>pre-processing</w:t>
-      </w:r>
-      <w:r>
-        <w:rPr>
-          <w:lang w:val="en-US"/>
-        </w:rPr>
-        <w:t xml:space="preserve"> yang </w:t>
-      </w:r>
-      <w:proofErr w:type="spellStart"/>
-      <w:r>
-        <w:rPr>
-          <w:lang w:val="en-US"/>
-        </w:rPr>
-        <w:t>berbeda</w:t>
-      </w:r>
-      <w:proofErr w:type="spellEnd"/>
-    </w:p>
-    <w:p>
-      <w:pPr>
-        <w:pStyle w:val="Paragraph2"/>
-        <w:rPr>
-          <w:lang w:val="en-US"/>
-        </w:rPr>
-      </w:pPr>
-      <w:proofErr w:type="spellStart"/>
-      <w:r>
-        <w:rPr>
-          <w:lang w:val="en-US"/>
-        </w:rPr>
-        <w:t>Sistem</w:t>
-      </w:r>
-      <w:proofErr w:type="spellEnd"/>
-      <w:r>
-        <w:rPr>
-          <w:lang w:val="en-US"/>
-        </w:rPr>
-        <w:t xml:space="preserve"> </w:t>
-      </w:r>
-      <w:proofErr w:type="spellStart"/>
-      <w:r>
-        <w:rPr>
-          <w:lang w:val="en-US"/>
-        </w:rPr>
-        <w:t>rekomendasi</w:t>
-      </w:r>
-      <w:proofErr w:type="spellEnd"/>
-      <w:r>
-        <w:rPr>
-          <w:lang w:val="en-US"/>
-        </w:rPr>
-        <w:t xml:space="preserve"> </w:t>
-      </w:r>
-      <w:proofErr w:type="spellStart"/>
-      <w:r>
-        <w:rPr>
-          <w:lang w:val="en-US"/>
-        </w:rPr>
-        <w:t>memiliki</w:t>
-      </w:r>
-      <w:proofErr w:type="spellEnd"/>
-      <w:r>
-        <w:rPr>
-          <w:lang w:val="en-US"/>
-        </w:rPr>
-        <w:t xml:space="preserve"> 2 mode, </w:t>
-      </w:r>
-      <w:proofErr w:type="spellStart"/>
-      <w:r>
-        <w:rPr>
-          <w:lang w:val="en-US"/>
-        </w:rPr>
-        <w:t>yaitu</w:t>
-      </w:r>
-      <w:proofErr w:type="spellEnd"/>
-      <w:r>
-        <w:rPr>
-          <w:lang w:val="en-US"/>
-        </w:rPr>
-        <w:t xml:space="preserve"> </w:t>
-      </w:r>
-      <w:r>
-        <w:rPr>
-          <w:i/>
-          <w:lang w:val="en-US"/>
-        </w:rPr>
-        <w:t xml:space="preserve">Random Sampling </w:t>
-      </w:r>
-      <w:proofErr w:type="spellStart"/>
-      <w:r>
-        <w:rPr>
-          <w:lang w:val="en-US"/>
-        </w:rPr>
-        <w:t>dan</w:t>
-      </w:r>
-      <w:proofErr w:type="spellEnd"/>
-      <w:r>
-        <w:rPr>
-          <w:lang w:val="en-US"/>
-        </w:rPr>
-        <w:t xml:space="preserve"> </w:t>
-      </w:r>
-      <w:r>
-        <w:rPr>
-          <w:i/>
-          <w:lang w:val="en-US"/>
-        </w:rPr>
-        <w:t>Stratified Sampling</w:t>
-      </w:r>
-      <w:r>
-        <w:rPr>
-          <w:lang w:val="en-US"/>
-        </w:rPr>
-        <w:t xml:space="preserve"> </w:t>
-      </w:r>
-      <w:proofErr w:type="spellStart"/>
-      <w:r>
-        <w:rPr>
-          <w:lang w:val="en-US"/>
-        </w:rPr>
-        <w:t>dimana</w:t>
-      </w:r>
-      <w:proofErr w:type="spellEnd"/>
-      <w:r>
-        <w:rPr>
-          <w:lang w:val="en-US"/>
-        </w:rPr>
-        <w:t xml:space="preserve"> </w:t>
-      </w:r>
-      <w:r>
-        <w:rPr>
-          <w:i/>
-          <w:lang w:val="en-US"/>
-        </w:rPr>
-        <w:t xml:space="preserve">Random Sampling </w:t>
-      </w:r>
-      <w:proofErr w:type="spellStart"/>
-      <w:r>
-        <w:rPr>
-          <w:lang w:val="en-US"/>
-        </w:rPr>
-        <w:t>memberikan</w:t>
-      </w:r>
-      <w:proofErr w:type="spellEnd"/>
-      <w:r>
-        <w:rPr>
-          <w:lang w:val="en-US"/>
-        </w:rPr>
-        <w:t xml:space="preserve"> </w:t>
-      </w:r>
-      <w:proofErr w:type="spellStart"/>
-      <w:r>
-        <w:rPr>
-          <w:lang w:val="en-US"/>
-        </w:rPr>
-        <w:t>rekomendasi</w:t>
-      </w:r>
-      <w:proofErr w:type="spellEnd"/>
-      <w:r>
-        <w:rPr>
-          <w:lang w:val="en-US"/>
-        </w:rPr>
-        <w:t xml:space="preserve"> </w:t>
-      </w:r>
-      <w:proofErr w:type="spellStart"/>
-      <w:r>
-        <w:rPr>
-          <w:lang w:val="en-US"/>
-        </w:rPr>
-        <w:t>secara</w:t>
-      </w:r>
-      <w:proofErr w:type="spellEnd"/>
-      <w:r>
-        <w:rPr>
-          <w:lang w:val="en-US"/>
-        </w:rPr>
-        <w:t xml:space="preserve"> </w:t>
-      </w:r>
-      <w:proofErr w:type="spellStart"/>
-      <w:r>
-        <w:rPr>
-          <w:lang w:val="en-US"/>
-        </w:rPr>
-        <w:t>cepat</w:t>
-      </w:r>
-      <w:proofErr w:type="spellEnd"/>
-      <w:r>
-        <w:rPr>
-          <w:lang w:val="en-US"/>
-        </w:rPr>
-        <w:t xml:space="preserve">, </w:t>
-      </w:r>
-      <w:proofErr w:type="spellStart"/>
-      <w:r>
-        <w:rPr>
-          <w:lang w:val="en-US"/>
-        </w:rPr>
-        <w:t>sedangkan</w:t>
-      </w:r>
-      <w:proofErr w:type="spellEnd"/>
-      <w:r>
-        <w:rPr>
-          <w:lang w:val="en-US"/>
-        </w:rPr>
-        <w:t xml:space="preserve"> </w:t>
-      </w:r>
-      <w:r>
-        <w:rPr>
-          <w:i/>
-          <w:lang w:val="en-US"/>
-        </w:rPr>
-        <w:t>Stratified Sampling</w:t>
-      </w:r>
-      <w:r>
-        <w:rPr>
-          <w:lang w:val="en-US"/>
-        </w:rPr>
-        <w:t xml:space="preserve"> </w:t>
-      </w:r>
-      <w:proofErr w:type="spellStart"/>
-      <w:r>
-        <w:rPr>
-          <w:lang w:val="en-US"/>
-        </w:rPr>
-        <w:t>memberikan</w:t>
-      </w:r>
-      <w:proofErr w:type="spellEnd"/>
-      <w:r>
-        <w:rPr>
-          <w:lang w:val="en-US"/>
-        </w:rPr>
-        <w:t xml:space="preserve"> </w:t>
-      </w:r>
-      <w:proofErr w:type="spellStart"/>
-      <w:r>
-        <w:rPr>
-          <w:lang w:val="en-US"/>
-        </w:rPr>
-        <w:t>rekomendasi</w:t>
-      </w:r>
-      <w:proofErr w:type="spellEnd"/>
-      <w:r>
-        <w:rPr>
-          <w:lang w:val="en-US"/>
-        </w:rPr>
-        <w:t xml:space="preserve"> yang </w:t>
-      </w:r>
-      <w:proofErr w:type="spellStart"/>
-      <w:r>
-        <w:rPr>
-          <w:lang w:val="en-US"/>
-        </w:rPr>
-        <w:t>lebih</w:t>
-      </w:r>
-      <w:proofErr w:type="spellEnd"/>
-      <w:r>
-        <w:rPr>
-          <w:lang w:val="en-US"/>
-        </w:rPr>
-        <w:t xml:space="preserve"> </w:t>
-      </w:r>
-      <w:proofErr w:type="spellStart"/>
-      <w:r>
-        <w:rPr>
-          <w:lang w:val="en-US"/>
-        </w:rPr>
-        <w:t>konsisten</w:t>
-      </w:r>
-      <w:proofErr w:type="spellEnd"/>
-      <w:r>
-        <w:rPr>
-          <w:lang w:val="en-US"/>
-        </w:rPr>
-        <w:t>.</w:t>
-      </w:r>
-    </w:p>
-    <w:p>
-      <w:pPr>
-        <w:pStyle w:val="Paragraph2"/>
-        <w:rPr>
-          <w:lang w:val="en-US"/>
-        </w:rPr>
-      </w:pPr>
-      <w:proofErr w:type="spellStart"/>
-      <w:r>
-        <w:rPr>
-          <w:lang w:val="en-US"/>
-        </w:rPr>
-        <w:lastRenderedPageBreak/>
-        <w:t>Sistem</w:t>
-      </w:r>
-      <w:proofErr w:type="spellEnd"/>
-      <w:r>
-        <w:rPr>
-          <w:lang w:val="en-US"/>
-        </w:rPr>
-        <w:t xml:space="preserve"> </w:t>
-      </w:r>
-      <w:proofErr w:type="spellStart"/>
-      <w:r>
-        <w:rPr>
-          <w:lang w:val="en-US"/>
-        </w:rPr>
-        <w:t>keseluruhan</w:t>
-      </w:r>
-      <w:proofErr w:type="spellEnd"/>
-      <w:r>
-        <w:rPr>
-          <w:lang w:val="en-US"/>
-        </w:rPr>
-        <w:t xml:space="preserve"> </w:t>
-      </w:r>
-      <w:proofErr w:type="spellStart"/>
-      <w:r>
-        <w:rPr>
-          <w:lang w:val="en-US"/>
-        </w:rPr>
-        <w:t>dibuat</w:t>
-      </w:r>
-      <w:proofErr w:type="spellEnd"/>
-      <w:r>
-        <w:rPr>
-          <w:lang w:val="en-US"/>
-        </w:rPr>
-        <w:t xml:space="preserve"> </w:t>
-      </w:r>
-      <w:proofErr w:type="spellStart"/>
-      <w:r>
-        <w:rPr>
-          <w:lang w:val="en-US"/>
-        </w:rPr>
-        <w:t>dalam</w:t>
-      </w:r>
-      <w:proofErr w:type="spellEnd"/>
-      <w:r>
-        <w:rPr>
-          <w:lang w:val="en-US"/>
-        </w:rPr>
-        <w:t xml:space="preserve"> </w:t>
-      </w:r>
-      <w:proofErr w:type="spellStart"/>
-      <w:r>
-        <w:rPr>
-          <w:lang w:val="en-US"/>
-        </w:rPr>
-        <w:t>linkungan</w:t>
-      </w:r>
-      <w:proofErr w:type="spellEnd"/>
-      <w:r>
-        <w:rPr>
-          <w:lang w:val="en-US"/>
-        </w:rPr>
-        <w:t xml:space="preserve"> server Ubuntu 16.06 LTS, </w:t>
-      </w:r>
-      <w:proofErr w:type="spellStart"/>
-      <w:r>
-        <w:rPr>
-          <w:lang w:val="en-US"/>
-        </w:rPr>
-        <w:t>dimana</w:t>
-      </w:r>
-      <w:proofErr w:type="spellEnd"/>
-      <w:r>
-        <w:rPr>
-          <w:lang w:val="en-US"/>
-        </w:rPr>
-        <w:t xml:space="preserve"> </w:t>
-      </w:r>
-      <w:proofErr w:type="spellStart"/>
-      <w:r>
-        <w:rPr>
-          <w:lang w:val="en-US"/>
-        </w:rPr>
-        <w:t>aplikasi</w:t>
-      </w:r>
-      <w:proofErr w:type="spellEnd"/>
-      <w:r>
-        <w:rPr>
-          <w:lang w:val="en-US"/>
-        </w:rPr>
-        <w:t xml:space="preserve"> </w:t>
-      </w:r>
-      <w:proofErr w:type="spellStart"/>
-      <w:r>
-        <w:rPr>
-          <w:lang w:val="en-US"/>
-        </w:rPr>
-        <w:t>merupakan</w:t>
-      </w:r>
-      <w:proofErr w:type="spellEnd"/>
-      <w:r>
-        <w:rPr>
-          <w:lang w:val="en-US"/>
-        </w:rPr>
-        <w:t xml:space="preserve"> </w:t>
-      </w:r>
-      <w:proofErr w:type="spellStart"/>
-      <w:r>
-        <w:rPr>
-          <w:lang w:val="en-US"/>
-        </w:rPr>
-        <w:t>aplikasi</w:t>
-      </w:r>
-      <w:proofErr w:type="spellEnd"/>
-      <w:r>
-        <w:rPr>
-          <w:lang w:val="en-US"/>
-        </w:rPr>
-        <w:t xml:space="preserve"> </w:t>
-      </w:r>
-      <w:r>
-        <w:rPr>
-          <w:i/>
-          <w:lang w:val="en-US"/>
-        </w:rPr>
-        <w:t>web-based</w:t>
-      </w:r>
-      <w:r>
-        <w:rPr>
-          <w:lang w:val="en-US"/>
-        </w:rPr>
-        <w:t xml:space="preserve"> </w:t>
-      </w:r>
-      <w:proofErr w:type="spellStart"/>
-      <w:r>
-        <w:rPr>
-          <w:lang w:val="en-US"/>
-        </w:rPr>
-        <w:t>dengan</w:t>
-      </w:r>
-      <w:proofErr w:type="spellEnd"/>
-      <w:r>
-        <w:rPr>
-          <w:lang w:val="en-US"/>
-        </w:rPr>
-        <w:t xml:space="preserve"> </w:t>
-      </w:r>
-      <w:proofErr w:type="spellStart"/>
-      <w:r>
-        <w:rPr>
-          <w:lang w:val="en-US"/>
-        </w:rPr>
-        <w:t>teknologi</w:t>
-      </w:r>
-      <w:proofErr w:type="spellEnd"/>
-      <w:r>
-        <w:rPr>
-          <w:lang w:val="en-US"/>
-        </w:rPr>
-        <w:t xml:space="preserve"> </w:t>
-      </w:r>
-      <w:r>
-        <w:rPr>
-          <w:i/>
-          <w:lang w:val="en-US"/>
-        </w:rPr>
-        <w:t>cloud</w:t>
-      </w:r>
-      <w:r>
-        <w:rPr>
-          <w:i/>
-          <w:lang w:val="en-US"/>
-        </w:rPr>
-        <w:t>.</w:t>
-      </w:r>
-      <w:r>
-        <w:rPr>
-          <w:lang w:val="en-US"/>
-        </w:rPr>
-        <w:t xml:space="preserve"> </w:t>
-      </w:r>
-      <w:proofErr w:type="spellStart"/>
-      <w:r>
-        <w:rPr>
-          <w:lang w:val="en-US"/>
-        </w:rPr>
-        <w:t>Aplikasi</w:t>
-      </w:r>
-      <w:proofErr w:type="spellEnd"/>
-      <w:r>
-        <w:rPr>
-          <w:lang w:val="en-US"/>
-        </w:rPr>
-        <w:t xml:space="preserve"> web yang </w:t>
-      </w:r>
-      <w:proofErr w:type="spellStart"/>
-      <w:r>
-        <w:rPr>
-          <w:lang w:val="en-US"/>
-        </w:rPr>
-        <w:t>berbasis</w:t>
-      </w:r>
-      <w:proofErr w:type="spellEnd"/>
-      <w:r>
-        <w:rPr>
-          <w:lang w:val="en-US"/>
-        </w:rPr>
-        <w:t xml:space="preserve"> cloud </w:t>
-      </w:r>
-      <w:proofErr w:type="spellStart"/>
-      <w:r>
-        <w:rPr>
-          <w:lang w:val="en-US"/>
-        </w:rPr>
-        <w:t>memudahkan</w:t>
-      </w:r>
-      <w:proofErr w:type="spellEnd"/>
-      <w:r>
-        <w:rPr>
-          <w:lang w:val="en-US"/>
-        </w:rPr>
-        <w:t xml:space="preserve"> </w:t>
-      </w:r>
-      <w:proofErr w:type="spellStart"/>
-      <w:r>
-        <w:rPr>
-          <w:lang w:val="en-US"/>
-        </w:rPr>
-        <w:t>penggunaan</w:t>
-      </w:r>
-      <w:proofErr w:type="spellEnd"/>
-      <w:r>
-        <w:rPr>
-          <w:lang w:val="en-US"/>
-        </w:rPr>
-        <w:t xml:space="preserve"> </w:t>
-      </w:r>
-      <w:proofErr w:type="spellStart"/>
-      <w:r>
-        <w:rPr>
-          <w:lang w:val="en-US"/>
-        </w:rPr>
-        <w:t>karena</w:t>
-      </w:r>
-      <w:proofErr w:type="spellEnd"/>
-      <w:r>
-        <w:rPr>
-          <w:lang w:val="en-US"/>
-        </w:rPr>
-        <w:t xml:space="preserve"> </w:t>
-      </w:r>
-      <w:proofErr w:type="spellStart"/>
-      <w:r>
-        <w:rPr>
-          <w:lang w:val="en-US"/>
-        </w:rPr>
-        <w:t>dapat</w:t>
-      </w:r>
-      <w:proofErr w:type="spellEnd"/>
-      <w:r>
-        <w:rPr>
-          <w:lang w:val="en-US"/>
-        </w:rPr>
-        <w:t xml:space="preserve"> </w:t>
-      </w:r>
-      <w:proofErr w:type="spellStart"/>
-      <w:r>
-        <w:rPr>
-          <w:lang w:val="en-US"/>
-        </w:rPr>
-        <w:t>diakses</w:t>
-      </w:r>
-      <w:proofErr w:type="spellEnd"/>
-      <w:r>
-        <w:rPr>
-          <w:lang w:val="en-US"/>
-        </w:rPr>
-        <w:t xml:space="preserve"> </w:t>
-      </w:r>
-      <w:proofErr w:type="spellStart"/>
-      <w:r>
-        <w:rPr>
-          <w:lang w:val="en-US"/>
-        </w:rPr>
-        <w:t>dimanapun</w:t>
-      </w:r>
-      <w:proofErr w:type="spellEnd"/>
-      <w:r>
-        <w:rPr>
-          <w:lang w:val="en-US"/>
-        </w:rPr>
-        <w:t xml:space="preserve"> </w:t>
-      </w:r>
-      <w:proofErr w:type="spellStart"/>
-      <w:r>
-        <w:rPr>
-          <w:lang w:val="en-US"/>
-        </w:rPr>
-        <w:t>dan</w:t>
-      </w:r>
-      <w:proofErr w:type="spellEnd"/>
-      <w:r>
-        <w:rPr>
-          <w:lang w:val="en-US"/>
-        </w:rPr>
-        <w:t xml:space="preserve"> </w:t>
-      </w:r>
-      <w:proofErr w:type="spellStart"/>
-      <w:r>
-        <w:rPr>
-          <w:lang w:val="en-US"/>
-        </w:rPr>
-        <w:t>kapanpun</w:t>
-      </w:r>
-      <w:proofErr w:type="spellEnd"/>
-      <w:r>
-        <w:rPr>
-          <w:lang w:val="en-US"/>
-        </w:rPr>
-        <w:t>.</w:t>
-      </w:r>
-    </w:p>
-    <w:p>
-      <w:pPr>
-        <w:pStyle w:val="Paragraph2"/>
-        <w:rPr>
-          <w:lang w:val="en-US"/>
-        </w:rPr>
-      </w:pPr>
-      <w:proofErr w:type="spellStart"/>
-      <w:r>
-        <w:rPr>
-          <w:lang w:val="en-US"/>
-        </w:rPr>
-        <w:t>Sistem</w:t>
-      </w:r>
-      <w:proofErr w:type="spellEnd"/>
-      <w:r>
-        <w:rPr>
-          <w:lang w:val="en-US"/>
-        </w:rPr>
-        <w:t xml:space="preserve"> </w:t>
-      </w:r>
-      <w:proofErr w:type="spellStart"/>
-      <w:r>
-        <w:rPr>
-          <w:lang w:val="en-US"/>
-        </w:rPr>
-        <w:t>dibuat</w:t>
-      </w:r>
-      <w:proofErr w:type="spellEnd"/>
-      <w:r>
-        <w:rPr>
-          <w:lang w:val="en-US"/>
-        </w:rPr>
-        <w:t xml:space="preserve"> </w:t>
-      </w:r>
-      <w:proofErr w:type="spellStart"/>
-      <w:r>
-        <w:rPr>
-          <w:lang w:val="en-US"/>
-        </w:rPr>
-        <w:t>dengan</w:t>
-      </w:r>
-      <w:proofErr w:type="spellEnd"/>
-      <w:r>
-        <w:rPr>
-          <w:lang w:val="en-US"/>
-        </w:rPr>
-        <w:t xml:space="preserve"> </w:t>
-      </w:r>
-      <w:proofErr w:type="spellStart"/>
-      <w:r>
-        <w:rPr>
-          <w:lang w:val="en-US"/>
-        </w:rPr>
-        <w:t>asumsi</w:t>
-      </w:r>
-      <w:proofErr w:type="spellEnd"/>
-      <w:r>
-        <w:rPr>
-          <w:lang w:val="en-US"/>
-        </w:rPr>
-        <w:t xml:space="preserve"> data yang </w:t>
-      </w:r>
-      <w:proofErr w:type="spellStart"/>
-      <w:r>
-        <w:rPr>
-          <w:lang w:val="en-US"/>
-        </w:rPr>
-        <w:t>semakin</w:t>
-      </w:r>
-      <w:proofErr w:type="spellEnd"/>
-      <w:r>
-        <w:rPr>
-          <w:lang w:val="en-US"/>
-        </w:rPr>
-        <w:t xml:space="preserve"> </w:t>
-      </w:r>
-      <w:proofErr w:type="spellStart"/>
-      <w:r>
-        <w:rPr>
-          <w:lang w:val="en-US"/>
-        </w:rPr>
-        <w:t>besar</w:t>
-      </w:r>
-      <w:bookmarkEnd w:id="0"/>
-      <w:bookmarkEnd w:id="1"/>
-      <w:bookmarkEnd w:id="2"/>
-      <w:bookmarkEnd w:id="3"/>
-      <w:proofErr w:type="spellEnd"/>
-      <w:r>
-        <w:rPr>
-          <w:lang w:val="en-US"/>
-        </w:rPr>
-        <w:t>.</w:t>
-      </w:r>
-    </w:p>
-    <w:p>
-      <w:pPr>
-        <w:pStyle w:val="Heading2"/>
-      </w:pPr>
-      <w:r>
-        <w:rPr>
-          <w:lang w:val="en-US"/>
-        </w:rPr>
-        <w:t>Saran</w:t>
-      </w:r>
-    </w:p>
-    <w:p>
-      <w:pPr>
-        <w:pStyle w:val="Paragraph1"/>
-      </w:pPr>
-      <w:r>
-        <w:t xml:space="preserve">Saran yang dapat diberikan untuk menyempurnakan dan </w:t>
-      </w:r>
-      <w:proofErr w:type="spellStart"/>
-      <w:r>
-        <w:rPr>
-          <w:lang w:val="en-US"/>
-        </w:rPr>
-        <w:t>mengembangkan</w:t>
-      </w:r>
-      <w:proofErr w:type="spellEnd"/>
-      <w:r>
-        <w:rPr>
-          <w:lang w:val="en-US"/>
-        </w:rPr>
-        <w:t xml:space="preserve"> </w:t>
-      </w:r>
-      <w:r>
-        <w:t>aplikasi ini lebih lanjut antara lain:</w:t>
-      </w:r>
-    </w:p>
-    <w:p>
-      <w:pPr>
-        <w:pStyle w:val="Paragraph2"/>
-        <w:rPr>
-          <w:lang w:val="en-US"/>
-        </w:rPr>
-      </w:pPr>
-      <w:bookmarkStart w:id="6" w:name="OLE_LINK102"/>
-      <w:bookmarkStart w:id="7" w:name="OLE_LINK103"/>
-      <w:bookmarkStart w:id="8" w:name="OLE_LINK104"/>
-      <w:proofErr w:type="spellStart"/>
-      <w:r>
-        <w:rPr>
-          <w:lang w:val="en-US"/>
-        </w:rPr>
-        <w:t>Penambahan</w:t>
-      </w:r>
-      <w:proofErr w:type="spellEnd"/>
-      <w:r>
-        <w:rPr>
-          <w:lang w:val="en-US"/>
-        </w:rPr>
-        <w:t xml:space="preserve"> module </w:t>
-      </w:r>
-      <w:proofErr w:type="spellStart"/>
-      <w:r>
-        <w:rPr>
-          <w:lang w:val="en-US"/>
-        </w:rPr>
-        <w:t>pada</w:t>
-      </w:r>
-      <w:proofErr w:type="spellEnd"/>
-      <w:r>
-        <w:rPr>
-          <w:lang w:val="en-US"/>
-        </w:rPr>
-        <w:t xml:space="preserve"> </w:t>
-      </w:r>
-      <w:proofErr w:type="spellStart"/>
-      <w:r>
-        <w:rPr>
-          <w:lang w:val="en-US"/>
-        </w:rPr>
-        <w:t>halaman</w:t>
-      </w:r>
-      <w:proofErr w:type="spellEnd"/>
-      <w:r>
-        <w:rPr>
-          <w:lang w:val="en-US"/>
-        </w:rPr>
-        <w:t xml:space="preserve"> </w:t>
-      </w:r>
-      <w:r>
-        <w:rPr>
-          <w:i/>
-          <w:lang w:val="en-US"/>
-        </w:rPr>
-        <w:t>workspace</w:t>
-      </w:r>
-      <w:r>
-        <w:rPr>
-          <w:lang w:val="en-US"/>
-        </w:rPr>
-        <w:t>.</w:t>
-      </w:r>
-    </w:p>
-    <w:p>
-      <w:pPr>
-        <w:pStyle w:val="Paragraph2"/>
-        <w:rPr>
-          <w:lang w:val="en-US"/>
-        </w:rPr>
-      </w:pPr>
-      <w:proofErr w:type="spellStart"/>
-      <w:r>
-        <w:rPr>
-          <w:lang w:val="en-US"/>
-        </w:rPr>
-        <w:t>Pengembangan</w:t>
-      </w:r>
-      <w:proofErr w:type="spellEnd"/>
-      <w:r>
-        <w:rPr>
-          <w:lang w:val="en-US"/>
-        </w:rPr>
-        <w:t xml:space="preserve"> </w:t>
-      </w:r>
-      <w:r>
-        <w:rPr>
-          <w:i/>
-          <w:lang w:val="en-US"/>
-        </w:rPr>
-        <w:t xml:space="preserve">error log </w:t>
-      </w:r>
-      <w:r>
-        <w:rPr>
-          <w:lang w:val="en-US"/>
-        </w:rPr>
-        <w:t xml:space="preserve">yang </w:t>
-      </w:r>
-      <w:proofErr w:type="spellStart"/>
-      <w:r>
-        <w:rPr>
-          <w:lang w:val="en-US"/>
-        </w:rPr>
-        <w:t>lebih</w:t>
-      </w:r>
-      <w:proofErr w:type="spellEnd"/>
-      <w:r>
-        <w:rPr>
-          <w:lang w:val="en-US"/>
-        </w:rPr>
-        <w:t xml:space="preserve"> </w:t>
-      </w:r>
-      <w:proofErr w:type="spellStart"/>
-      <w:r>
-        <w:rPr>
-          <w:lang w:val="en-US"/>
-        </w:rPr>
-        <w:t>interaktif</w:t>
-      </w:r>
-      <w:proofErr w:type="spellEnd"/>
-      <w:r>
-        <w:rPr>
-          <w:lang w:val="en-US"/>
-        </w:rPr>
-        <w:t xml:space="preserve"> </w:t>
-      </w:r>
-      <w:proofErr w:type="spellStart"/>
-      <w:r>
-        <w:rPr>
-          <w:lang w:val="en-US"/>
-        </w:rPr>
-        <w:t>untuk</w:t>
-      </w:r>
-      <w:proofErr w:type="spellEnd"/>
-      <w:r>
-        <w:rPr>
-          <w:lang w:val="en-US"/>
-        </w:rPr>
-        <w:t xml:space="preserve"> </w:t>
-      </w:r>
-      <w:proofErr w:type="spellStart"/>
-      <w:r>
-        <w:rPr>
-          <w:lang w:val="en-US"/>
-        </w:rPr>
-        <w:t>pengguna</w:t>
-      </w:r>
-      <w:proofErr w:type="spellEnd"/>
-      <w:r>
-        <w:rPr>
-          <w:lang w:val="en-US"/>
-        </w:rPr>
-        <w:t xml:space="preserve"> </w:t>
-      </w:r>
-      <w:proofErr w:type="spellStart"/>
-      <w:r>
-        <w:rPr>
-          <w:lang w:val="en-US"/>
-        </w:rPr>
-        <w:t>terutama</w:t>
-      </w:r>
-      <w:proofErr w:type="spellEnd"/>
-      <w:r>
-        <w:rPr>
-          <w:lang w:val="en-US"/>
-        </w:rPr>
-        <w:t xml:space="preserve"> </w:t>
-      </w:r>
-      <w:proofErr w:type="spellStart"/>
-      <w:r>
-        <w:rPr>
-          <w:lang w:val="en-US"/>
-        </w:rPr>
-        <w:t>ketika</w:t>
-      </w:r>
-      <w:proofErr w:type="spellEnd"/>
-      <w:r>
-        <w:rPr>
-          <w:lang w:val="en-US"/>
-        </w:rPr>
-        <w:t xml:space="preserve"> </w:t>
-      </w:r>
-      <w:r>
-        <w:rPr>
-          <w:i/>
-          <w:lang w:val="en-US"/>
-        </w:rPr>
-        <w:t>error</w:t>
-      </w:r>
-      <w:r>
-        <w:rPr>
-          <w:lang w:val="en-US"/>
-        </w:rPr>
-        <w:t xml:space="preserve"> yang </w:t>
-      </w:r>
-      <w:proofErr w:type="spellStart"/>
-      <w:r>
-        <w:rPr>
-          <w:lang w:val="en-US"/>
-        </w:rPr>
-        <w:t>terjadi</w:t>
-      </w:r>
-      <w:proofErr w:type="spellEnd"/>
-      <w:r>
-        <w:rPr>
-          <w:lang w:val="en-US"/>
-        </w:rPr>
-        <w:t xml:space="preserve"> </w:t>
-      </w:r>
-      <w:proofErr w:type="spellStart"/>
-      <w:r>
-        <w:rPr>
-          <w:lang w:val="en-US"/>
-        </w:rPr>
-        <w:t>merupakan</w:t>
-      </w:r>
-      <w:proofErr w:type="spellEnd"/>
-      <w:r>
-        <w:rPr>
-          <w:lang w:val="en-US"/>
-        </w:rPr>
-        <w:t xml:space="preserve"> </w:t>
-      </w:r>
-      <w:r>
-        <w:rPr>
-          <w:i/>
-          <w:lang w:val="en-US"/>
-        </w:rPr>
-        <w:t>runtime error</w:t>
-      </w:r>
-      <w:r>
-        <w:rPr>
-          <w:lang w:val="en-US"/>
-        </w:rPr>
-        <w:t>.</w:t>
-      </w:r>
-    </w:p>
-    <w:p>
-      <w:pPr>
-        <w:pStyle w:val="Paragraph2"/>
-        <w:rPr>
-          <w:lang w:val="en-US"/>
-        </w:rPr>
-      </w:pPr>
-      <w:proofErr w:type="spellStart"/>
-      <w:r>
-        <w:rPr>
-          <w:lang w:val="en-US"/>
-        </w:rPr>
-        <w:t>Pengembangan</w:t>
-      </w:r>
-      <w:proofErr w:type="spellEnd"/>
-      <w:r>
-        <w:rPr>
-          <w:lang w:val="en-US"/>
-        </w:rPr>
-        <w:t xml:space="preserve"> </w:t>
-      </w:r>
-      <w:proofErr w:type="spellStart"/>
-      <w:r>
-        <w:rPr>
-          <w:lang w:val="en-US"/>
-        </w:rPr>
-        <w:t>fitur</w:t>
-      </w:r>
-      <w:proofErr w:type="spellEnd"/>
-      <w:r>
-        <w:rPr>
-          <w:lang w:val="en-US"/>
-        </w:rPr>
-        <w:t xml:space="preserve"> </w:t>
-      </w:r>
-      <w:proofErr w:type="spellStart"/>
-      <w:r>
-        <w:rPr>
-          <w:lang w:val="en-US"/>
-        </w:rPr>
-        <w:t>untuk</w:t>
-      </w:r>
-      <w:proofErr w:type="spellEnd"/>
-      <w:r>
-        <w:rPr>
-          <w:lang w:val="en-US"/>
-        </w:rPr>
-        <w:t xml:space="preserve"> </w:t>
-      </w:r>
-      <w:proofErr w:type="spellStart"/>
-      <w:r>
-        <w:rPr>
-          <w:lang w:val="en-US"/>
-        </w:rPr>
-        <w:t>memberikan</w:t>
-      </w:r>
-      <w:proofErr w:type="spellEnd"/>
-      <w:r>
-        <w:rPr>
-          <w:lang w:val="en-US"/>
-        </w:rPr>
-        <w:t xml:space="preserve"> </w:t>
-      </w:r>
-      <w:r>
-        <w:rPr>
-          <w:i/>
-          <w:lang w:val="en-US"/>
-        </w:rPr>
-        <w:t>hyper parameter tuning</w:t>
-      </w:r>
-      <w:r>
-        <w:rPr>
-          <w:lang w:val="en-US"/>
-        </w:rPr>
-        <w:t xml:space="preserve"> </w:t>
-      </w:r>
-      <w:proofErr w:type="spellStart"/>
-      <w:r>
-        <w:rPr>
-          <w:lang w:val="en-US"/>
-        </w:rPr>
-        <w:t>seperti</w:t>
-      </w:r>
-      <w:proofErr w:type="spellEnd"/>
-      <w:r>
-        <w:rPr>
-          <w:lang w:val="en-US"/>
-        </w:rPr>
-        <w:t xml:space="preserve"> </w:t>
-      </w:r>
-      <w:proofErr w:type="spellStart"/>
-      <w:r>
-        <w:rPr>
-          <w:i/>
-          <w:lang w:val="en-US"/>
-        </w:rPr>
-        <w:t>GridSearch</w:t>
-      </w:r>
-      <w:proofErr w:type="spellEnd"/>
-      <w:r>
-        <w:rPr>
-          <w:i/>
-          <w:lang w:val="en-US"/>
-        </w:rPr>
-        <w:t xml:space="preserve"> </w:t>
-      </w:r>
-      <w:proofErr w:type="spellStart"/>
-      <w:r>
-        <w:rPr>
-          <w:lang w:val="en-US"/>
-        </w:rPr>
-        <w:t>atau</w:t>
-      </w:r>
-      <w:proofErr w:type="spellEnd"/>
-      <w:r>
-        <w:rPr>
-          <w:lang w:val="en-US"/>
-        </w:rPr>
-        <w:t xml:space="preserve"> </w:t>
-      </w:r>
-      <w:proofErr w:type="spellStart"/>
-      <w:r>
-        <w:rPr>
-          <w:i/>
-          <w:lang w:val="en-US"/>
-        </w:rPr>
-        <w:t>GridSearchCV</w:t>
-      </w:r>
-      <w:proofErr w:type="spellEnd"/>
-      <w:r>
-        <w:rPr>
-          <w:lang w:val="en-US"/>
-        </w:rPr>
-        <w:t xml:space="preserve"> </w:t>
-      </w:r>
-      <w:proofErr w:type="spellStart"/>
-      <w:r>
-        <w:rPr>
-          <w:lang w:val="en-US"/>
-        </w:rPr>
-        <w:t>untuk</w:t>
-      </w:r>
-      <w:proofErr w:type="spellEnd"/>
-      <w:r>
-        <w:rPr>
-          <w:lang w:val="en-US"/>
-        </w:rPr>
-        <w:t xml:space="preserve"> </w:t>
-      </w:r>
-      <w:proofErr w:type="spellStart"/>
-      <w:r>
-        <w:rPr>
-          <w:lang w:val="en-US"/>
-        </w:rPr>
-        <w:t>meningkatkan</w:t>
-      </w:r>
-      <w:proofErr w:type="spellEnd"/>
-      <w:r>
-        <w:rPr>
-          <w:lang w:val="en-US"/>
-        </w:rPr>
-        <w:t xml:space="preserve"> </w:t>
-      </w:r>
-      <w:proofErr w:type="spellStart"/>
-      <w:r>
-        <w:rPr>
-          <w:lang w:val="en-US"/>
-        </w:rPr>
-        <w:t>sistem</w:t>
-      </w:r>
-      <w:proofErr w:type="spellEnd"/>
-      <w:r>
-        <w:rPr>
-          <w:lang w:val="en-US"/>
-        </w:rPr>
-        <w:t xml:space="preserve"> </w:t>
-      </w:r>
-      <w:proofErr w:type="spellStart"/>
-      <w:r>
-        <w:rPr>
-          <w:lang w:val="en-US"/>
-        </w:rPr>
-        <w:t>rekomendasi</w:t>
-      </w:r>
-      <w:proofErr w:type="spellEnd"/>
-      <w:r>
-        <w:rPr>
-          <w:lang w:val="en-US"/>
-        </w:rPr>
-        <w:t xml:space="preserve"> </w:t>
-      </w:r>
-      <w:proofErr w:type="spellStart"/>
-      <w:r>
-        <w:rPr>
-          <w:lang w:val="en-US"/>
-        </w:rPr>
-        <w:t>metode</w:t>
-      </w:r>
-      <w:proofErr w:type="spellEnd"/>
-      <w:r>
-        <w:rPr>
-          <w:lang w:val="en-US"/>
-        </w:rPr>
-        <w:t xml:space="preserve"> </w:t>
-      </w:r>
-      <w:proofErr w:type="spellStart"/>
-      <w:r>
-        <w:rPr>
-          <w:lang w:val="en-US"/>
-        </w:rPr>
-        <w:t>analisa</w:t>
-      </w:r>
-      <w:proofErr w:type="spellEnd"/>
-      <w:r>
-        <w:rPr>
-          <w:lang w:val="en-US"/>
-        </w:rPr>
-        <w:t xml:space="preserve"> </w:t>
-      </w:r>
-      <w:proofErr w:type="spellStart"/>
-      <w:r>
-        <w:rPr>
-          <w:lang w:val="en-US"/>
-        </w:rPr>
-        <w:t>beserta</w:t>
-      </w:r>
-      <w:proofErr w:type="spellEnd"/>
-      <w:r>
-        <w:rPr>
-          <w:lang w:val="en-US"/>
-        </w:rPr>
-        <w:t xml:space="preserve"> </w:t>
-      </w:r>
-      <w:proofErr w:type="spellStart"/>
-      <w:r>
-        <w:rPr>
-          <w:lang w:val="en-US"/>
-        </w:rPr>
-        <w:t>parameternya</w:t>
-      </w:r>
-      <w:proofErr w:type="spellEnd"/>
-      <w:r>
-        <w:rPr>
-          <w:lang w:val="en-US"/>
-        </w:rPr>
-        <w:t>.</w:t>
-      </w:r>
-    </w:p>
-    <w:p>
-      <w:pPr>
-        <w:pStyle w:val="Paragraph2"/>
-        <w:rPr>
-          <w:lang w:val="en-US"/>
-        </w:rPr>
-      </w:pPr>
-      <w:proofErr w:type="spellStart"/>
-      <w:r>
-        <w:rPr>
-          <w:lang w:val="en-US"/>
-        </w:rPr>
-        <w:t>Integrasi</w:t>
-      </w:r>
-      <w:proofErr w:type="spellEnd"/>
-      <w:r>
-        <w:rPr>
-          <w:lang w:val="en-US"/>
-        </w:rPr>
-        <w:t xml:space="preserve"> </w:t>
-      </w:r>
-      <w:proofErr w:type="spellStart"/>
-      <w:r>
-        <w:rPr>
-          <w:lang w:val="en-US"/>
-        </w:rPr>
-        <w:t>dengan</w:t>
-      </w:r>
-      <w:proofErr w:type="spellEnd"/>
-      <w:r>
-        <w:rPr>
-          <w:lang w:val="en-US"/>
-        </w:rPr>
-        <w:t xml:space="preserve"> </w:t>
-      </w:r>
-      <w:proofErr w:type="spellStart"/>
-      <w:r>
-        <w:rPr>
-          <w:lang w:val="en-US"/>
-        </w:rPr>
-        <w:t>infrastruktur</w:t>
-      </w:r>
-      <w:proofErr w:type="spellEnd"/>
-      <w:r>
-        <w:rPr>
-          <w:lang w:val="en-US"/>
-        </w:rPr>
-        <w:t xml:space="preserve"> </w:t>
-      </w:r>
-      <w:r>
-        <w:rPr>
-          <w:i/>
-          <w:lang w:val="en-US"/>
-        </w:rPr>
-        <w:t xml:space="preserve">Big Data </w:t>
-      </w:r>
-      <w:proofErr w:type="spellStart"/>
-      <w:r>
-        <w:rPr>
-          <w:lang w:val="en-US"/>
-        </w:rPr>
-        <w:t>seperti</w:t>
-      </w:r>
-      <w:proofErr w:type="spellEnd"/>
-      <w:r>
-        <w:rPr>
-          <w:lang w:val="en-US"/>
-        </w:rPr>
-        <w:t xml:space="preserve"> Hadoop, Spark, Hive, Kafka.</w:t>
-      </w:r>
-    </w:p>
-    <w:p>
-      <w:pPr>
-        <w:pStyle w:val="Paragraph2"/>
-        <w:rPr>
-          <w:lang w:val="en-US"/>
-        </w:rPr>
-      </w:pPr>
-      <w:proofErr w:type="spellStart"/>
-      <w:r>
-        <w:rPr>
-          <w:lang w:val="en-US"/>
-        </w:rPr>
-        <w:t>Peningkatan</w:t>
-      </w:r>
-      <w:proofErr w:type="spellEnd"/>
-      <w:r>
-        <w:rPr>
-          <w:lang w:val="en-US"/>
-        </w:rPr>
-        <w:t xml:space="preserve"> </w:t>
-      </w:r>
-      <w:proofErr w:type="spellStart"/>
-      <w:r>
-        <w:rPr>
-          <w:lang w:val="en-US"/>
-        </w:rPr>
-        <w:t>infrastruktur</w:t>
-      </w:r>
-      <w:proofErr w:type="spellEnd"/>
-      <w:r>
-        <w:rPr>
-          <w:lang w:val="en-US"/>
-        </w:rPr>
-        <w:t xml:space="preserve"> </w:t>
-      </w:r>
-      <w:r>
-        <w:rPr>
-          <w:i/>
-          <w:lang w:val="en-US"/>
-        </w:rPr>
-        <w:t>cloud</w:t>
-      </w:r>
-      <w:r>
-        <w:rPr>
-          <w:lang w:val="en-US"/>
-        </w:rPr>
-        <w:t xml:space="preserve"> yang </w:t>
-      </w:r>
-      <w:proofErr w:type="spellStart"/>
-      <w:r>
-        <w:rPr>
-          <w:lang w:val="en-US"/>
-        </w:rPr>
-        <w:t>terdistribusi</w:t>
-      </w:r>
-      <w:proofErr w:type="spellEnd"/>
-      <w:r>
-        <w:rPr>
-          <w:lang w:val="en-US"/>
-        </w:rPr>
-        <w:t xml:space="preserve"> </w:t>
-      </w:r>
-      <w:proofErr w:type="spellStart"/>
-      <w:r>
-        <w:rPr>
-          <w:lang w:val="en-US"/>
-        </w:rPr>
-        <w:t>sesusai</w:t>
-      </w:r>
-      <w:proofErr w:type="spellEnd"/>
-      <w:r>
-        <w:rPr>
-          <w:lang w:val="en-US"/>
-        </w:rPr>
-        <w:t xml:space="preserve"> </w:t>
-      </w:r>
-      <w:proofErr w:type="spellStart"/>
-      <w:r>
-        <w:rPr>
-          <w:lang w:val="en-US"/>
-        </w:rPr>
-        <w:t>dengan</w:t>
-      </w:r>
-      <w:proofErr w:type="spellEnd"/>
-      <w:r>
-        <w:rPr>
-          <w:lang w:val="en-US"/>
-        </w:rPr>
-        <w:t xml:space="preserve"> point </w:t>
-      </w:r>
-      <w:proofErr w:type="spellStart"/>
-      <w:r>
-        <w:rPr>
-          <w:lang w:val="en-US"/>
-        </w:rPr>
-        <w:t>sebelumnya</w:t>
-      </w:r>
-      <w:proofErr w:type="spellEnd"/>
-      <w:r>
-        <w:rPr>
-          <w:lang w:val="en-US"/>
-        </w:rPr>
-        <w:t xml:space="preserve">, </w:t>
-      </w:r>
-      <w:proofErr w:type="spellStart"/>
-      <w:r>
-        <w:rPr>
-          <w:lang w:val="en-US"/>
-        </w:rPr>
-        <w:t>dengan</w:t>
-      </w:r>
-      <w:proofErr w:type="spellEnd"/>
-      <w:r>
-        <w:rPr>
-          <w:lang w:val="en-US"/>
-        </w:rPr>
-        <w:t xml:space="preserve"> </w:t>
-      </w:r>
-      <w:proofErr w:type="spellStart"/>
-      <w:r>
-        <w:rPr>
-          <w:lang w:val="en-US"/>
-        </w:rPr>
-        <w:t>tujuan</w:t>
-      </w:r>
-      <w:proofErr w:type="spellEnd"/>
-      <w:r>
-        <w:rPr>
-          <w:lang w:val="en-US"/>
-        </w:rPr>
-        <w:t xml:space="preserve"> </w:t>
-      </w:r>
-      <w:proofErr w:type="spellStart"/>
-      <w:r>
-        <w:rPr>
-          <w:lang w:val="en-US"/>
-        </w:rPr>
-        <w:t>untuk</w:t>
-      </w:r>
-      <w:proofErr w:type="spellEnd"/>
-      <w:r>
-        <w:rPr>
-          <w:lang w:val="en-US"/>
-        </w:rPr>
-        <w:t xml:space="preserve"> </w:t>
-      </w:r>
-      <w:proofErr w:type="spellStart"/>
-      <w:r>
-        <w:rPr>
-          <w:lang w:val="en-US"/>
-        </w:rPr>
-        <w:t>meningkatkan</w:t>
-      </w:r>
-      <w:proofErr w:type="spellEnd"/>
-      <w:r>
-        <w:rPr>
-          <w:lang w:val="en-US"/>
-        </w:rPr>
-        <w:t xml:space="preserve"> </w:t>
-      </w:r>
-      <w:proofErr w:type="spellStart"/>
-      <w:r>
-        <w:rPr>
-          <w:lang w:val="en-US"/>
-        </w:rPr>
-        <w:t>kekuatan</w:t>
-      </w:r>
-      <w:proofErr w:type="spellEnd"/>
-      <w:r>
-        <w:rPr>
-          <w:lang w:val="en-US"/>
-        </w:rPr>
-        <w:t xml:space="preserve"> </w:t>
-      </w:r>
-      <w:r>
-        <w:rPr>
-          <w:i/>
-          <w:lang w:val="en-US"/>
-        </w:rPr>
-        <w:t>computing</w:t>
-      </w:r>
-      <w:r>
-        <w:rPr>
-          <w:lang w:val="en-US"/>
-        </w:rPr>
-        <w:t xml:space="preserve"> </w:t>
-      </w:r>
-      <w:proofErr w:type="spellStart"/>
-      <w:r>
-        <w:rPr>
-          <w:lang w:val="en-US"/>
-        </w:rPr>
-        <w:t>dan</w:t>
-      </w:r>
-      <w:proofErr w:type="spellEnd"/>
-      <w:r>
-        <w:rPr>
-          <w:lang w:val="en-US"/>
-        </w:rPr>
-        <w:t xml:space="preserve"> </w:t>
-      </w:r>
-      <w:proofErr w:type="spellStart"/>
-      <w:r>
-        <w:rPr>
-          <w:lang w:val="en-US"/>
-        </w:rPr>
-        <w:t>infrastruktur</w:t>
-      </w:r>
-      <w:proofErr w:type="spellEnd"/>
-      <w:r>
-        <w:rPr>
-          <w:lang w:val="en-US"/>
-        </w:rPr>
-        <w:t xml:space="preserve"> </w:t>
-      </w:r>
-      <w:proofErr w:type="spellStart"/>
-      <w:r>
-        <w:rPr>
-          <w:lang w:val="en-US"/>
-        </w:rPr>
-        <w:t>memiliki</w:t>
-      </w:r>
-      <w:proofErr w:type="spellEnd"/>
-      <w:r>
-        <w:rPr>
-          <w:lang w:val="en-US"/>
-        </w:rPr>
-        <w:t xml:space="preserve"> </w:t>
-      </w:r>
-      <w:proofErr w:type="spellStart"/>
-      <w:r>
-        <w:rPr>
-          <w:lang w:val="en-US"/>
-        </w:rPr>
-        <w:t>sifat</w:t>
-      </w:r>
-      <w:proofErr w:type="spellEnd"/>
-      <w:r>
-        <w:rPr>
-          <w:lang w:val="en-US"/>
-        </w:rPr>
-        <w:t xml:space="preserve"> </w:t>
-      </w:r>
-      <w:proofErr w:type="spellStart"/>
-      <w:r>
-        <w:rPr>
-          <w:lang w:val="en-US"/>
-        </w:rPr>
-        <w:t>skalabilitas</w:t>
-      </w:r>
-      <w:bookmarkEnd w:id="6"/>
-      <w:bookmarkEnd w:id="7"/>
-      <w:bookmarkEnd w:id="8"/>
-      <w:proofErr w:type="spellEnd"/>
-    </w:p>
-    <w:p>
-      <w:bookmarkStart w:id="9" w:name="_GoBack"/>
-      <w:bookmarkEnd w:id="9"/>
-    </w:p>
     <w:p/>
     <w:sectPr>
       <w:footerReference w:type="default" r:id="rId8"/>
@@ -6979,7 +6219,7 @@
 </file>
 
 <file path=customXml/itemProps1.xml><?xml version="1.0" encoding="utf-8"?>
-<ds:datastoreItem xmlns:ds="http://schemas.openxmlformats.org/officeDocument/2006/customXml" ds:itemID="{C4E1DAD7-F829-4E48-8EE4-D53722E68ECD}">
+<ds:datastoreItem xmlns:ds="http://schemas.openxmlformats.org/officeDocument/2006/customXml" ds:itemID="{2473471C-5B86-435B-9A45-AD112A07027A}">
   <ds:schemaRefs>
     <ds:schemaRef ds:uri="http://schemas.openxmlformats.org/officeDocument/2006/bibliography"/>
   </ds:schemaRefs>
